--- a/InfoGustavo/Informe Pregunta 1 parte a_ver2.docx
+++ b/InfoGustavo/Informe Pregunta 1 parte a_ver2.docx
@@ -1,6 +1,6 @@
 
 <file path=word/document.xml><?xml version="1.0" encoding="utf-8"?>
-<w:document xmlns:wpc="http://schemas.microsoft.com/office/word/2010/wordprocessingCanvas" xmlns:mc="http://schemas.openxmlformats.org/markup-compatibility/2006" xmlns:o="urn:schemas-microsoft-com:office:office" xmlns:r="http://schemas.openxmlformats.org/officeDocument/2006/relationships" xmlns:m="http://schemas.openxmlformats.org/officeDocument/2006/math" xmlns:v="urn:schemas-microsoft-com:vml" xmlns:wp14="http://schemas.microsoft.com/office/word/2010/wordprocessingDrawing" xmlns:wp="http://schemas.openxmlformats.org/drawingml/2006/wordprocessingDrawing" xmlns:w10="urn:schemas-microsoft-com:office:word" xmlns:w="http://schemas.openxmlformats.org/wordprocessingml/2006/main" xmlns:w14="http://schemas.microsoft.com/office/word/2010/wordml" xmlns:wpg="http://schemas.microsoft.com/office/word/2010/wordprocessingGroup" xmlns:wpi="http://schemas.microsoft.com/office/word/2010/wordprocessingInk" xmlns:wne="http://schemas.microsoft.com/office/word/2006/wordml" xmlns:wps="http://schemas.microsoft.com/office/word/2010/wordprocessingShape" mc:Ignorable="w14 wp14">
+<w:document xmlns:wpc="http://schemas.microsoft.com/office/word/2010/wordprocessingCanvas" xmlns:cx="http://schemas.microsoft.com/office/drawing/2014/chartex" xmlns:mc="http://schemas.openxmlformats.org/markup-compatibility/2006" xmlns:o="urn:schemas-microsoft-com:office:office" xmlns:r="http://schemas.openxmlformats.org/officeDocument/2006/relationships" xmlns:m="http://schemas.openxmlformats.org/officeDocument/2006/math" xmlns:v="urn:schemas-microsoft-com:vml" xmlns:wp14="http://schemas.microsoft.com/office/word/2010/wordprocessingDrawing" xmlns:wp="http://schemas.openxmlformats.org/drawingml/2006/wordprocessingDrawing" xmlns:w10="urn:schemas-microsoft-com:office:word" xmlns:w="http://schemas.openxmlformats.org/wordprocessingml/2006/main" xmlns:w14="http://schemas.microsoft.com/office/word/2010/wordml" xmlns:w15="http://schemas.microsoft.com/office/word/2012/wordml" xmlns:w16se="http://schemas.microsoft.com/office/word/2015/wordml/symex" xmlns:wpg="http://schemas.microsoft.com/office/word/2010/wordprocessingGroup" xmlns:wpi="http://schemas.microsoft.com/office/word/2010/wordprocessingInk" xmlns:wne="http://schemas.microsoft.com/office/word/2006/wordml" xmlns:wps="http://schemas.microsoft.com/office/word/2010/wordprocessingShape" mc:Ignorable="w14 w15 w16se wp14">
   <w:body>
     <w:p>
       <w:pPr>
@@ -691,21 +691,19 @@
         <w:rPr>
           <w:rFonts w:ascii="Times New Roman" w:hAnsi="Times New Roman" w:cs="Times New Roman"/>
         </w:rPr>
-        <w:t xml:space="preserve"> </w:t>
-      </w:r>
-      <w:proofErr w:type="spellStart"/>
-      <w:r>
-        <w:rPr>
-          <w:rFonts w:ascii="Times New Roman" w:hAnsi="Times New Roman" w:cs="Times New Roman"/>
-        </w:rPr>
-        <w:t>dao</w:t>
-      </w:r>
-      <w:proofErr w:type="spellEnd"/>
-      <w:r>
-        <w:rPr>
-          <w:rFonts w:ascii="Times New Roman" w:hAnsi="Times New Roman" w:cs="Times New Roman"/>
-        </w:rPr>
-        <w:t xml:space="preserve"> el supuesto que el sistema es lineal con ruido blanco aditivo</w:t>
+        <w:t xml:space="preserve"> da</w:t>
+      </w:r>
+      <w:r>
+        <w:rPr>
+          <w:rFonts w:ascii="Times New Roman" w:hAnsi="Times New Roman" w:cs="Times New Roman"/>
+        </w:rPr>
+        <w:t>d</w:t>
+      </w:r>
+      <w:r>
+        <w:rPr>
+          <w:rFonts w:ascii="Times New Roman" w:hAnsi="Times New Roman" w:cs="Times New Roman"/>
+        </w:rPr>
+        <w:t>o el supuesto que el sistema es lineal con ruido blanco aditivo</w:t>
       </w:r>
       <w:r>
         <w:rPr>
@@ -831,12 +829,32 @@
                       </m:ctrlPr>
                     </m:sSupPr>
                     <m:e>
-                      <m:r>
-                        <w:rPr>
-                          <w:rFonts w:ascii="Cambria Math" w:hAnsi="Cambria Math" w:cs="Times New Roman"/>
-                        </w:rPr>
-                        <m:t>Xent</m:t>
-                      </m:r>
+                      <m:sSub>
+                        <m:sSubPr>
+                          <m:ctrlPr>
+                            <w:rPr>
+                              <w:rFonts w:ascii="Cambria Math" w:hAnsi="Cambria Math" w:cs="Times New Roman"/>
+                              <w:i/>
+                            </w:rPr>
+                          </m:ctrlPr>
+                        </m:sSubPr>
+                        <m:e>
+                          <m:r>
+                            <w:rPr>
+                              <w:rFonts w:ascii="Cambria Math" w:hAnsi="Cambria Math" w:cs="Times New Roman"/>
+                            </w:rPr>
+                            <m:t>X</m:t>
+                          </m:r>
+                        </m:e>
+                        <m:sub>
+                          <m:r>
+                            <w:rPr>
+                              <w:rFonts w:ascii="Cambria Math" w:hAnsi="Cambria Math" w:cs="Times New Roman"/>
+                            </w:rPr>
+                            <m:t>ent</m:t>
+                          </m:r>
+                        </m:sub>
+                      </m:sSub>
                     </m:e>
                     <m:sup>
                       <m:r>
@@ -851,8 +869,34 @@
                     <w:rPr>
                       <w:rFonts w:ascii="Cambria Math" w:hAnsi="Cambria Math" w:cs="Times New Roman"/>
                     </w:rPr>
-                    <m:t>*Xent</m:t>
+                    <m:t>*</m:t>
                   </m:r>
+                  <m:sSub>
+                    <m:sSubPr>
+                      <m:ctrlPr>
+                        <w:rPr>
+                          <w:rFonts w:ascii="Cambria Math" w:hAnsi="Cambria Math" w:cs="Times New Roman"/>
+                          <w:i/>
+                        </w:rPr>
+                      </m:ctrlPr>
+                    </m:sSubPr>
+                    <m:e>
+                      <m:r>
+                        <w:rPr>
+                          <w:rFonts w:ascii="Cambria Math" w:hAnsi="Cambria Math" w:cs="Times New Roman"/>
+                        </w:rPr>
+                        <m:t>X</m:t>
+                      </m:r>
+                    </m:e>
+                    <m:sub>
+                      <m:r>
+                        <w:rPr>
+                          <w:rFonts w:ascii="Cambria Math" w:hAnsi="Cambria Math" w:cs="Times New Roman"/>
+                        </w:rPr>
+                        <m:t>ent</m:t>
+                      </m:r>
+                    </m:sub>
+                  </m:sSub>
                 </m:e>
               </m:d>
             </m:e>
@@ -881,12 +925,32 @@
               </m:ctrlPr>
             </m:sSupPr>
             <m:e>
-              <m:r>
-                <w:rPr>
-                  <w:rFonts w:ascii="Cambria Math" w:hAnsi="Cambria Math" w:cs="Times New Roman"/>
-                </w:rPr>
-                <m:t>Xent</m:t>
-              </m:r>
+              <m:sSub>
+                <m:sSubPr>
+                  <m:ctrlPr>
+                    <w:rPr>
+                      <w:rFonts w:ascii="Cambria Math" w:hAnsi="Cambria Math" w:cs="Times New Roman"/>
+                      <w:i/>
+                    </w:rPr>
+                  </m:ctrlPr>
+                </m:sSubPr>
+                <m:e>
+                  <m:r>
+                    <w:rPr>
+                      <w:rFonts w:ascii="Cambria Math" w:hAnsi="Cambria Math" w:cs="Times New Roman"/>
+                    </w:rPr>
+                    <m:t>X</m:t>
+                  </m:r>
+                </m:e>
+                <m:sub>
+                  <m:r>
+                    <w:rPr>
+                      <w:rFonts w:ascii="Cambria Math" w:hAnsi="Cambria Math" w:cs="Times New Roman"/>
+                    </w:rPr>
+                    <m:t>ent</m:t>
+                  </m:r>
+                </m:sub>
+              </m:sSub>
             </m:e>
             <m:sup>
               <m:r>
@@ -903,24 +967,44 @@
             </w:rPr>
             <m:t>*</m:t>
           </m:r>
-          <m:acc>
-            <m:accPr>
+          <m:sSub>
+            <m:sSubPr>
               <m:ctrlPr>
                 <w:rPr>
                   <w:rFonts w:ascii="Cambria Math" w:hAnsi="Cambria Math" w:cs="Times New Roman"/>
                   <w:i/>
                 </w:rPr>
               </m:ctrlPr>
-            </m:accPr>
+            </m:sSubPr>
             <m:e>
+              <m:acc>
+                <m:accPr>
+                  <m:ctrlPr>
+                    <w:rPr>
+                      <w:rFonts w:ascii="Cambria Math" w:hAnsi="Cambria Math" w:cs="Times New Roman"/>
+                      <w:i/>
+                    </w:rPr>
+                  </m:ctrlPr>
+                </m:accPr>
+                <m:e>
+                  <m:r>
+                    <w:rPr>
+                      <w:rFonts w:ascii="Cambria Math" w:hAnsi="Cambria Math" w:cs="Times New Roman"/>
+                    </w:rPr>
+                    <m:t>y</m:t>
+                  </m:r>
+                </m:e>
+              </m:acc>
+            </m:e>
+            <m:sub>
               <m:r>
                 <w:rPr>
                   <w:rFonts w:ascii="Cambria Math" w:hAnsi="Cambria Math" w:cs="Times New Roman"/>
                 </w:rPr>
-                <m:t>y</m:t>
+                <m:t>ent</m:t>
               </m:r>
-            </m:e>
-          </m:acc>
+            </m:sub>
+          </m:sSub>
           <m:r>
             <w:rPr>
               <w:rFonts w:ascii="Cambria Math" w:hAnsi="Cambria Math" w:cs="Times New Roman"/>
@@ -1184,19 +1268,341 @@
         <w:t xml:space="preserve"> y </w:t>
       </w:r>
       <m:oMath>
-        <m:r>
-          <w:rPr>
-            <w:rFonts w:ascii="Cambria Math" w:hAnsi="Cambria Math" w:cs="Times New Roman"/>
-          </w:rPr>
-          <m:t>Xent</m:t>
-        </m:r>
+        <m:sSub>
+          <m:sSubPr>
+            <m:ctrlPr>
+              <w:rPr>
+                <w:rFonts w:ascii="Cambria Math" w:hAnsi="Cambria Math" w:cs="Times New Roman"/>
+                <w:i/>
+              </w:rPr>
+            </m:ctrlPr>
+          </m:sSubPr>
+          <m:e>
+            <m:r>
+              <w:rPr>
+                <w:rFonts w:ascii="Cambria Math" w:hAnsi="Cambria Math" w:cs="Times New Roman"/>
+              </w:rPr>
+              <m:t>X</m:t>
+            </m:r>
+          </m:e>
+          <m:sub>
+            <m:r>
+              <w:rPr>
+                <w:rFonts w:ascii="Cambria Math" w:hAnsi="Cambria Math" w:cs="Times New Roman"/>
+              </w:rPr>
+              <m:t>ent</m:t>
+            </m:r>
+          </m:sub>
+        </m:sSub>
       </m:oMath>
       <w:r>
         <w:rPr>
           <w:rFonts w:ascii="Times New Roman" w:eastAsiaTheme="minorEastAsia" w:hAnsi="Times New Roman" w:cs="Times New Roman"/>
         </w:rPr>
-        <w:t xml:space="preserve"> es la matriz de regresores con los valores de las n muestras ordenados por filas.</w:t>
-      </w:r>
+        <w:t xml:space="preserve"> es la matriz de regresores con los valores de las</w:t>
+      </w:r>
+      <w:r>
+        <w:rPr>
+          <w:rFonts w:ascii="Times New Roman" w:eastAsiaTheme="minorEastAsia" w:hAnsi="Times New Roman" w:cs="Times New Roman"/>
+        </w:rPr>
+        <w:t xml:space="preserve"> n muestras ordenados por filas</w:t>
+      </w:r>
+      <w:r>
+        <w:rPr>
+          <w:rFonts w:ascii="Times New Roman" w:eastAsiaTheme="minorEastAsia" w:hAnsi="Times New Roman" w:cs="Times New Roman"/>
+        </w:rPr>
+        <w:t xml:space="preserve"> del conjunto de entrenamiento</w:t>
+      </w:r>
+      <w:r>
+        <w:rPr>
+          <w:rFonts w:ascii="Times New Roman" w:eastAsiaTheme="minorEastAsia" w:hAnsi="Times New Roman" w:cs="Times New Roman"/>
+        </w:rPr>
+        <w:t>, es decir,</w:t>
+      </w:r>
+    </w:p>
+    <w:p>
+      <w:pPr>
+        <w:jc w:val="both"/>
+        <w:rPr>
+          <w:rFonts w:ascii="Times New Roman" w:eastAsiaTheme="minorEastAsia" w:hAnsi="Times New Roman" w:cs="Times New Roman"/>
+        </w:rPr>
+      </w:pPr>
+      <m:oMathPara>
+        <m:oMath>
+          <m:sSub>
+            <m:sSubPr>
+              <m:ctrlPr>
+                <w:rPr>
+                  <w:rFonts w:ascii="Cambria Math" w:hAnsi="Cambria Math" w:cs="Times New Roman"/>
+                  <w:i/>
+                </w:rPr>
+              </m:ctrlPr>
+            </m:sSubPr>
+            <m:e>
+              <m:r>
+                <w:rPr>
+                  <w:rFonts w:ascii="Cambria Math" w:hAnsi="Cambria Math" w:cs="Times New Roman"/>
+                </w:rPr>
+                <m:t>X</m:t>
+              </m:r>
+            </m:e>
+            <m:sub>
+              <m:r>
+                <w:rPr>
+                  <w:rFonts w:ascii="Cambria Math" w:hAnsi="Cambria Math" w:cs="Times New Roman"/>
+                </w:rPr>
+                <m:t>ent</m:t>
+              </m:r>
+            </m:sub>
+          </m:sSub>
+          <m:d>
+            <m:dPr>
+              <m:ctrlPr>
+                <w:rPr>
+                  <w:rFonts w:ascii="Cambria Math" w:hAnsi="Cambria Math" w:cs="Times New Roman"/>
+                  <w:i/>
+                </w:rPr>
+              </m:ctrlPr>
+            </m:dPr>
+            <m:e>
+              <m:r>
+                <w:rPr>
+                  <w:rFonts w:ascii="Cambria Math" w:hAnsi="Cambria Math" w:cs="Times New Roman"/>
+                </w:rPr>
+                <m:t>k</m:t>
+              </m:r>
+            </m:e>
+          </m:d>
+          <m:r>
+            <w:rPr>
+              <w:rFonts w:ascii="Cambria Math" w:hAnsi="Cambria Math" w:cs="Times New Roman"/>
+            </w:rPr>
+            <m:t>=</m:t>
+          </m:r>
+          <m:d>
+            <m:dPr>
+              <m:begChr m:val="["/>
+              <m:endChr m:val="]"/>
+              <m:ctrlPr>
+                <w:rPr>
+                  <w:rFonts w:ascii="Cambria Math" w:eastAsiaTheme="minorEastAsia" w:hAnsi="Cambria Math" w:cs="Times New Roman"/>
+                  <w:i/>
+                </w:rPr>
+              </m:ctrlPr>
+            </m:dPr>
+            <m:e>
+              <m:sSub>
+                <m:sSubPr>
+                  <m:ctrlPr>
+                    <w:rPr>
+                      <w:rFonts w:ascii="Cambria Math" w:eastAsiaTheme="minorEastAsia" w:hAnsi="Cambria Math" w:cs="Times New Roman"/>
+                      <w:i/>
+                    </w:rPr>
+                  </m:ctrlPr>
+                </m:sSubPr>
+                <m:e>
+                  <m:r>
+                    <w:rPr>
+                      <w:rFonts w:ascii="Cambria Math" w:eastAsiaTheme="minorEastAsia" w:hAnsi="Cambria Math" w:cs="Times New Roman"/>
+                    </w:rPr>
+                    <m:t>y</m:t>
+                  </m:r>
+                </m:e>
+                <m:sub>
+                  <m:r>
+                    <w:rPr>
+                      <w:rFonts w:ascii="Cambria Math" w:eastAsiaTheme="minorEastAsia" w:hAnsi="Cambria Math" w:cs="Times New Roman"/>
+                    </w:rPr>
+                    <m:t>ent</m:t>
+                  </m:r>
+                </m:sub>
+              </m:sSub>
+              <m:d>
+                <m:dPr>
+                  <m:ctrlPr>
+                    <w:rPr>
+                      <w:rFonts w:ascii="Cambria Math" w:eastAsiaTheme="minorEastAsia" w:hAnsi="Cambria Math" w:cs="Times New Roman"/>
+                      <w:i/>
+                    </w:rPr>
+                  </m:ctrlPr>
+                </m:dPr>
+                <m:e>
+                  <m:r>
+                    <w:rPr>
+                      <w:rFonts w:ascii="Cambria Math" w:eastAsiaTheme="minorEastAsia" w:hAnsi="Cambria Math" w:cs="Times New Roman"/>
+                    </w:rPr>
+                    <m:t>k-1</m:t>
+                  </m:r>
+                </m:e>
+              </m:d>
+              <m:r>
+                <w:rPr>
+                  <w:rFonts w:ascii="Cambria Math" w:eastAsiaTheme="minorEastAsia" w:hAnsi="Cambria Math" w:cs="Times New Roman"/>
+                </w:rPr>
+                <m:t xml:space="preserve">  </m:t>
+              </m:r>
+              <m:sSub>
+                <m:sSubPr>
+                  <m:ctrlPr>
+                    <w:rPr>
+                      <w:rFonts w:ascii="Cambria Math" w:eastAsiaTheme="minorEastAsia" w:hAnsi="Cambria Math" w:cs="Times New Roman"/>
+                      <w:i/>
+                    </w:rPr>
+                  </m:ctrlPr>
+                </m:sSubPr>
+                <m:e>
+                  <m:r>
+                    <w:rPr>
+                      <w:rFonts w:ascii="Cambria Math" w:eastAsiaTheme="minorEastAsia" w:hAnsi="Cambria Math" w:cs="Times New Roman"/>
+                    </w:rPr>
+                    <m:t>y</m:t>
+                  </m:r>
+                </m:e>
+                <m:sub>
+                  <m:r>
+                    <w:rPr>
+                      <w:rFonts w:ascii="Cambria Math" w:eastAsiaTheme="minorEastAsia" w:hAnsi="Cambria Math" w:cs="Times New Roman"/>
+                    </w:rPr>
+                    <m:t>ent</m:t>
+                  </m:r>
+                </m:sub>
+              </m:sSub>
+              <m:d>
+                <m:dPr>
+                  <m:ctrlPr>
+                    <w:rPr>
+                      <w:rFonts w:ascii="Cambria Math" w:eastAsiaTheme="minorEastAsia" w:hAnsi="Cambria Math" w:cs="Times New Roman"/>
+                      <w:i/>
+                    </w:rPr>
+                  </m:ctrlPr>
+                </m:dPr>
+                <m:e>
+                  <m:r>
+                    <w:rPr>
+                      <w:rFonts w:ascii="Cambria Math" w:eastAsiaTheme="minorEastAsia" w:hAnsi="Cambria Math" w:cs="Times New Roman"/>
+                    </w:rPr>
+                    <m:t>k-2</m:t>
+                  </m:r>
+                </m:e>
+              </m:d>
+              <m:r>
+                <w:rPr>
+                  <w:rFonts w:ascii="Cambria Math" w:eastAsiaTheme="minorEastAsia" w:hAnsi="Cambria Math" w:cs="Times New Roman"/>
+                </w:rPr>
+                <m:t xml:space="preserve">  </m:t>
+              </m:r>
+              <m:sSub>
+                <m:sSubPr>
+                  <m:ctrlPr>
+                    <w:rPr>
+                      <w:rFonts w:ascii="Cambria Math" w:eastAsiaTheme="minorEastAsia" w:hAnsi="Cambria Math" w:cs="Times New Roman"/>
+                      <w:i/>
+                    </w:rPr>
+                  </m:ctrlPr>
+                </m:sSubPr>
+                <m:e>
+                  <m:r>
+                    <w:rPr>
+                      <w:rFonts w:ascii="Cambria Math" w:eastAsiaTheme="minorEastAsia" w:hAnsi="Cambria Math" w:cs="Times New Roman"/>
+                    </w:rPr>
+                    <m:t>u</m:t>
+                  </m:r>
+                </m:e>
+                <m:sub>
+                  <m:r>
+                    <w:rPr>
+                      <w:rFonts w:ascii="Cambria Math" w:eastAsiaTheme="minorEastAsia" w:hAnsi="Cambria Math" w:cs="Times New Roman"/>
+                    </w:rPr>
+                    <m:t>ent</m:t>
+                  </m:r>
+                </m:sub>
+              </m:sSub>
+              <m:d>
+                <m:dPr>
+                  <m:ctrlPr>
+                    <w:rPr>
+                      <w:rFonts w:ascii="Cambria Math" w:eastAsiaTheme="minorEastAsia" w:hAnsi="Cambria Math" w:cs="Times New Roman"/>
+                      <w:i/>
+                    </w:rPr>
+                  </m:ctrlPr>
+                </m:dPr>
+                <m:e>
+                  <m:r>
+                    <w:rPr>
+                      <w:rFonts w:ascii="Cambria Math" w:eastAsiaTheme="minorEastAsia" w:hAnsi="Cambria Math" w:cs="Times New Roman"/>
+                    </w:rPr>
+                    <m:t>k-1</m:t>
+                  </m:r>
+                </m:e>
+              </m:d>
+              <m:r>
+                <w:rPr>
+                  <w:rFonts w:ascii="Cambria Math" w:eastAsiaTheme="minorEastAsia" w:hAnsi="Cambria Math" w:cs="Times New Roman"/>
+                </w:rPr>
+                <m:t xml:space="preserve">  </m:t>
+              </m:r>
+              <m:sSub>
+                <m:sSubPr>
+                  <m:ctrlPr>
+                    <w:rPr>
+                      <w:rFonts w:ascii="Cambria Math" w:eastAsiaTheme="minorEastAsia" w:hAnsi="Cambria Math" w:cs="Times New Roman"/>
+                      <w:i/>
+                    </w:rPr>
+                  </m:ctrlPr>
+                </m:sSubPr>
+                <m:e>
+                  <m:r>
+                    <w:rPr>
+                      <w:rFonts w:ascii="Cambria Math" w:eastAsiaTheme="minorEastAsia" w:hAnsi="Cambria Math" w:cs="Times New Roman"/>
+                    </w:rPr>
+                    <m:t>u</m:t>
+                  </m:r>
+                </m:e>
+                <m:sub>
+                  <m:r>
+                    <w:rPr>
+                      <w:rFonts w:ascii="Cambria Math" w:eastAsiaTheme="minorEastAsia" w:hAnsi="Cambria Math" w:cs="Times New Roman"/>
+                    </w:rPr>
+                    <m:t>ent</m:t>
+                  </m:r>
+                </m:sub>
+              </m:sSub>
+              <m:d>
+                <m:dPr>
+                  <m:ctrlPr>
+                    <w:rPr>
+                      <w:rFonts w:ascii="Cambria Math" w:eastAsiaTheme="minorEastAsia" w:hAnsi="Cambria Math" w:cs="Times New Roman"/>
+                      <w:i/>
+                    </w:rPr>
+                  </m:ctrlPr>
+                </m:dPr>
+                <m:e>
+                  <m:r>
+                    <w:rPr>
+                      <w:rFonts w:ascii="Cambria Math" w:eastAsiaTheme="minorEastAsia" w:hAnsi="Cambria Math" w:cs="Times New Roman"/>
+                    </w:rPr>
+                    <m:t>k-2</m:t>
+                  </m:r>
+                </m:e>
+              </m:d>
+            </m:e>
+          </m:d>
+          <m:r>
+            <w:rPr>
+              <w:rFonts w:ascii="Cambria Math" w:eastAsiaTheme="minorEastAsia" w:hAnsi="Cambria Math" w:cs="Times New Roman"/>
+            </w:rPr>
+            <m:t xml:space="preserve">  con k=1,2,…,n</m:t>
+          </m:r>
+        </m:oMath>
+      </m:oMathPara>
+    </w:p>
+    <w:p>
+      <w:pPr>
+        <w:jc w:val="both"/>
+        <w:rPr>
+          <w:rFonts w:ascii="Times New Roman" w:eastAsiaTheme="minorEastAsia" w:hAnsi="Times New Roman" w:cs="Times New Roman"/>
+        </w:rPr>
+      </w:pPr>
     </w:p>
     <w:p>
       <w:pPr>
@@ -1545,32 +1951,20 @@
         <w:rPr>
           <w:rFonts w:ascii="Times New Roman" w:hAnsi="Times New Roman" w:cs="Times New Roman"/>
         </w:rPr>
-        <w:t xml:space="preserve"> a un paso en cada conjunto de datos, a saber, conjunto de entrenamiento, prueba y validación. Esto es solo a modo de comparación puesto que finalmente es lo relevante de nuestro modelo, es el comportamiento o bondad de ajuste en el conjunto de validación. Evidentemente que los datos de los parámetros usados en las predicciones, para todos los conjuntos, son aquellos obtenidos con el conjunto de entrenamiento.</w:t>
-      </w:r>
-    </w:p>
-    <w:p>
-      <w:pPr>
-        <w:jc w:val="both"/>
-        <w:rPr>
-          <w:rFonts w:ascii="Times New Roman" w:hAnsi="Times New Roman" w:cs="Times New Roman"/>
-        </w:rPr>
-      </w:pPr>
-    </w:p>
-    <w:p>
-      <w:pPr>
-        <w:jc w:val="both"/>
-        <w:rPr>
-          <w:rFonts w:ascii="Times New Roman" w:hAnsi="Times New Roman" w:cs="Times New Roman"/>
-        </w:rPr>
-      </w:pPr>
-    </w:p>
-    <w:p>
-      <w:pPr>
-        <w:jc w:val="both"/>
-        <w:rPr>
-          <w:rFonts w:ascii="Times New Roman" w:hAnsi="Times New Roman" w:cs="Times New Roman"/>
-        </w:rPr>
-      </w:pPr>
+        <w:t xml:space="preserve"> a un paso en cada conjunto de datos, a saber, conjunto de entrenamiento, prueba y validación. Esto es solo a modo de comparación puesto que finalmente es lo relevante de nuestro modelo, es el comportamiento o bondad de ajuste en el conjunto de validación. Evidentemente que los datos de los parámetros usados en las predicciones, para todos los conjuntos, son aquellos obtenidos con el conjunto de entrenamiento</w:t>
+      </w:r>
+      <w:r>
+        <w:rPr>
+          <w:rFonts w:ascii="Times New Roman" w:hAnsi="Times New Roman" w:cs="Times New Roman"/>
+        </w:rPr>
+        <w:t>, sin embargo, la matriz de represores y salidas cambian dependiendo del conjunto que se esté usando para predicción</w:t>
+      </w:r>
+      <w:r>
+        <w:rPr>
+          <w:rFonts w:ascii="Times New Roman" w:hAnsi="Times New Roman" w:cs="Times New Roman"/>
+        </w:rPr>
+        <w:t>.</w:t>
+      </w:r>
     </w:p>
     <w:p>
       <w:pPr>
@@ -1615,7 +2009,7 @@
         <w:rPr>
           <w:rFonts w:ascii="Times New Roman" w:hAnsi="Times New Roman" w:cs="Times New Roman"/>
           <w:noProof/>
-          <w:lang w:val="es-ES" w:eastAsia="es-ES"/>
+          <w:lang w:eastAsia="es-CL"/>
         </w:rPr>
         <w:lastRenderedPageBreak/>
         <w:drawing>
@@ -1644,7 +2038,7 @@
                     </pic:cNvPicPr>
                   </pic:nvPicPr>
                   <pic:blipFill>
-                    <a:blip r:embed="rId6">
+                    <a:blip r:embed="rId5">
                       <a:extLst>
                         <a:ext uri="{28A0092B-C50C-407E-A947-70E740481C1C}">
                           <a14:useLocalDpi xmlns:a14="http://schemas.microsoft.com/office/drawing/2010/main" val="0"/>
@@ -1764,7 +2158,7 @@
         <w:rPr>
           <w:rFonts w:ascii="Times New Roman" w:hAnsi="Times New Roman" w:cs="Times New Roman"/>
           <w:noProof/>
-          <w:lang w:val="es-ES" w:eastAsia="es-ES"/>
+          <w:lang w:eastAsia="es-CL"/>
         </w:rPr>
         <w:drawing>
           <wp:anchor distT="0" distB="0" distL="114300" distR="114300" simplePos="0" relativeHeight="251660288" behindDoc="0" locked="0" layoutInCell="1" allowOverlap="1" wp14:anchorId="0E232B2A" wp14:editId="70D48A40">
@@ -1792,7 +2186,7 @@
                     </pic:cNvPicPr>
                   </pic:nvPicPr>
                   <pic:blipFill>
-                    <a:blip r:embed="rId7">
+                    <a:blip r:embed="rId6">
                       <a:extLst>
                         <a:ext uri="{28A0092B-C50C-407E-A947-70E740481C1C}">
                           <a14:useLocalDpi xmlns:a14="http://schemas.microsoft.com/office/drawing/2010/main" val="0"/>
@@ -1920,7 +2314,7 @@
         <w:rPr>
           <w:rFonts w:ascii="Times New Roman" w:hAnsi="Times New Roman" w:cs="Times New Roman"/>
           <w:noProof/>
-          <w:lang w:val="es-ES" w:eastAsia="es-ES"/>
+          <w:lang w:eastAsia="es-CL"/>
         </w:rPr>
         <w:drawing>
           <wp:anchor distT="0" distB="0" distL="114300" distR="114300" simplePos="0" relativeHeight="251659264" behindDoc="0" locked="0" layoutInCell="1" allowOverlap="1" wp14:anchorId="4525884B" wp14:editId="513D119B">
@@ -1948,7 +2342,7 @@
                     </pic:cNvPicPr>
                   </pic:nvPicPr>
                   <pic:blipFill>
-                    <a:blip r:embed="rId8">
+                    <a:blip r:embed="rId7">
                       <a:extLst>
                         <a:ext uri="{28A0092B-C50C-407E-A947-70E740481C1C}">
                           <a14:useLocalDpi xmlns:a14="http://schemas.microsoft.com/office/drawing/2010/main" val="0"/>
@@ -2680,15 +3074,7 @@
         <w:rPr>
           <w:rFonts w:ascii="Times New Roman" w:hAnsi="Times New Roman" w:cs="Times New Roman"/>
         </w:rPr>
-        <w:t xml:space="preserve"> este modelo, llevaremos a cabo l</w:t>
-      </w:r>
-      <w:bookmarkStart w:id="0" w:name="_GoBack"/>
-      <w:bookmarkEnd w:id="0"/>
-      <w:r>
-        <w:rPr>
-          <w:rFonts w:ascii="Times New Roman" w:hAnsi="Times New Roman" w:cs="Times New Roman"/>
-        </w:rPr>
-        <w:t>a predicción a 8 y 16 pasos respectivamente, en el conjunto de validación</w:t>
+        <w:t xml:space="preserve"> este modelo, llevaremos a cabo la predicción a 8 y 16 pasos respectivamente, en el conjunto de validación</w:t>
       </w:r>
       <w:r>
         <w:rPr>
@@ -2760,7 +3146,7 @@
         <w:rPr>
           <w:rFonts w:ascii="Times New Roman" w:hAnsi="Times New Roman" w:cs="Times New Roman"/>
           <w:noProof/>
-          <w:lang w:val="es-ES" w:eastAsia="es-ES"/>
+          <w:lang w:eastAsia="es-CL"/>
         </w:rPr>
         <w:drawing>
           <wp:anchor distT="0" distB="0" distL="114300" distR="114300" simplePos="0" relativeHeight="251665408" behindDoc="0" locked="0" layoutInCell="1" allowOverlap="1" wp14:anchorId="72CBD67A" wp14:editId="503A6021">
@@ -2788,7 +3174,7 @@
                     </pic:cNvPicPr>
                   </pic:nvPicPr>
                   <pic:blipFill>
-                    <a:blip r:embed="rId8">
+                    <a:blip r:embed="rId7">
                       <a:extLst>
                         <a:ext uri="{28A0092B-C50C-407E-A947-70E740481C1C}">
                           <a14:useLocalDpi xmlns:a14="http://schemas.microsoft.com/office/drawing/2010/main" val="0"/>
@@ -2899,14 +3285,6 @@
     </w:p>
     <w:p>
       <w:pPr>
-        <w:jc w:val="both"/>
-        <w:rPr>
-          <w:rFonts w:ascii="Times New Roman" w:hAnsi="Times New Roman" w:cs="Times New Roman"/>
-        </w:rPr>
-      </w:pPr>
-    </w:p>
-    <w:p>
-      <w:pPr>
         <w:ind w:left="708" w:firstLine="708"/>
         <w:jc w:val="both"/>
         <w:rPr>
@@ -2917,7 +3295,7 @@
         <w:rPr>
           <w:rFonts w:ascii="Times New Roman" w:hAnsi="Times New Roman" w:cs="Times New Roman"/>
           <w:noProof/>
-          <w:lang w:val="es-ES" w:eastAsia="es-ES"/>
+          <w:lang w:eastAsia="es-CL"/>
         </w:rPr>
         <w:lastRenderedPageBreak/>
         <w:drawing>
@@ -2946,7 +3324,7 @@
                     </pic:cNvPicPr>
                   </pic:nvPicPr>
                   <pic:blipFill>
-                    <a:blip r:embed="rId9">
+                    <a:blip r:embed="rId8">
                       <a:extLst>
                         <a:ext uri="{28A0092B-C50C-407E-A947-70E740481C1C}">
                           <a14:useLocalDpi xmlns:a14="http://schemas.microsoft.com/office/drawing/2010/main" val="0"/>
@@ -3009,7 +3387,7 @@
         <w:rPr>
           <w:rFonts w:ascii="Times New Roman" w:hAnsi="Times New Roman" w:cs="Times New Roman"/>
           <w:noProof/>
-          <w:lang w:val="es-ES" w:eastAsia="es-ES"/>
+          <w:lang w:eastAsia="es-CL"/>
         </w:rPr>
         <w:drawing>
           <wp:anchor distT="0" distB="0" distL="114300" distR="114300" simplePos="0" relativeHeight="251663360" behindDoc="0" locked="0" layoutInCell="1" allowOverlap="1" wp14:anchorId="27ED0F27" wp14:editId="781C29AE">
@@ -3037,7 +3415,7 @@
                     </pic:cNvPicPr>
                   </pic:nvPicPr>
                   <pic:blipFill>
-                    <a:blip r:embed="rId10">
+                    <a:blip r:embed="rId9">
                       <a:extLst>
                         <a:ext uri="{28A0092B-C50C-407E-A947-70E740481C1C}">
                           <a14:useLocalDpi xmlns:a14="http://schemas.microsoft.com/office/drawing/2010/main" val="0"/>
@@ -3199,104 +3577,3312 @@
         <w:jc w:val="both"/>
         <w:rPr>
           <w:rFonts w:ascii="Times New Roman" w:hAnsi="Times New Roman" w:cs="Times New Roman"/>
-        </w:rPr>
-      </w:pPr>
-    </w:p>
-    <w:p>
-      <w:pPr>
-        <w:jc w:val="both"/>
-        <w:rPr>
-          <w:rFonts w:ascii="Times New Roman" w:hAnsi="Times New Roman" w:cs="Times New Roman"/>
-        </w:rPr>
-      </w:pPr>
-    </w:p>
-    <w:p>
-      <w:pPr>
-        <w:jc w:val="both"/>
-        <w:rPr>
-          <w:rFonts w:ascii="Times New Roman" w:hAnsi="Times New Roman" w:cs="Times New Roman"/>
-        </w:rPr>
-      </w:pPr>
-    </w:p>
-    <w:p>
-      <w:pPr>
-        <w:jc w:val="both"/>
-        <w:rPr>
-          <w:rFonts w:ascii="Times New Roman" w:hAnsi="Times New Roman" w:cs="Times New Roman"/>
-        </w:rPr>
-      </w:pPr>
-    </w:p>
-    <w:p>
-      <w:pPr>
-        <w:jc w:val="both"/>
-        <w:rPr>
-          <w:rFonts w:ascii="Times New Roman" w:hAnsi="Times New Roman" w:cs="Times New Roman"/>
-        </w:rPr>
-      </w:pPr>
-    </w:p>
-    <w:p>
-      <w:pPr>
-        <w:jc w:val="both"/>
-        <w:rPr>
-          <w:rFonts w:ascii="Times New Roman" w:hAnsi="Times New Roman" w:cs="Times New Roman"/>
-        </w:rPr>
-      </w:pPr>
-    </w:p>
-    <w:p>
-      <w:pPr>
-        <w:jc w:val="both"/>
-        <w:rPr>
-          <w:rFonts w:ascii="Times New Roman" w:hAnsi="Times New Roman" w:cs="Times New Roman"/>
-        </w:rPr>
-      </w:pPr>
-    </w:p>
-    <w:p>
-      <w:pPr>
-        <w:jc w:val="both"/>
-        <w:rPr>
-          <w:rFonts w:ascii="Times New Roman" w:hAnsi="Times New Roman" w:cs="Times New Roman"/>
-        </w:rPr>
-      </w:pPr>
-    </w:p>
-    <w:p>
-      <w:pPr>
-        <w:jc w:val="both"/>
-        <w:rPr>
-          <w:rFonts w:ascii="Times New Roman" w:hAnsi="Times New Roman" w:cs="Times New Roman"/>
-        </w:rPr>
-      </w:pPr>
-    </w:p>
-    <w:p>
-      <w:pPr>
-        <w:jc w:val="both"/>
-        <w:rPr>
-          <w:rFonts w:ascii="Times New Roman" w:hAnsi="Times New Roman" w:cs="Times New Roman"/>
-        </w:rPr>
-      </w:pPr>
-    </w:p>
-    <w:p>
-      <w:pPr>
-        <w:jc w:val="both"/>
-        <w:rPr>
-          <w:rFonts w:ascii="Times New Roman" w:hAnsi="Times New Roman" w:cs="Times New Roman"/>
-        </w:rPr>
-      </w:pPr>
-    </w:p>
-    <w:p>
-      <w:pPr>
-        <w:jc w:val="both"/>
-        <w:rPr>
-          <w:rFonts w:ascii="Times New Roman" w:hAnsi="Times New Roman" w:cs="Times New Roman"/>
-        </w:rPr>
-      </w:pPr>
-    </w:p>
-    <w:p>
-      <w:pPr>
-        <w:jc w:val="both"/>
-        <w:rPr>
-          <w:rFonts w:ascii="Times New Roman" w:hAnsi="Times New Roman" w:cs="Times New Roman"/>
-        </w:rPr>
-      </w:pPr>
+          <w:b/>
+          <w:u w:val="single"/>
+        </w:rPr>
+      </w:pPr>
+      <w:r>
+        <w:rPr>
+          <w:rFonts w:ascii="Times New Roman" w:hAnsi="Times New Roman" w:cs="Times New Roman"/>
+          <w:b/>
+        </w:rPr>
+        <w:lastRenderedPageBreak/>
+        <w:t xml:space="preserve">b) </w:t>
+      </w:r>
+      <w:r>
+        <w:rPr>
+          <w:rFonts w:ascii="Times New Roman" w:hAnsi="Times New Roman" w:cs="Times New Roman"/>
+          <w:b/>
+          <w:u w:val="single"/>
+        </w:rPr>
+        <w:t>Construcción de Intervalos para el modelo lineal</w:t>
+      </w:r>
+    </w:p>
+    <w:p>
+      <w:pPr>
+        <w:jc w:val="both"/>
+        <w:rPr>
+          <w:rFonts w:ascii="Times New Roman" w:hAnsi="Times New Roman" w:cs="Times New Roman"/>
+        </w:rPr>
+      </w:pPr>
+      <w:r>
+        <w:rPr>
+          <w:rFonts w:ascii="Times New Roman" w:hAnsi="Times New Roman" w:cs="Times New Roman"/>
+        </w:rPr>
+        <w:t>En este caso, se pueden definir 2 modelos adicionales que den cuenta de un intervalo que contenga un porcentaje de las muestras al interior del mismo. A saber, podríamos determinar un modelo por arriba (</w:t>
+      </w:r>
+      <w:proofErr w:type="spellStart"/>
+      <w:r>
+        <w:rPr>
+          <w:rFonts w:ascii="Times New Roman" w:hAnsi="Times New Roman" w:cs="Times New Roman"/>
+        </w:rPr>
+        <w:t>y_u</w:t>
+      </w:r>
+      <w:proofErr w:type="spellEnd"/>
+      <w:r>
+        <w:rPr>
+          <w:rFonts w:ascii="Times New Roman" w:hAnsi="Times New Roman" w:cs="Times New Roman"/>
+        </w:rPr>
+        <w:t>) y uno por abajo (</w:t>
+      </w:r>
+      <w:proofErr w:type="spellStart"/>
+      <w:r>
+        <w:rPr>
+          <w:rFonts w:ascii="Times New Roman" w:hAnsi="Times New Roman" w:cs="Times New Roman"/>
+        </w:rPr>
+        <w:t>y_l</w:t>
+      </w:r>
+      <w:proofErr w:type="spellEnd"/>
+      <w:r>
+        <w:rPr>
+          <w:rFonts w:ascii="Times New Roman" w:hAnsi="Times New Roman" w:cs="Times New Roman"/>
+        </w:rPr>
+        <w:t>) del modelo de valor esperado</w:t>
+      </w:r>
+      <w:r>
+        <w:rPr>
+          <w:rFonts w:ascii="Times New Roman" w:hAnsi="Times New Roman" w:cs="Times New Roman"/>
+        </w:rPr>
+        <w:t xml:space="preserve"> </w:t>
+      </w:r>
+      <w:proofErr w:type="spellStart"/>
+      <w:r>
+        <w:rPr>
+          <w:rFonts w:ascii="Times New Roman" w:hAnsi="Times New Roman" w:cs="Times New Roman"/>
+        </w:rPr>
+        <w:t>y_val</w:t>
+      </w:r>
+      <w:proofErr w:type="spellEnd"/>
+      <w:r>
+        <w:rPr>
+          <w:rFonts w:ascii="Times New Roman" w:hAnsi="Times New Roman" w:cs="Times New Roman"/>
+        </w:rPr>
+        <w:t xml:space="preserve">, </w:t>
+      </w:r>
+      <w:r>
+        <w:rPr>
+          <w:rFonts w:ascii="Times New Roman" w:hAnsi="Times New Roman" w:cs="Times New Roman"/>
+        </w:rPr>
+        <w:t>con</w:t>
+      </w:r>
+      <w:r>
+        <w:rPr>
+          <w:rFonts w:ascii="Times New Roman" w:hAnsi="Times New Roman" w:cs="Times New Roman"/>
+        </w:rPr>
+        <w:t xml:space="preserve"> los datos de</w:t>
+      </w:r>
+      <w:r>
+        <w:rPr>
+          <w:rFonts w:ascii="Times New Roman" w:hAnsi="Times New Roman" w:cs="Times New Roman"/>
+        </w:rPr>
+        <w:t>l conjunto de</w:t>
+      </w:r>
+      <w:r>
+        <w:rPr>
+          <w:rFonts w:ascii="Times New Roman" w:hAnsi="Times New Roman" w:cs="Times New Roman"/>
+        </w:rPr>
+        <w:t xml:space="preserve"> validación,</w:t>
+      </w:r>
+      <w:r>
+        <w:rPr>
+          <w:rFonts w:ascii="Times New Roman" w:hAnsi="Times New Roman" w:cs="Times New Roman"/>
+        </w:rPr>
+        <w:t xml:space="preserve"> determinado en la sección anterior.</w:t>
+      </w:r>
+    </w:p>
+    <w:p>
+      <w:pPr>
+        <w:jc w:val="both"/>
+        <w:rPr>
+          <w:rFonts w:ascii="Times New Roman" w:hAnsi="Times New Roman" w:cs="Times New Roman"/>
+        </w:rPr>
+      </w:pPr>
+      <w:r>
+        <w:rPr>
+          <w:rFonts w:ascii="Times New Roman" w:hAnsi="Times New Roman" w:cs="Times New Roman"/>
+        </w:rPr>
+        <w:t>Estos modelos se podrían</w:t>
+      </w:r>
+      <w:r>
+        <w:rPr>
+          <w:rFonts w:ascii="Times New Roman" w:hAnsi="Times New Roman" w:cs="Times New Roman"/>
+        </w:rPr>
+        <w:t xml:space="preserve"> construir considerando la </w:t>
+      </w:r>
+      <w:r>
+        <w:rPr>
+          <w:rFonts w:ascii="Times New Roman" w:hAnsi="Times New Roman" w:cs="Times New Roman"/>
+        </w:rPr>
+        <w:t>adición de la varianza</w:t>
+      </w:r>
+      <w:r>
+        <w:rPr>
+          <w:rFonts w:ascii="Times New Roman" w:hAnsi="Times New Roman" w:cs="Times New Roman"/>
+        </w:rPr>
+        <w:t xml:space="preserve"> de </w:t>
+      </w:r>
+      <w:r>
+        <w:rPr>
+          <w:rFonts w:ascii="Times New Roman" w:hAnsi="Times New Roman" w:cs="Times New Roman"/>
+        </w:rPr>
+        <w:t>las salidas</w:t>
+      </w:r>
+      <w:r>
+        <w:rPr>
+          <w:rFonts w:ascii="Times New Roman" w:hAnsi="Times New Roman" w:cs="Times New Roman"/>
+        </w:rPr>
+        <w:t xml:space="preserve"> del conjunto de validación</w:t>
+      </w:r>
+      <w:r>
+        <w:rPr>
+          <w:rFonts w:ascii="Times New Roman" w:hAnsi="Times New Roman" w:cs="Times New Roman"/>
+        </w:rPr>
+        <w:t xml:space="preserve"> entre el valor real y el estimado, es decir, el intervalo tendría la siguiente expresión</w:t>
+      </w:r>
+      <w:r>
+        <w:rPr>
+          <w:rFonts w:ascii="Times New Roman" w:hAnsi="Times New Roman" w:cs="Times New Roman"/>
+        </w:rPr>
+        <w:t xml:space="preserve"> para ambos modelos</w:t>
+      </w:r>
+      <w:r>
+        <w:rPr>
+          <w:rFonts w:ascii="Times New Roman" w:hAnsi="Times New Roman" w:cs="Times New Roman"/>
+        </w:rPr>
+        <w:t>:</w:t>
+      </w:r>
+    </w:p>
+    <w:p>
+      <w:pPr>
+        <w:jc w:val="both"/>
+        <w:rPr>
+          <w:rFonts w:ascii="Times New Roman" w:hAnsi="Times New Roman" w:cs="Times New Roman"/>
+        </w:rPr>
+      </w:pPr>
+      <w:r>
+        <w:rPr>
+          <w:rFonts w:ascii="Times New Roman" w:hAnsi="Times New Roman" w:cs="Times New Roman"/>
+        </w:rPr>
+        <w:t xml:space="preserve"> </w:t>
+      </w:r>
+      <m:oMath>
+        <m:sSub>
+          <m:sSubPr>
+            <m:ctrlPr>
+              <w:rPr>
+                <w:rFonts w:ascii="Cambria Math" w:hAnsi="Cambria Math" w:cs="Times New Roman"/>
+                <w:i/>
+              </w:rPr>
+            </m:ctrlPr>
+          </m:sSubPr>
+          <m:e>
+            <m:sSub>
+              <m:sSubPr>
+                <m:ctrlPr>
+                  <w:rPr>
+                    <w:rFonts w:ascii="Cambria Math" w:hAnsi="Cambria Math" w:cs="Times New Roman"/>
+                    <w:i/>
+                  </w:rPr>
+                </m:ctrlPr>
+              </m:sSubPr>
+              <m:e>
+                <m:acc>
+                  <m:accPr>
+                    <m:ctrlPr>
+                      <w:rPr>
+                        <w:rFonts w:ascii="Cambria Math" w:hAnsi="Cambria Math" w:cs="Times New Roman"/>
+                        <w:i/>
+                      </w:rPr>
+                    </m:ctrlPr>
+                  </m:accPr>
+                  <m:e>
+                    <m:r>
+                      <w:rPr>
+                        <w:rFonts w:ascii="Cambria Math" w:hAnsi="Cambria Math" w:cs="Times New Roman"/>
+                      </w:rPr>
+                      <m:t>y</m:t>
+                    </m:r>
+                  </m:e>
+                </m:acc>
+              </m:e>
+              <m:sub>
+                <m:r>
+                  <w:rPr>
+                    <w:rFonts w:ascii="Cambria Math" w:hAnsi="Cambria Math" w:cs="Times New Roman"/>
+                  </w:rPr>
+                  <m:t>u</m:t>
+                </m:r>
+              </m:sub>
+            </m:sSub>
+            <m:d>
+              <m:dPr>
+                <m:ctrlPr>
+                  <w:rPr>
+                    <w:rFonts w:ascii="Cambria Math" w:hAnsi="Cambria Math" w:cs="Times New Roman"/>
+                    <w:i/>
+                  </w:rPr>
+                </m:ctrlPr>
+              </m:dPr>
+              <m:e>
+                <m:r>
+                  <w:rPr>
+                    <w:rFonts w:ascii="Cambria Math" w:hAnsi="Cambria Math" w:cs="Times New Roman"/>
+                  </w:rPr>
+                  <m:t>k</m:t>
+                </m:r>
+              </m:e>
+            </m:d>
+          </m:e>
+          <m:sub>
+            <m:r>
+              <w:rPr>
+                <w:rFonts w:ascii="Cambria Math" w:hAnsi="Cambria Math" w:cs="Times New Roman"/>
+              </w:rPr>
+              <m:t>val</m:t>
+            </m:r>
+          </m:sub>
+        </m:sSub>
+        <m:r>
+          <w:rPr>
+            <w:rFonts w:ascii="Cambria Math" w:hAnsi="Cambria Math" w:cs="Times New Roman"/>
+          </w:rPr>
+          <m:t>=</m:t>
+        </m:r>
+        <m:sSub>
+          <m:sSubPr>
+            <m:ctrlPr>
+              <w:rPr>
+                <w:rFonts w:ascii="Cambria Math" w:hAnsi="Cambria Math" w:cs="Times New Roman"/>
+                <w:i/>
+              </w:rPr>
+            </m:ctrlPr>
+          </m:sSubPr>
+          <m:e>
+            <m:r>
+              <w:rPr>
+                <w:rFonts w:ascii="Cambria Math" w:hAnsi="Cambria Math" w:cs="Times New Roman"/>
+              </w:rPr>
+              <m:t>X</m:t>
+            </m:r>
+          </m:e>
+          <m:sub>
+            <m:r>
+              <w:rPr>
+                <w:rFonts w:ascii="Cambria Math" w:hAnsi="Cambria Math" w:cs="Times New Roman"/>
+              </w:rPr>
+              <m:t>val</m:t>
+            </m:r>
+          </m:sub>
+        </m:sSub>
+        <m:d>
+          <m:dPr>
+            <m:ctrlPr>
+              <w:rPr>
+                <w:rFonts w:ascii="Cambria Math" w:hAnsi="Cambria Math" w:cs="Times New Roman"/>
+                <w:i/>
+              </w:rPr>
+            </m:ctrlPr>
+          </m:dPr>
+          <m:e>
+            <m:r>
+              <w:rPr>
+                <w:rFonts w:ascii="Cambria Math" w:hAnsi="Cambria Math" w:cs="Times New Roman"/>
+              </w:rPr>
+              <m:t>k</m:t>
+            </m:r>
+          </m:e>
+        </m:d>
+        <m:acc>
+          <m:accPr>
+            <m:ctrlPr>
+              <w:rPr>
+                <w:rFonts w:ascii="Cambria Math" w:hAnsi="Cambria Math" w:cs="Times New Roman"/>
+                <w:i/>
+              </w:rPr>
+            </m:ctrlPr>
+          </m:accPr>
+          <m:e>
+            <m:r>
+              <w:rPr>
+                <w:rFonts w:ascii="Cambria Math" w:hAnsi="Cambria Math" w:cs="Times New Roman"/>
+              </w:rPr>
+              <m:t>θ</m:t>
+            </m:r>
+          </m:e>
+        </m:acc>
+        <m:d>
+          <m:dPr>
+            <m:ctrlPr>
+              <w:rPr>
+                <w:rFonts w:ascii="Cambria Math" w:hAnsi="Cambria Math" w:cs="Times New Roman"/>
+                <w:i/>
+              </w:rPr>
+            </m:ctrlPr>
+          </m:dPr>
+          <m:e>
+            <m:r>
+              <w:rPr>
+                <w:rFonts w:ascii="Cambria Math" w:hAnsi="Cambria Math" w:cs="Times New Roman"/>
+              </w:rPr>
+              <m:t>k</m:t>
+            </m:r>
+          </m:e>
+        </m:d>
+        <m:r>
+          <w:rPr>
+            <w:rFonts w:ascii="Cambria Math" w:hAnsi="Cambria Math" w:cs="Times New Roman"/>
+          </w:rPr>
+          <m:t>+α</m:t>
+        </m:r>
+        <m:sSup>
+          <m:sSupPr>
+            <m:ctrlPr>
+              <w:rPr>
+                <w:rFonts w:ascii="Cambria Math" w:hAnsi="Cambria Math" w:cs="Times New Roman"/>
+                <w:i/>
+              </w:rPr>
+            </m:ctrlPr>
+          </m:sSupPr>
+          <m:e>
+            <m:d>
+              <m:dPr>
+                <m:begChr m:val="["/>
+                <m:endChr m:val="]"/>
+                <m:ctrlPr>
+                  <w:rPr>
+                    <w:rFonts w:ascii="Cambria Math" w:hAnsi="Cambria Math" w:cs="Times New Roman"/>
+                    <w:i/>
+                  </w:rPr>
+                </m:ctrlPr>
+              </m:dPr>
+              <m:e>
+                <m:r>
+                  <w:rPr>
+                    <w:rFonts w:ascii="Cambria Math" w:hAnsi="Cambria Math" w:cs="Times New Roman"/>
+                  </w:rPr>
+                  <m:t>Var(</m:t>
+                </m:r>
+                <m:sSub>
+                  <m:sSubPr>
+                    <m:ctrlPr>
+                      <w:rPr>
+                        <w:rFonts w:ascii="Cambria Math" w:hAnsi="Cambria Math" w:cs="Times New Roman"/>
+                        <w:i/>
+                      </w:rPr>
+                    </m:ctrlPr>
+                  </m:sSubPr>
+                  <m:e>
+                    <m:r>
+                      <w:rPr>
+                        <w:rFonts w:ascii="Cambria Math" w:hAnsi="Cambria Math" w:cs="Times New Roman"/>
+                      </w:rPr>
+                      <m:t>y</m:t>
+                    </m:r>
+                    <m:d>
+                      <m:dPr>
+                        <m:ctrlPr>
+                          <w:rPr>
+                            <w:rFonts w:ascii="Cambria Math" w:hAnsi="Cambria Math" w:cs="Times New Roman"/>
+                            <w:i/>
+                          </w:rPr>
+                        </m:ctrlPr>
+                      </m:dPr>
+                      <m:e>
+                        <m:r>
+                          <w:rPr>
+                            <w:rFonts w:ascii="Cambria Math" w:hAnsi="Cambria Math" w:cs="Times New Roman"/>
+                          </w:rPr>
+                          <m:t>k</m:t>
+                        </m:r>
+                      </m:e>
+                    </m:d>
+                  </m:e>
+                  <m:sub>
+                    <m:r>
+                      <w:rPr>
+                        <w:rFonts w:ascii="Cambria Math" w:hAnsi="Cambria Math" w:cs="Times New Roman"/>
+                      </w:rPr>
+                      <m:t>val</m:t>
+                    </m:r>
+                  </m:sub>
+                </m:sSub>
+                <m:r>
+                  <w:rPr>
+                    <w:rFonts w:ascii="Cambria Math" w:hAnsi="Cambria Math" w:cs="Times New Roman"/>
+                  </w:rPr>
+                  <m:t>-</m:t>
+                </m:r>
+                <m:sSub>
+                  <m:sSubPr>
+                    <m:ctrlPr>
+                      <w:rPr>
+                        <w:rFonts w:ascii="Cambria Math" w:hAnsi="Cambria Math" w:cs="Times New Roman"/>
+                        <w:i/>
+                      </w:rPr>
+                    </m:ctrlPr>
+                  </m:sSubPr>
+                  <m:e>
+                    <m:acc>
+                      <m:accPr>
+                        <m:ctrlPr>
+                          <w:rPr>
+                            <w:rFonts w:ascii="Cambria Math" w:hAnsi="Cambria Math" w:cs="Times New Roman"/>
+                            <w:i/>
+                          </w:rPr>
+                        </m:ctrlPr>
+                      </m:accPr>
+                      <m:e>
+                        <m:r>
+                          <w:rPr>
+                            <w:rFonts w:ascii="Cambria Math" w:hAnsi="Cambria Math" w:cs="Times New Roman"/>
+                          </w:rPr>
+                          <m:t>y</m:t>
+                        </m:r>
+                      </m:e>
+                    </m:acc>
+                    <m:d>
+                      <m:dPr>
+                        <m:ctrlPr>
+                          <w:rPr>
+                            <w:rFonts w:ascii="Cambria Math" w:hAnsi="Cambria Math" w:cs="Times New Roman"/>
+                            <w:i/>
+                          </w:rPr>
+                        </m:ctrlPr>
+                      </m:dPr>
+                      <m:e>
+                        <m:r>
+                          <w:rPr>
+                            <w:rFonts w:ascii="Cambria Math" w:hAnsi="Cambria Math" w:cs="Times New Roman"/>
+                          </w:rPr>
+                          <m:t>k</m:t>
+                        </m:r>
+                      </m:e>
+                    </m:d>
+                  </m:e>
+                  <m:sub>
+                    <m:r>
+                      <w:rPr>
+                        <w:rFonts w:ascii="Cambria Math" w:hAnsi="Cambria Math" w:cs="Times New Roman"/>
+                      </w:rPr>
+                      <m:t>val</m:t>
+                    </m:r>
+                  </m:sub>
+                </m:sSub>
+                <m:r>
+                  <w:rPr>
+                    <w:rFonts w:ascii="Cambria Math" w:hAnsi="Cambria Math" w:cs="Times New Roman"/>
+                  </w:rPr>
+                  <m:t>)</m:t>
+                </m:r>
+              </m:e>
+            </m:d>
+          </m:e>
+          <m:sup>
+            <m:r>
+              <w:rPr>
+                <w:rFonts w:ascii="Cambria Math" w:hAnsi="Cambria Math" w:cs="Times New Roman"/>
+              </w:rPr>
+              <m:t>1/2</m:t>
+            </m:r>
+          </m:sup>
+        </m:sSup>
+      </m:oMath>
+    </w:p>
+    <w:p>
+      <w:pPr>
+        <w:jc w:val="both"/>
+        <w:rPr>
+          <w:rFonts w:ascii="Times New Roman" w:hAnsi="Times New Roman" w:cs="Times New Roman"/>
+        </w:rPr>
+      </w:pPr>
+    </w:p>
+    <w:p>
+      <w:pPr>
+        <w:jc w:val="both"/>
+        <w:rPr>
+          <w:rFonts w:ascii="Times New Roman" w:hAnsi="Times New Roman" w:cs="Times New Roman"/>
+        </w:rPr>
+      </w:pPr>
+      <m:oMath>
+        <m:sSub>
+          <m:sSubPr>
+            <m:ctrlPr>
+              <w:rPr>
+                <w:rFonts w:ascii="Cambria Math" w:hAnsi="Cambria Math" w:cs="Times New Roman"/>
+                <w:i/>
+              </w:rPr>
+            </m:ctrlPr>
+          </m:sSubPr>
+          <m:e>
+            <m:sSub>
+              <m:sSubPr>
+                <m:ctrlPr>
+                  <w:rPr>
+                    <w:rFonts w:ascii="Cambria Math" w:hAnsi="Cambria Math" w:cs="Times New Roman"/>
+                    <w:i/>
+                  </w:rPr>
+                </m:ctrlPr>
+              </m:sSubPr>
+              <m:e>
+                <m:acc>
+                  <m:accPr>
+                    <m:ctrlPr>
+                      <w:rPr>
+                        <w:rFonts w:ascii="Cambria Math" w:hAnsi="Cambria Math" w:cs="Times New Roman"/>
+                        <w:i/>
+                      </w:rPr>
+                    </m:ctrlPr>
+                  </m:accPr>
+                  <m:e>
+                    <m:r>
+                      <w:rPr>
+                        <w:rFonts w:ascii="Cambria Math" w:hAnsi="Cambria Math" w:cs="Times New Roman"/>
+                      </w:rPr>
+                      <m:t>y</m:t>
+                    </m:r>
+                  </m:e>
+                </m:acc>
+              </m:e>
+              <m:sub>
+                <m:r>
+                  <w:rPr>
+                    <w:rFonts w:ascii="Cambria Math" w:hAnsi="Cambria Math" w:cs="Times New Roman"/>
+                  </w:rPr>
+                  <m:t>l</m:t>
+                </m:r>
+              </m:sub>
+            </m:sSub>
+            <m:d>
+              <m:dPr>
+                <m:ctrlPr>
+                  <w:rPr>
+                    <w:rFonts w:ascii="Cambria Math" w:hAnsi="Cambria Math" w:cs="Times New Roman"/>
+                    <w:i/>
+                  </w:rPr>
+                </m:ctrlPr>
+              </m:dPr>
+              <m:e>
+                <m:r>
+                  <w:rPr>
+                    <w:rFonts w:ascii="Cambria Math" w:hAnsi="Cambria Math" w:cs="Times New Roman"/>
+                  </w:rPr>
+                  <m:t>k</m:t>
+                </m:r>
+              </m:e>
+            </m:d>
+          </m:e>
+          <m:sub>
+            <m:r>
+              <w:rPr>
+                <w:rFonts w:ascii="Cambria Math" w:hAnsi="Cambria Math" w:cs="Times New Roman"/>
+              </w:rPr>
+              <m:t>val</m:t>
+            </m:r>
+          </m:sub>
+        </m:sSub>
+        <m:r>
+          <w:rPr>
+            <w:rFonts w:ascii="Cambria Math" w:hAnsi="Cambria Math" w:cs="Times New Roman"/>
+          </w:rPr>
+          <m:t>=</m:t>
+        </m:r>
+        <m:sSub>
+          <m:sSubPr>
+            <m:ctrlPr>
+              <w:rPr>
+                <w:rFonts w:ascii="Cambria Math" w:hAnsi="Cambria Math" w:cs="Times New Roman"/>
+                <w:i/>
+              </w:rPr>
+            </m:ctrlPr>
+          </m:sSubPr>
+          <m:e>
+            <m:r>
+              <w:rPr>
+                <w:rFonts w:ascii="Cambria Math" w:hAnsi="Cambria Math" w:cs="Times New Roman"/>
+              </w:rPr>
+              <m:t>X</m:t>
+            </m:r>
+          </m:e>
+          <m:sub>
+            <m:r>
+              <w:rPr>
+                <w:rFonts w:ascii="Cambria Math" w:hAnsi="Cambria Math" w:cs="Times New Roman"/>
+              </w:rPr>
+              <m:t>val</m:t>
+            </m:r>
+          </m:sub>
+        </m:sSub>
+        <m:d>
+          <m:dPr>
+            <m:ctrlPr>
+              <w:rPr>
+                <w:rFonts w:ascii="Cambria Math" w:hAnsi="Cambria Math" w:cs="Times New Roman"/>
+                <w:i/>
+              </w:rPr>
+            </m:ctrlPr>
+          </m:dPr>
+          <m:e>
+            <m:r>
+              <w:rPr>
+                <w:rFonts w:ascii="Cambria Math" w:hAnsi="Cambria Math" w:cs="Times New Roman"/>
+              </w:rPr>
+              <m:t>k</m:t>
+            </m:r>
+          </m:e>
+        </m:d>
+        <m:acc>
+          <m:accPr>
+            <m:ctrlPr>
+              <w:rPr>
+                <w:rFonts w:ascii="Cambria Math" w:hAnsi="Cambria Math" w:cs="Times New Roman"/>
+                <w:i/>
+              </w:rPr>
+            </m:ctrlPr>
+          </m:accPr>
+          <m:e>
+            <m:r>
+              <w:rPr>
+                <w:rFonts w:ascii="Cambria Math" w:hAnsi="Cambria Math" w:cs="Times New Roman"/>
+              </w:rPr>
+              <m:t>θ</m:t>
+            </m:r>
+          </m:e>
+        </m:acc>
+        <m:d>
+          <m:dPr>
+            <m:ctrlPr>
+              <w:rPr>
+                <w:rFonts w:ascii="Cambria Math" w:hAnsi="Cambria Math" w:cs="Times New Roman"/>
+                <w:i/>
+              </w:rPr>
+            </m:ctrlPr>
+          </m:dPr>
+          <m:e>
+            <m:r>
+              <w:rPr>
+                <w:rFonts w:ascii="Cambria Math" w:hAnsi="Cambria Math" w:cs="Times New Roman"/>
+              </w:rPr>
+              <m:t>k</m:t>
+            </m:r>
+          </m:e>
+        </m:d>
+        <m:r>
+          <w:rPr>
+            <w:rFonts w:ascii="Cambria Math" w:hAnsi="Cambria Math" w:cs="Times New Roman"/>
+          </w:rPr>
+          <m:t>-α</m:t>
+        </m:r>
+        <m:sSup>
+          <m:sSupPr>
+            <m:ctrlPr>
+              <w:rPr>
+                <w:rFonts w:ascii="Cambria Math" w:hAnsi="Cambria Math" w:cs="Times New Roman"/>
+                <w:i/>
+              </w:rPr>
+            </m:ctrlPr>
+          </m:sSupPr>
+          <m:e>
+            <m:d>
+              <m:dPr>
+                <m:begChr m:val="["/>
+                <m:endChr m:val="]"/>
+                <m:ctrlPr>
+                  <w:rPr>
+                    <w:rFonts w:ascii="Cambria Math" w:hAnsi="Cambria Math" w:cs="Times New Roman"/>
+                    <w:i/>
+                  </w:rPr>
+                </m:ctrlPr>
+              </m:dPr>
+              <m:e>
+                <m:r>
+                  <w:rPr>
+                    <w:rFonts w:ascii="Cambria Math" w:hAnsi="Cambria Math" w:cs="Times New Roman"/>
+                  </w:rPr>
+                  <m:t>Var(</m:t>
+                </m:r>
+                <m:sSub>
+                  <m:sSubPr>
+                    <m:ctrlPr>
+                      <w:rPr>
+                        <w:rFonts w:ascii="Cambria Math" w:hAnsi="Cambria Math" w:cs="Times New Roman"/>
+                        <w:i/>
+                      </w:rPr>
+                    </m:ctrlPr>
+                  </m:sSubPr>
+                  <m:e>
+                    <m:r>
+                      <w:rPr>
+                        <w:rFonts w:ascii="Cambria Math" w:hAnsi="Cambria Math" w:cs="Times New Roman"/>
+                      </w:rPr>
+                      <m:t>y</m:t>
+                    </m:r>
+                    <m:d>
+                      <m:dPr>
+                        <m:ctrlPr>
+                          <w:rPr>
+                            <w:rFonts w:ascii="Cambria Math" w:hAnsi="Cambria Math" w:cs="Times New Roman"/>
+                            <w:i/>
+                          </w:rPr>
+                        </m:ctrlPr>
+                      </m:dPr>
+                      <m:e>
+                        <m:r>
+                          <w:rPr>
+                            <w:rFonts w:ascii="Cambria Math" w:hAnsi="Cambria Math" w:cs="Times New Roman"/>
+                          </w:rPr>
+                          <m:t>k</m:t>
+                        </m:r>
+                      </m:e>
+                    </m:d>
+                  </m:e>
+                  <m:sub>
+                    <m:r>
+                      <w:rPr>
+                        <w:rFonts w:ascii="Cambria Math" w:hAnsi="Cambria Math" w:cs="Times New Roman"/>
+                      </w:rPr>
+                      <m:t>val</m:t>
+                    </m:r>
+                  </m:sub>
+                </m:sSub>
+                <m:r>
+                  <w:rPr>
+                    <w:rFonts w:ascii="Cambria Math" w:hAnsi="Cambria Math" w:cs="Times New Roman"/>
+                  </w:rPr>
+                  <m:t>-</m:t>
+                </m:r>
+                <m:sSub>
+                  <m:sSubPr>
+                    <m:ctrlPr>
+                      <w:rPr>
+                        <w:rFonts w:ascii="Cambria Math" w:hAnsi="Cambria Math" w:cs="Times New Roman"/>
+                        <w:i/>
+                      </w:rPr>
+                    </m:ctrlPr>
+                  </m:sSubPr>
+                  <m:e>
+                    <m:acc>
+                      <m:accPr>
+                        <m:ctrlPr>
+                          <w:rPr>
+                            <w:rFonts w:ascii="Cambria Math" w:hAnsi="Cambria Math" w:cs="Times New Roman"/>
+                            <w:i/>
+                          </w:rPr>
+                        </m:ctrlPr>
+                      </m:accPr>
+                      <m:e>
+                        <m:r>
+                          <w:rPr>
+                            <w:rFonts w:ascii="Cambria Math" w:hAnsi="Cambria Math" w:cs="Times New Roman"/>
+                          </w:rPr>
+                          <m:t>y</m:t>
+                        </m:r>
+                      </m:e>
+                    </m:acc>
+                    <m:d>
+                      <m:dPr>
+                        <m:ctrlPr>
+                          <w:rPr>
+                            <w:rFonts w:ascii="Cambria Math" w:hAnsi="Cambria Math" w:cs="Times New Roman"/>
+                            <w:i/>
+                          </w:rPr>
+                        </m:ctrlPr>
+                      </m:dPr>
+                      <m:e>
+                        <m:r>
+                          <w:rPr>
+                            <w:rFonts w:ascii="Cambria Math" w:hAnsi="Cambria Math" w:cs="Times New Roman"/>
+                          </w:rPr>
+                          <m:t>k</m:t>
+                        </m:r>
+                      </m:e>
+                    </m:d>
+                  </m:e>
+                  <m:sub>
+                    <m:r>
+                      <w:rPr>
+                        <w:rFonts w:ascii="Cambria Math" w:hAnsi="Cambria Math" w:cs="Times New Roman"/>
+                      </w:rPr>
+                      <m:t>val</m:t>
+                    </m:r>
+                  </m:sub>
+                </m:sSub>
+                <m:r>
+                  <w:rPr>
+                    <w:rFonts w:ascii="Cambria Math" w:hAnsi="Cambria Math" w:cs="Times New Roman"/>
+                  </w:rPr>
+                  <m:t>)</m:t>
+                </m:r>
+              </m:e>
+            </m:d>
+          </m:e>
+          <m:sup>
+            <m:r>
+              <w:rPr>
+                <w:rFonts w:ascii="Cambria Math" w:hAnsi="Cambria Math" w:cs="Times New Roman"/>
+              </w:rPr>
+              <m:t>1/2</m:t>
+            </m:r>
+          </m:sup>
+        </m:sSup>
+      </m:oMath>
+      <w:r>
+        <w:rPr>
+          <w:rFonts w:ascii="Times New Roman" w:eastAsiaTheme="minorEastAsia" w:hAnsi="Times New Roman" w:cs="Times New Roman"/>
+        </w:rPr>
+        <w:t xml:space="preserve"> </w:t>
+      </w:r>
+    </w:p>
+    <w:p>
+      <w:pPr>
+        <w:jc w:val="both"/>
+        <w:rPr>
+          <w:rFonts w:ascii="Times New Roman" w:hAnsi="Times New Roman" w:cs="Times New Roman"/>
+        </w:rPr>
+      </w:pPr>
+    </w:p>
+    <w:p>
+      <w:pPr>
+        <w:jc w:val="both"/>
+        <w:rPr>
+          <w:rFonts w:ascii="Times New Roman" w:hAnsi="Times New Roman" w:cs="Times New Roman"/>
+        </w:rPr>
+      </w:pPr>
+      <w:r>
+        <w:rPr>
+          <w:rFonts w:ascii="Times New Roman" w:hAnsi="Times New Roman" w:cs="Times New Roman"/>
+        </w:rPr>
+        <w:t xml:space="preserve">En que α es </w:t>
+      </w:r>
+      <w:r>
+        <w:rPr>
+          <w:rFonts w:ascii="Times New Roman" w:hAnsi="Times New Roman" w:cs="Times New Roman"/>
+        </w:rPr>
+        <w:t xml:space="preserve">un parámetro de ajuste que </w:t>
+      </w:r>
+      <w:r>
+        <w:rPr>
+          <w:rFonts w:ascii="Times New Roman" w:hAnsi="Times New Roman" w:cs="Times New Roman"/>
+        </w:rPr>
+        <w:t xml:space="preserve">tiene relación con el </w:t>
+      </w:r>
+      <w:r>
+        <w:rPr>
+          <w:rFonts w:ascii="Times New Roman" w:hAnsi="Times New Roman" w:cs="Times New Roman"/>
+        </w:rPr>
+        <w:t>porcentaje de cobertura que tendría el intervalo</w:t>
+      </w:r>
+      <w:r>
+        <w:rPr>
+          <w:rFonts w:ascii="Times New Roman" w:hAnsi="Times New Roman" w:cs="Times New Roman"/>
+        </w:rPr>
+        <w:t>,</w:t>
+      </w:r>
+      <w:r>
+        <w:rPr>
+          <w:rFonts w:ascii="Times New Roman" w:hAnsi="Times New Roman" w:cs="Times New Roman"/>
+        </w:rPr>
+        <w:t xml:space="preserve"> Var() es el operador varianza de las salidas reales y estimadas en el conjunto de validación</w:t>
+      </w:r>
+      <w:r>
+        <w:rPr>
+          <w:rFonts w:ascii="Times New Roman" w:hAnsi="Times New Roman" w:cs="Times New Roman"/>
+        </w:rPr>
+        <w:t xml:space="preserve"> y </w:t>
+      </w:r>
+      <m:oMath>
+        <m:sSub>
+          <m:sSubPr>
+            <m:ctrlPr>
+              <w:rPr>
+                <w:rFonts w:ascii="Cambria Math" w:hAnsi="Cambria Math" w:cs="Times New Roman"/>
+                <w:i/>
+              </w:rPr>
+            </m:ctrlPr>
+          </m:sSubPr>
+          <m:e>
+            <m:r>
+              <w:rPr>
+                <w:rFonts w:ascii="Cambria Math" w:hAnsi="Cambria Math" w:cs="Times New Roman"/>
+              </w:rPr>
+              <m:t>X</m:t>
+            </m:r>
+          </m:e>
+          <m:sub>
+            <m:r>
+              <w:rPr>
+                <w:rFonts w:ascii="Cambria Math" w:hAnsi="Cambria Math" w:cs="Times New Roman"/>
+              </w:rPr>
+              <m:t>val</m:t>
+            </m:r>
+          </m:sub>
+        </m:sSub>
+        <m:d>
+          <m:dPr>
+            <m:ctrlPr>
+              <w:rPr>
+                <w:rFonts w:ascii="Cambria Math" w:hAnsi="Cambria Math" w:cs="Times New Roman"/>
+                <w:i/>
+              </w:rPr>
+            </m:ctrlPr>
+          </m:dPr>
+          <m:e>
+            <m:r>
+              <w:rPr>
+                <w:rFonts w:ascii="Cambria Math" w:hAnsi="Cambria Math" w:cs="Times New Roman"/>
+              </w:rPr>
+              <m:t>k</m:t>
+            </m:r>
+          </m:e>
+        </m:d>
+        <m:acc>
+          <m:accPr>
+            <m:ctrlPr>
+              <w:rPr>
+                <w:rFonts w:ascii="Cambria Math" w:hAnsi="Cambria Math" w:cs="Times New Roman"/>
+                <w:i/>
+              </w:rPr>
+            </m:ctrlPr>
+          </m:accPr>
+          <m:e>
+            <m:r>
+              <w:rPr>
+                <w:rFonts w:ascii="Cambria Math" w:hAnsi="Cambria Math" w:cs="Times New Roman"/>
+              </w:rPr>
+              <m:t>θ</m:t>
+            </m:r>
+          </m:e>
+        </m:acc>
+        <m:d>
+          <m:dPr>
+            <m:ctrlPr>
+              <w:rPr>
+                <w:rFonts w:ascii="Cambria Math" w:hAnsi="Cambria Math" w:cs="Times New Roman"/>
+                <w:i/>
+              </w:rPr>
+            </m:ctrlPr>
+          </m:dPr>
+          <m:e>
+            <m:r>
+              <w:rPr>
+                <w:rFonts w:ascii="Cambria Math" w:hAnsi="Cambria Math" w:cs="Times New Roman"/>
+              </w:rPr>
+              <m:t>k</m:t>
+            </m:r>
+          </m:e>
+        </m:d>
+      </m:oMath>
+      <w:r>
+        <w:rPr>
+          <w:rFonts w:ascii="Times New Roman" w:hAnsi="Times New Roman" w:cs="Times New Roman"/>
+        </w:rPr>
+        <w:t xml:space="preserve"> es el modelo obtenido de valor esperado visto en la sección anterior, es decir,</w:t>
+      </w:r>
+    </w:p>
+    <w:p>
+      <w:pPr>
+        <w:jc w:val="both"/>
+        <w:rPr>
+          <w:rFonts w:ascii="Times New Roman" w:hAnsi="Times New Roman" w:cs="Times New Roman"/>
+        </w:rPr>
+      </w:pPr>
+      <m:oMath>
+        <m:sSub>
+          <m:sSubPr>
+            <m:ctrlPr>
+              <w:rPr>
+                <w:rFonts w:ascii="Cambria Math" w:hAnsi="Cambria Math" w:cs="Times New Roman"/>
+                <w:i/>
+              </w:rPr>
+            </m:ctrlPr>
+          </m:sSubPr>
+          <m:e>
+            <m:sSub>
+              <m:sSubPr>
+                <m:ctrlPr>
+                  <w:rPr>
+                    <w:rFonts w:ascii="Cambria Math" w:hAnsi="Cambria Math" w:cs="Times New Roman"/>
+                    <w:i/>
+                  </w:rPr>
+                </m:ctrlPr>
+              </m:sSubPr>
+              <m:e>
+                <m:acc>
+                  <m:accPr>
+                    <m:ctrlPr>
+                      <w:rPr>
+                        <w:rFonts w:ascii="Cambria Math" w:hAnsi="Cambria Math" w:cs="Times New Roman"/>
+                        <w:i/>
+                      </w:rPr>
+                    </m:ctrlPr>
+                  </m:accPr>
+                  <m:e>
+                    <m:r>
+                      <w:rPr>
+                        <w:rFonts w:ascii="Cambria Math" w:hAnsi="Cambria Math" w:cs="Times New Roman"/>
+                      </w:rPr>
+                      <m:t>y</m:t>
+                    </m:r>
+                  </m:e>
+                </m:acc>
+                <m:r>
+                  <w:rPr>
+                    <w:rFonts w:ascii="Cambria Math" w:hAnsi="Cambria Math" w:cs="Times New Roman"/>
+                  </w:rPr>
+                  <m:t>(k)</m:t>
+                </m:r>
+              </m:e>
+              <m:sub>
+                <m:r>
+                  <w:rPr>
+                    <w:rFonts w:ascii="Cambria Math" w:hAnsi="Cambria Math" w:cs="Times New Roman"/>
+                  </w:rPr>
+                  <m:t>val</m:t>
+                </m:r>
+              </m:sub>
+            </m:sSub>
+            <m:r>
+              <w:rPr>
+                <w:rFonts w:ascii="Cambria Math" w:hAnsi="Cambria Math" w:cs="Times New Roman"/>
+              </w:rPr>
+              <m:t>=X</m:t>
+            </m:r>
+          </m:e>
+          <m:sub>
+            <m:r>
+              <w:rPr>
+                <w:rFonts w:ascii="Cambria Math" w:hAnsi="Cambria Math" w:cs="Times New Roman"/>
+              </w:rPr>
+              <m:t>val</m:t>
+            </m:r>
+          </m:sub>
+        </m:sSub>
+        <m:d>
+          <m:dPr>
+            <m:ctrlPr>
+              <w:rPr>
+                <w:rFonts w:ascii="Cambria Math" w:hAnsi="Cambria Math" w:cs="Times New Roman"/>
+                <w:i/>
+              </w:rPr>
+            </m:ctrlPr>
+          </m:dPr>
+          <m:e>
+            <m:r>
+              <w:rPr>
+                <w:rFonts w:ascii="Cambria Math" w:hAnsi="Cambria Math" w:cs="Times New Roman"/>
+              </w:rPr>
+              <m:t>k</m:t>
+            </m:r>
+          </m:e>
+        </m:d>
+        <m:acc>
+          <m:accPr>
+            <m:ctrlPr>
+              <w:rPr>
+                <w:rFonts w:ascii="Cambria Math" w:hAnsi="Cambria Math" w:cs="Times New Roman"/>
+                <w:i/>
+              </w:rPr>
+            </m:ctrlPr>
+          </m:accPr>
+          <m:e>
+            <m:r>
+              <w:rPr>
+                <w:rFonts w:ascii="Cambria Math" w:hAnsi="Cambria Math" w:cs="Times New Roman"/>
+              </w:rPr>
+              <m:t>θ</m:t>
+            </m:r>
+          </m:e>
+        </m:acc>
+        <m:d>
+          <m:dPr>
+            <m:ctrlPr>
+              <w:rPr>
+                <w:rFonts w:ascii="Cambria Math" w:hAnsi="Cambria Math" w:cs="Times New Roman"/>
+                <w:i/>
+              </w:rPr>
+            </m:ctrlPr>
+          </m:dPr>
+          <m:e>
+            <m:r>
+              <w:rPr>
+                <w:rFonts w:ascii="Cambria Math" w:hAnsi="Cambria Math" w:cs="Times New Roman"/>
+              </w:rPr>
+              <m:t>k</m:t>
+            </m:r>
+          </m:e>
+        </m:d>
+      </m:oMath>
+      <w:r>
+        <w:rPr>
+          <w:rFonts w:ascii="Times New Roman" w:hAnsi="Times New Roman" w:cs="Times New Roman"/>
+        </w:rPr>
+        <w:t xml:space="preserve"> </w:t>
+      </w:r>
+    </w:p>
+    <w:p>
+      <w:pPr>
+        <w:jc w:val="both"/>
+        <w:rPr>
+          <w:rFonts w:ascii="Times New Roman" w:hAnsi="Times New Roman" w:cs="Times New Roman"/>
+        </w:rPr>
+      </w:pPr>
+    </w:p>
+    <w:p>
+      <w:pPr>
+        <w:jc w:val="both"/>
+        <w:rPr>
+          <w:rFonts w:ascii="Times New Roman" w:hAnsi="Times New Roman" w:cs="Times New Roman"/>
+        </w:rPr>
+      </w:pPr>
+      <w:r>
+        <w:rPr>
+          <w:rFonts w:ascii="Times New Roman" w:hAnsi="Times New Roman" w:cs="Times New Roman"/>
+        </w:rPr>
+        <w:t xml:space="preserve">Así entonces, podemos determinar </w:t>
+      </w:r>
+      <w:r>
+        <w:rPr>
+          <w:rFonts w:ascii="Times New Roman" w:hAnsi="Times New Roman" w:cs="Times New Roman"/>
+        </w:rPr>
+        <w:t>los modelos</w:t>
+      </w:r>
+      <w:r>
+        <w:rPr>
+          <w:rFonts w:ascii="Times New Roman" w:hAnsi="Times New Roman" w:cs="Times New Roman"/>
+        </w:rPr>
+        <w:t xml:space="preserve"> por arriba y por abajo del modelo clásico de valor esperado</w:t>
+      </w:r>
+      <w:r>
+        <w:rPr>
+          <w:rFonts w:ascii="Times New Roman" w:hAnsi="Times New Roman" w:cs="Times New Roman"/>
+        </w:rPr>
+        <w:t>, los cuales nos definen el intervalo</w:t>
+      </w:r>
+      <w:r>
+        <w:rPr>
+          <w:rFonts w:ascii="Times New Roman" w:hAnsi="Times New Roman" w:cs="Times New Roman"/>
+        </w:rPr>
+        <w:t>.</w:t>
+      </w:r>
+    </w:p>
+    <w:p>
+      <w:pPr>
+        <w:jc w:val="both"/>
+        <w:rPr>
+          <w:rFonts w:ascii="Times New Roman" w:hAnsi="Times New Roman" w:cs="Times New Roman"/>
+        </w:rPr>
+      </w:pPr>
+      <w:r>
+        <w:rPr>
+          <w:rFonts w:ascii="Times New Roman" w:hAnsi="Times New Roman" w:cs="Times New Roman"/>
+          <w:noProof/>
+          <w:lang w:eastAsia="es-CL"/>
+        </w:rPr>
+        <w:drawing>
+          <wp:anchor distT="0" distB="0" distL="114300" distR="114300" simplePos="0" relativeHeight="251669504" behindDoc="0" locked="0" layoutInCell="1" allowOverlap="1" wp14:anchorId="2F3D1942" wp14:editId="45DB7AEC">
+            <wp:simplePos x="0" y="0"/>
+            <wp:positionH relativeFrom="column">
+              <wp:posOffset>1301115</wp:posOffset>
+            </wp:positionH>
+            <wp:positionV relativeFrom="paragraph">
+              <wp:posOffset>403860</wp:posOffset>
+            </wp:positionV>
+            <wp:extent cx="3315600" cy="2487600"/>
+            <wp:effectExtent l="0" t="0" r="0" b="8255"/>
+            <wp:wrapSquare wrapText="bothSides"/>
+            <wp:docPr id="8" name="Imagen 8"/>
+            <wp:cNvGraphicFramePr>
+              <a:graphicFrameLocks xmlns:a="http://schemas.openxmlformats.org/drawingml/2006/main" noChangeAspect="1"/>
+            </wp:cNvGraphicFramePr>
+            <a:graphic xmlns:a="http://schemas.openxmlformats.org/drawingml/2006/main">
+              <a:graphicData uri="http://schemas.openxmlformats.org/drawingml/2006/picture">
+                <pic:pic xmlns:pic="http://schemas.openxmlformats.org/drawingml/2006/picture">
+                  <pic:nvPicPr>
+                    <pic:cNvPr id="0" name="Picture 3"/>
+                    <pic:cNvPicPr>
+                      <a:picLocks noChangeAspect="1" noChangeArrowheads="1"/>
+                    </pic:cNvPicPr>
+                  </pic:nvPicPr>
+                  <pic:blipFill>
+                    <a:blip r:embed="rId10">
+                      <a:extLst>
+                        <a:ext uri="{28A0092B-C50C-407E-A947-70E740481C1C}">
+                          <a14:useLocalDpi xmlns:a14="http://schemas.microsoft.com/office/drawing/2010/main" val="0"/>
+                        </a:ext>
+                      </a:extLst>
+                    </a:blip>
+                    <a:srcRect/>
+                    <a:stretch>
+                      <a:fillRect/>
+                    </a:stretch>
+                  </pic:blipFill>
+                  <pic:spPr bwMode="auto">
+                    <a:xfrm>
+                      <a:off x="0" y="0"/>
+                      <a:ext cx="3315600" cy="2487600"/>
+                    </a:xfrm>
+                    <a:prstGeom prst="rect">
+                      <a:avLst/>
+                    </a:prstGeom>
+                    <a:noFill/>
+                    <a:ln>
+                      <a:noFill/>
+                    </a:ln>
+                  </pic:spPr>
+                </pic:pic>
+              </a:graphicData>
+            </a:graphic>
+            <wp14:sizeRelH relativeFrom="page">
+              <wp14:pctWidth>0</wp14:pctWidth>
+            </wp14:sizeRelH>
+            <wp14:sizeRelV relativeFrom="page">
+              <wp14:pctHeight>0</wp14:pctHeight>
+            </wp14:sizeRelV>
+          </wp:anchor>
+        </w:drawing>
+      </w:r>
+      <w:r>
+        <w:rPr>
+          <w:rFonts w:ascii="Times New Roman" w:hAnsi="Times New Roman" w:cs="Times New Roman"/>
+        </w:rPr>
+        <w:t>A continuación, en la Figura 7, se muestran las gráficas de las 3 curvas o modelos para la predicción a un paso</w:t>
+      </w:r>
+      <w:r>
+        <w:rPr>
+          <w:rFonts w:ascii="Times New Roman" w:hAnsi="Times New Roman" w:cs="Times New Roman"/>
+        </w:rPr>
+        <w:t xml:space="preserve"> con α=0,8</w:t>
+      </w:r>
+      <w:r>
+        <w:rPr>
+          <w:rFonts w:ascii="Times New Roman" w:hAnsi="Times New Roman" w:cs="Times New Roman"/>
+        </w:rPr>
+        <w:t>.</w:t>
+      </w:r>
+    </w:p>
+    <w:p>
+      <w:pPr>
+        <w:jc w:val="both"/>
+        <w:rPr>
+          <w:rFonts w:ascii="Times New Roman" w:hAnsi="Times New Roman" w:cs="Times New Roman"/>
+        </w:rPr>
+      </w:pPr>
+    </w:p>
+    <w:p>
+      <w:pPr>
+        <w:jc w:val="both"/>
+        <w:rPr>
+          <w:rFonts w:ascii="Times New Roman" w:hAnsi="Times New Roman" w:cs="Times New Roman"/>
+        </w:rPr>
+      </w:pPr>
+    </w:p>
+    <w:p>
+      <w:pPr>
+        <w:jc w:val="both"/>
+        <w:rPr>
+          <w:rFonts w:ascii="Times New Roman" w:hAnsi="Times New Roman" w:cs="Times New Roman"/>
+        </w:rPr>
+      </w:pPr>
+    </w:p>
+    <w:p>
+      <w:pPr>
+        <w:jc w:val="both"/>
+        <w:rPr>
+          <w:rFonts w:ascii="Times New Roman" w:hAnsi="Times New Roman" w:cs="Times New Roman"/>
+        </w:rPr>
+      </w:pPr>
+    </w:p>
+    <w:p>
+      <w:pPr>
+        <w:jc w:val="both"/>
+        <w:rPr>
+          <w:rFonts w:ascii="Times New Roman" w:hAnsi="Times New Roman" w:cs="Times New Roman"/>
+        </w:rPr>
+      </w:pPr>
+    </w:p>
+    <w:p>
+      <w:pPr>
+        <w:jc w:val="both"/>
+        <w:rPr>
+          <w:rFonts w:ascii="Times New Roman" w:hAnsi="Times New Roman" w:cs="Times New Roman"/>
+        </w:rPr>
+      </w:pPr>
+    </w:p>
+    <w:p>
+      <w:pPr>
+        <w:jc w:val="both"/>
+        <w:rPr>
+          <w:rFonts w:ascii="Times New Roman" w:hAnsi="Times New Roman" w:cs="Times New Roman"/>
+        </w:rPr>
+      </w:pPr>
+    </w:p>
+    <w:p>
+      <w:pPr>
+        <w:jc w:val="both"/>
+        <w:rPr>
+          <w:rFonts w:ascii="Times New Roman" w:hAnsi="Times New Roman" w:cs="Times New Roman"/>
+        </w:rPr>
+      </w:pPr>
+    </w:p>
+    <w:p>
+      <w:pPr>
+        <w:jc w:val="both"/>
+        <w:rPr>
+          <w:rFonts w:ascii="Times New Roman" w:hAnsi="Times New Roman" w:cs="Times New Roman"/>
+        </w:rPr>
+      </w:pPr>
+    </w:p>
+    <w:p>
+      <w:pPr>
+        <w:ind w:firstLine="708"/>
+        <w:jc w:val="both"/>
+        <w:rPr>
+          <w:rFonts w:ascii="Times New Roman" w:hAnsi="Times New Roman" w:cs="Times New Roman"/>
+        </w:rPr>
+      </w:pPr>
+      <w:r>
+        <w:rPr>
+          <w:rFonts w:ascii="Times New Roman" w:hAnsi="Times New Roman" w:cs="Times New Roman"/>
+        </w:rPr>
+        <w:t>Figura 7: Curvas para Intervalo del modelo lineal considerando predicción a 1 paso</w:t>
+      </w:r>
+      <w:r>
+        <w:rPr>
+          <w:rFonts w:ascii="Times New Roman" w:hAnsi="Times New Roman" w:cs="Times New Roman"/>
+        </w:rPr>
+        <w:t xml:space="preserve"> y α=0,8</w:t>
+      </w:r>
+      <w:r>
+        <w:rPr>
+          <w:rFonts w:ascii="Times New Roman" w:hAnsi="Times New Roman" w:cs="Times New Roman"/>
+        </w:rPr>
+        <w:t>.</w:t>
+      </w:r>
+    </w:p>
+    <w:p>
+      <w:pPr>
+        <w:jc w:val="both"/>
+        <w:rPr>
+          <w:rFonts w:ascii="Times New Roman" w:hAnsi="Times New Roman" w:cs="Times New Roman"/>
+        </w:rPr>
+      </w:pPr>
+    </w:p>
+    <w:p>
+      <w:pPr>
+        <w:jc w:val="both"/>
+        <w:rPr>
+          <w:rFonts w:ascii="Times New Roman" w:hAnsi="Times New Roman" w:cs="Times New Roman"/>
+        </w:rPr>
+      </w:pPr>
+    </w:p>
+    <w:p>
+      <w:pPr>
+        <w:jc w:val="both"/>
+        <w:rPr>
+          <w:rFonts w:ascii="Times New Roman" w:hAnsi="Times New Roman" w:cs="Times New Roman"/>
+        </w:rPr>
+      </w:pPr>
+      <w:r>
+        <w:rPr>
+          <w:rFonts w:ascii="Times New Roman" w:hAnsi="Times New Roman" w:cs="Times New Roman"/>
+        </w:rPr>
+        <w:lastRenderedPageBreak/>
+        <w:t>En la Figura 8, se muestra un zoom de una porción del gráfico para apreciar mejor el intervalo.</w:t>
+      </w:r>
+    </w:p>
+    <w:p>
+      <w:pPr>
+        <w:ind w:left="708" w:firstLine="708"/>
+        <w:jc w:val="both"/>
+        <w:rPr>
+          <w:rFonts w:ascii="Times New Roman" w:hAnsi="Times New Roman" w:cs="Times New Roman"/>
+        </w:rPr>
+      </w:pPr>
+      <w:r>
+        <w:rPr>
+          <w:rFonts w:ascii="Times New Roman" w:hAnsi="Times New Roman" w:cs="Times New Roman"/>
+          <w:noProof/>
+          <w:lang w:eastAsia="es-CL"/>
+        </w:rPr>
+        <w:drawing>
+          <wp:anchor distT="0" distB="0" distL="114300" distR="114300" simplePos="0" relativeHeight="251670528" behindDoc="0" locked="0" layoutInCell="1" allowOverlap="1" wp14:anchorId="7859A298" wp14:editId="0D41950C">
+            <wp:simplePos x="0" y="0"/>
+            <wp:positionH relativeFrom="column">
+              <wp:posOffset>91440</wp:posOffset>
+            </wp:positionH>
+            <wp:positionV relativeFrom="paragraph">
+              <wp:posOffset>0</wp:posOffset>
+            </wp:positionV>
+            <wp:extent cx="5334000" cy="4000500"/>
+            <wp:effectExtent l="0" t="0" r="0" b="0"/>
+            <wp:wrapSquare wrapText="bothSides"/>
+            <wp:docPr id="10" name="Imagen 10"/>
+            <wp:cNvGraphicFramePr>
+              <a:graphicFrameLocks xmlns:a="http://schemas.openxmlformats.org/drawingml/2006/main" noChangeAspect="1"/>
+            </wp:cNvGraphicFramePr>
+            <a:graphic xmlns:a="http://schemas.openxmlformats.org/drawingml/2006/main">
+              <a:graphicData uri="http://schemas.openxmlformats.org/drawingml/2006/picture">
+                <pic:pic xmlns:pic="http://schemas.openxmlformats.org/drawingml/2006/picture">
+                  <pic:nvPicPr>
+                    <pic:cNvPr id="0" name="Picture 5"/>
+                    <pic:cNvPicPr>
+                      <a:picLocks noChangeAspect="1" noChangeArrowheads="1"/>
+                    </pic:cNvPicPr>
+                  </pic:nvPicPr>
+                  <pic:blipFill>
+                    <a:blip r:embed="rId11">
+                      <a:extLst>
+                        <a:ext uri="{28A0092B-C50C-407E-A947-70E740481C1C}">
+                          <a14:useLocalDpi xmlns:a14="http://schemas.microsoft.com/office/drawing/2010/main" val="0"/>
+                        </a:ext>
+                      </a:extLst>
+                    </a:blip>
+                    <a:srcRect/>
+                    <a:stretch>
+                      <a:fillRect/>
+                    </a:stretch>
+                  </pic:blipFill>
+                  <pic:spPr bwMode="auto">
+                    <a:xfrm>
+                      <a:off x="0" y="0"/>
+                      <a:ext cx="5334000" cy="4000500"/>
+                    </a:xfrm>
+                    <a:prstGeom prst="rect">
+                      <a:avLst/>
+                    </a:prstGeom>
+                    <a:noFill/>
+                    <a:ln>
+                      <a:noFill/>
+                    </a:ln>
+                  </pic:spPr>
+                </pic:pic>
+              </a:graphicData>
+            </a:graphic>
+            <wp14:sizeRelH relativeFrom="page">
+              <wp14:pctWidth>0</wp14:pctWidth>
+            </wp14:sizeRelH>
+            <wp14:sizeRelV relativeFrom="page">
+              <wp14:pctHeight>0</wp14:pctHeight>
+            </wp14:sizeRelV>
+          </wp:anchor>
+        </w:drawing>
+      </w:r>
+      <w:r>
+        <w:rPr>
+          <w:rFonts w:ascii="Times New Roman" w:hAnsi="Times New Roman" w:cs="Times New Roman"/>
+        </w:rPr>
+        <w:t>Figura 8: Porción del gráfico de la Figura 7.</w:t>
+      </w:r>
+    </w:p>
+    <w:p>
+      <w:pPr>
+        <w:jc w:val="both"/>
+        <w:rPr>
+          <w:rFonts w:ascii="Times New Roman" w:hAnsi="Times New Roman" w:cs="Times New Roman"/>
+        </w:rPr>
+      </w:pPr>
+    </w:p>
+    <w:p>
+      <w:pPr>
+        <w:jc w:val="both"/>
+        <w:rPr>
+          <w:rFonts w:ascii="Times New Roman" w:hAnsi="Times New Roman" w:cs="Times New Roman"/>
+        </w:rPr>
+      </w:pPr>
+      <w:r>
+        <w:rPr>
+          <w:rFonts w:ascii="Times New Roman" w:hAnsi="Times New Roman" w:cs="Times New Roman"/>
+        </w:rPr>
+        <w:t xml:space="preserve">Ahora bien, podemos ir ajustando el valor de </w:t>
+      </w:r>
+      <w:r>
+        <w:rPr>
+          <w:rFonts w:ascii="Times New Roman" w:hAnsi="Times New Roman" w:cs="Times New Roman"/>
+          <w:b/>
+        </w:rPr>
+        <w:t>α</w:t>
+      </w:r>
+      <w:r>
+        <w:rPr>
+          <w:rFonts w:ascii="Times New Roman" w:hAnsi="Times New Roman" w:cs="Times New Roman"/>
+        </w:rPr>
+        <w:t xml:space="preserve"> para aumentar o disminuir el porcentaje de cobertura de las muestras de validación.</w:t>
+      </w:r>
+    </w:p>
+    <w:p>
+      <w:pPr>
+        <w:jc w:val="both"/>
+        <w:rPr>
+          <w:rFonts w:ascii="Times New Roman" w:hAnsi="Times New Roman" w:cs="Times New Roman"/>
+        </w:rPr>
+      </w:pPr>
+      <w:r>
+        <w:rPr>
+          <w:rFonts w:ascii="Times New Roman" w:hAnsi="Times New Roman" w:cs="Times New Roman"/>
+        </w:rPr>
+        <w:t>En la siguiente tabla, se muestran las métricas PICP y PINAW las cuales miden el porcentaje de cobertura y ancho del intervalo respectivamente, para diferentes valores de α</w:t>
+      </w:r>
+      <w:r>
+        <w:rPr>
+          <w:rFonts w:ascii="Times New Roman" w:hAnsi="Times New Roman" w:cs="Times New Roman"/>
+        </w:rPr>
+        <w:t xml:space="preserve"> de la predicción a 1 paso</w:t>
+      </w:r>
+      <w:r>
+        <w:rPr>
+          <w:rFonts w:ascii="Times New Roman" w:hAnsi="Times New Roman" w:cs="Times New Roman"/>
+        </w:rPr>
+        <w:t>.</w:t>
+      </w:r>
+    </w:p>
+    <w:p>
+      <w:pPr>
+        <w:jc w:val="both"/>
+        <w:rPr>
+          <w:rFonts w:ascii="Times New Roman" w:hAnsi="Times New Roman" w:cs="Times New Roman"/>
+        </w:rPr>
+      </w:pPr>
+    </w:p>
+    <w:p>
+      <w:pPr>
+        <w:jc w:val="both"/>
+        <w:rPr>
+          <w:rFonts w:ascii="Times New Roman" w:hAnsi="Times New Roman" w:cs="Times New Roman"/>
+        </w:rPr>
+      </w:pPr>
+      <w:r>
+        <w:rPr>
+          <w:rFonts w:ascii="Times New Roman" w:hAnsi="Times New Roman" w:cs="Times New Roman"/>
+        </w:rPr>
+        <w:t xml:space="preserve">Tabla 2: Métricas de porcentaje de cobertura y ancho del intervalo para diferentes valores de α. </w:t>
+      </w:r>
+    </w:p>
+    <w:tbl>
+      <w:tblPr>
+        <w:tblStyle w:val="Tablaconcuadrcula"/>
+        <w:tblpPr w:leftFromText="141" w:rightFromText="141" w:vertAnchor="text" w:horzAnchor="margin" w:tblpY="17"/>
+        <w:tblW w:w="7478" w:type="dxa"/>
+        <w:tblLook w:val="04A0" w:firstRow="1" w:lastRow="0" w:firstColumn="1" w:lastColumn="0" w:noHBand="0" w:noVBand="1"/>
+      </w:tblPr>
+      <w:tblGrid>
+        <w:gridCol w:w="1851"/>
+        <w:gridCol w:w="931"/>
+        <w:gridCol w:w="972"/>
+        <w:gridCol w:w="931"/>
+        <w:gridCol w:w="931"/>
+        <w:gridCol w:w="931"/>
+        <w:gridCol w:w="931"/>
+      </w:tblGrid>
+      <w:tr>
+        <w:tc>
+          <w:tcPr>
+            <w:tcW w:w="1851" w:type="dxa"/>
+            <w:tcBorders>
+              <w:top w:val="single" w:sz="4" w:space="0" w:color="auto"/>
+              <w:left w:val="single" w:sz="4" w:space="0" w:color="auto"/>
+            </w:tcBorders>
+          </w:tcPr>
+          <w:p>
+            <w:pPr>
+              <w:jc w:val="both"/>
+              <w:rPr>
+                <w:rFonts w:ascii="Times New Roman" w:hAnsi="Times New Roman" w:cs="Times New Roman"/>
+              </w:rPr>
+            </w:pPr>
+            <w:r>
+              <w:rPr>
+                <w:rFonts w:ascii="Times New Roman" w:hAnsi="Times New Roman" w:cs="Times New Roman"/>
+              </w:rPr>
+              <w:t>Parámetro α</w:t>
+            </w:r>
+          </w:p>
+        </w:tc>
+        <w:tc>
+          <w:tcPr>
+            <w:tcW w:w="931" w:type="dxa"/>
+          </w:tcPr>
+          <w:p>
+            <w:pPr>
+              <w:jc w:val="center"/>
+              <w:rPr>
+                <w:rFonts w:ascii="Times New Roman" w:hAnsi="Times New Roman" w:cs="Times New Roman"/>
+              </w:rPr>
+            </w:pPr>
+            <w:r>
+              <w:rPr>
+                <w:rFonts w:ascii="Times New Roman" w:hAnsi="Times New Roman" w:cs="Times New Roman"/>
+              </w:rPr>
+              <w:t>0,5</w:t>
+            </w:r>
+          </w:p>
+        </w:tc>
+        <w:tc>
+          <w:tcPr>
+            <w:tcW w:w="972" w:type="dxa"/>
+          </w:tcPr>
+          <w:p>
+            <w:pPr>
+              <w:jc w:val="center"/>
+              <w:rPr>
+                <w:rFonts w:ascii="Times New Roman" w:hAnsi="Times New Roman" w:cs="Times New Roman"/>
+              </w:rPr>
+            </w:pPr>
+            <w:r>
+              <w:rPr>
+                <w:rFonts w:ascii="Times New Roman" w:hAnsi="Times New Roman" w:cs="Times New Roman"/>
+              </w:rPr>
+              <w:t>0,8</w:t>
+            </w:r>
+          </w:p>
+        </w:tc>
+        <w:tc>
+          <w:tcPr>
+            <w:tcW w:w="931" w:type="dxa"/>
+          </w:tcPr>
+          <w:p>
+            <w:pPr>
+              <w:jc w:val="center"/>
+              <w:rPr>
+                <w:rFonts w:ascii="Times New Roman" w:hAnsi="Times New Roman" w:cs="Times New Roman"/>
+              </w:rPr>
+            </w:pPr>
+            <w:r>
+              <w:rPr>
+                <w:rFonts w:ascii="Times New Roman" w:hAnsi="Times New Roman" w:cs="Times New Roman"/>
+              </w:rPr>
+              <w:t>0,9</w:t>
+            </w:r>
+          </w:p>
+        </w:tc>
+        <w:tc>
+          <w:tcPr>
+            <w:tcW w:w="931" w:type="dxa"/>
+          </w:tcPr>
+          <w:p>
+            <w:pPr>
+              <w:jc w:val="center"/>
+              <w:rPr>
+                <w:rFonts w:ascii="Times New Roman" w:hAnsi="Times New Roman" w:cs="Times New Roman"/>
+              </w:rPr>
+            </w:pPr>
+            <w:r>
+              <w:rPr>
+                <w:rFonts w:ascii="Times New Roman" w:hAnsi="Times New Roman" w:cs="Times New Roman"/>
+              </w:rPr>
+              <w:t>1</w:t>
+            </w:r>
+          </w:p>
+        </w:tc>
+        <w:tc>
+          <w:tcPr>
+            <w:tcW w:w="931" w:type="dxa"/>
+          </w:tcPr>
+          <w:p>
+            <w:pPr>
+              <w:jc w:val="center"/>
+              <w:rPr>
+                <w:rFonts w:ascii="Times New Roman" w:hAnsi="Times New Roman" w:cs="Times New Roman"/>
+              </w:rPr>
+            </w:pPr>
+            <w:r>
+              <w:rPr>
+                <w:rFonts w:ascii="Times New Roman" w:hAnsi="Times New Roman" w:cs="Times New Roman"/>
+              </w:rPr>
+              <w:t>1,5</w:t>
+            </w:r>
+          </w:p>
+        </w:tc>
+        <w:tc>
+          <w:tcPr>
+            <w:tcW w:w="931" w:type="dxa"/>
+          </w:tcPr>
+          <w:p>
+            <w:pPr>
+              <w:jc w:val="center"/>
+              <w:rPr>
+                <w:rFonts w:ascii="Times New Roman" w:hAnsi="Times New Roman" w:cs="Times New Roman"/>
+              </w:rPr>
+            </w:pPr>
+            <w:r>
+              <w:rPr>
+                <w:rFonts w:ascii="Times New Roman" w:hAnsi="Times New Roman" w:cs="Times New Roman"/>
+              </w:rPr>
+              <w:t>2</w:t>
+            </w:r>
+          </w:p>
+        </w:tc>
+      </w:tr>
+      <w:tr>
+        <w:tc>
+          <w:tcPr>
+            <w:tcW w:w="1851" w:type="dxa"/>
+          </w:tcPr>
+          <w:p>
+            <w:pPr>
+              <w:jc w:val="both"/>
+              <w:rPr>
+                <w:rFonts w:ascii="Times New Roman" w:hAnsi="Times New Roman" w:cs="Times New Roman"/>
+              </w:rPr>
+            </w:pPr>
+            <w:r>
+              <w:rPr>
+                <w:rFonts w:ascii="Times New Roman" w:hAnsi="Times New Roman" w:cs="Times New Roman"/>
+              </w:rPr>
+              <w:t>PICP (%)</w:t>
+            </w:r>
+          </w:p>
+        </w:tc>
+        <w:tc>
+          <w:tcPr>
+            <w:tcW w:w="931" w:type="dxa"/>
+          </w:tcPr>
+          <w:p>
+            <w:pPr>
+              <w:jc w:val="both"/>
+              <w:rPr>
+                <w:rFonts w:ascii="Times New Roman" w:hAnsi="Times New Roman" w:cs="Times New Roman"/>
+              </w:rPr>
+            </w:pPr>
+            <w:r>
+              <w:rPr>
+                <w:rFonts w:ascii="Times New Roman" w:hAnsi="Times New Roman" w:cs="Times New Roman"/>
+              </w:rPr>
+              <w:t>32,2034</w:t>
+            </w:r>
+          </w:p>
+        </w:tc>
+        <w:tc>
+          <w:tcPr>
+            <w:tcW w:w="972" w:type="dxa"/>
+          </w:tcPr>
+          <w:p>
+            <w:pPr>
+              <w:jc w:val="both"/>
+              <w:rPr>
+                <w:rFonts w:ascii="Times New Roman" w:hAnsi="Times New Roman" w:cs="Times New Roman"/>
+              </w:rPr>
+            </w:pPr>
+            <w:r>
+              <w:rPr>
+                <w:rFonts w:ascii="Times New Roman" w:hAnsi="Times New Roman" w:cs="Times New Roman"/>
+              </w:rPr>
+              <w:t>52,5424</w:t>
+            </w:r>
+          </w:p>
+        </w:tc>
+        <w:tc>
+          <w:tcPr>
+            <w:tcW w:w="931" w:type="dxa"/>
+          </w:tcPr>
+          <w:p>
+            <w:pPr>
+              <w:jc w:val="both"/>
+              <w:rPr>
+                <w:rFonts w:ascii="Times New Roman" w:hAnsi="Times New Roman" w:cs="Times New Roman"/>
+              </w:rPr>
+            </w:pPr>
+            <w:r>
+              <w:rPr>
+                <w:rFonts w:ascii="Times New Roman" w:hAnsi="Times New Roman" w:cs="Times New Roman"/>
+              </w:rPr>
+              <w:t>58,7288</w:t>
+            </w:r>
+          </w:p>
+        </w:tc>
+        <w:tc>
+          <w:tcPr>
+            <w:tcW w:w="931" w:type="dxa"/>
+          </w:tcPr>
+          <w:p>
+            <w:pPr>
+              <w:jc w:val="both"/>
+              <w:rPr>
+                <w:rFonts w:ascii="Times New Roman" w:hAnsi="Times New Roman" w:cs="Times New Roman"/>
+              </w:rPr>
+            </w:pPr>
+            <w:r>
+              <w:rPr>
+                <w:rFonts w:ascii="Times New Roman" w:hAnsi="Times New Roman" w:cs="Times New Roman"/>
+              </w:rPr>
+              <w:t>65,3390</w:t>
+            </w:r>
+          </w:p>
+        </w:tc>
+        <w:tc>
+          <w:tcPr>
+            <w:tcW w:w="931" w:type="dxa"/>
+          </w:tcPr>
+          <w:p>
+            <w:pPr>
+              <w:jc w:val="both"/>
+              <w:rPr>
+                <w:rFonts w:ascii="Times New Roman" w:hAnsi="Times New Roman" w:cs="Times New Roman"/>
+              </w:rPr>
+            </w:pPr>
+            <w:r>
+              <w:rPr>
+                <w:rFonts w:ascii="Times New Roman" w:hAnsi="Times New Roman" w:cs="Times New Roman"/>
+              </w:rPr>
+              <w:t>88,5593</w:t>
+            </w:r>
+          </w:p>
+        </w:tc>
+        <w:tc>
+          <w:tcPr>
+            <w:tcW w:w="931" w:type="dxa"/>
+          </w:tcPr>
+          <w:p>
+            <w:pPr>
+              <w:jc w:val="both"/>
+              <w:rPr>
+                <w:rFonts w:ascii="Times New Roman" w:hAnsi="Times New Roman" w:cs="Times New Roman"/>
+              </w:rPr>
+            </w:pPr>
+            <w:r>
+              <w:rPr>
+                <w:rFonts w:ascii="Times New Roman" w:hAnsi="Times New Roman" w:cs="Times New Roman"/>
+              </w:rPr>
+              <w:t>96,1017</w:t>
+            </w:r>
+          </w:p>
+        </w:tc>
+      </w:tr>
+      <w:tr>
+        <w:tc>
+          <w:tcPr>
+            <w:tcW w:w="1851" w:type="dxa"/>
+          </w:tcPr>
+          <w:p>
+            <w:pPr>
+              <w:jc w:val="both"/>
+              <w:rPr>
+                <w:rFonts w:ascii="Times New Roman" w:hAnsi="Times New Roman" w:cs="Times New Roman"/>
+              </w:rPr>
+            </w:pPr>
+            <w:r>
+              <w:rPr>
+                <w:rFonts w:ascii="Times New Roman" w:hAnsi="Times New Roman" w:cs="Times New Roman"/>
+              </w:rPr>
+              <w:t>PINAW</w:t>
+            </w:r>
+          </w:p>
+        </w:tc>
+        <w:tc>
+          <w:tcPr>
+            <w:tcW w:w="931" w:type="dxa"/>
+          </w:tcPr>
+          <w:p>
+            <w:pPr>
+              <w:jc w:val="both"/>
+              <w:rPr>
+                <w:rFonts w:ascii="Times New Roman" w:hAnsi="Times New Roman" w:cs="Times New Roman"/>
+              </w:rPr>
+            </w:pPr>
+            <w:r>
+              <w:rPr>
+                <w:rFonts w:ascii="Times New Roman" w:hAnsi="Times New Roman" w:cs="Times New Roman"/>
+              </w:rPr>
+              <w:t>11,687</w:t>
+            </w:r>
+          </w:p>
+        </w:tc>
+        <w:tc>
+          <w:tcPr>
+            <w:tcW w:w="972" w:type="dxa"/>
+          </w:tcPr>
+          <w:p>
+            <w:pPr>
+              <w:jc w:val="both"/>
+              <w:rPr>
+                <w:rFonts w:ascii="Times New Roman" w:hAnsi="Times New Roman" w:cs="Times New Roman"/>
+              </w:rPr>
+            </w:pPr>
+            <w:r>
+              <w:rPr>
+                <w:rFonts w:ascii="Times New Roman" w:hAnsi="Times New Roman" w:cs="Times New Roman"/>
+              </w:rPr>
+              <w:t>18,6992</w:t>
+            </w:r>
+          </w:p>
+        </w:tc>
+        <w:tc>
+          <w:tcPr>
+            <w:tcW w:w="931" w:type="dxa"/>
+          </w:tcPr>
+          <w:p>
+            <w:pPr>
+              <w:jc w:val="both"/>
+              <w:rPr>
+                <w:rFonts w:ascii="Times New Roman" w:hAnsi="Times New Roman" w:cs="Times New Roman"/>
+              </w:rPr>
+            </w:pPr>
+            <w:r>
+              <w:rPr>
+                <w:rFonts w:ascii="Times New Roman" w:hAnsi="Times New Roman" w:cs="Times New Roman"/>
+              </w:rPr>
+              <w:t>21,0366</w:t>
+            </w:r>
+          </w:p>
+        </w:tc>
+        <w:tc>
+          <w:tcPr>
+            <w:tcW w:w="931" w:type="dxa"/>
+          </w:tcPr>
+          <w:p>
+            <w:pPr>
+              <w:jc w:val="both"/>
+              <w:rPr>
+                <w:rFonts w:ascii="Times New Roman" w:hAnsi="Times New Roman" w:cs="Times New Roman"/>
+              </w:rPr>
+            </w:pPr>
+            <w:r>
+              <w:rPr>
+                <w:rFonts w:ascii="Times New Roman" w:hAnsi="Times New Roman" w:cs="Times New Roman"/>
+              </w:rPr>
+              <w:t>23,7339</w:t>
+            </w:r>
+          </w:p>
+        </w:tc>
+        <w:tc>
+          <w:tcPr>
+            <w:tcW w:w="931" w:type="dxa"/>
+          </w:tcPr>
+          <w:p>
+            <w:pPr>
+              <w:jc w:val="both"/>
+              <w:rPr>
+                <w:rFonts w:ascii="Times New Roman" w:hAnsi="Times New Roman" w:cs="Times New Roman"/>
+              </w:rPr>
+            </w:pPr>
+            <w:r>
+              <w:rPr>
+                <w:rFonts w:ascii="Times New Roman" w:hAnsi="Times New Roman" w:cs="Times New Roman"/>
+              </w:rPr>
+              <w:t>35,0609</w:t>
+            </w:r>
+          </w:p>
+        </w:tc>
+        <w:tc>
+          <w:tcPr>
+            <w:tcW w:w="931" w:type="dxa"/>
+          </w:tcPr>
+          <w:p>
+            <w:pPr>
+              <w:jc w:val="both"/>
+              <w:rPr>
+                <w:rFonts w:ascii="Times New Roman" w:hAnsi="Times New Roman" w:cs="Times New Roman"/>
+              </w:rPr>
+            </w:pPr>
+            <w:r>
+              <w:rPr>
+                <w:rFonts w:ascii="Times New Roman" w:hAnsi="Times New Roman" w:cs="Times New Roman"/>
+              </w:rPr>
+              <w:t>46,7479</w:t>
+            </w:r>
+          </w:p>
+        </w:tc>
+      </w:tr>
+    </w:tbl>
+    <w:p>
+      <w:pPr>
+        <w:jc w:val="both"/>
+        <w:rPr>
+          <w:rFonts w:ascii="Times New Roman" w:hAnsi="Times New Roman" w:cs="Times New Roman"/>
+        </w:rPr>
+      </w:pPr>
+    </w:p>
+    <w:p>
+      <w:pPr>
+        <w:jc w:val="both"/>
+        <w:rPr>
+          <w:rFonts w:ascii="Times New Roman" w:hAnsi="Times New Roman" w:cs="Times New Roman"/>
+        </w:rPr>
+      </w:pPr>
+    </w:p>
+    <w:p>
+      <w:pPr>
+        <w:jc w:val="both"/>
+        <w:rPr>
+          <w:rFonts w:ascii="Times New Roman" w:hAnsi="Times New Roman" w:cs="Times New Roman"/>
+        </w:rPr>
+      </w:pPr>
+    </w:p>
+    <w:p>
+      <w:pPr>
+        <w:jc w:val="both"/>
+        <w:rPr>
+          <w:rFonts w:ascii="Times New Roman" w:hAnsi="Times New Roman" w:cs="Times New Roman"/>
+        </w:rPr>
+      </w:pPr>
+      <w:r>
+        <w:rPr>
+          <w:rFonts w:ascii="Times New Roman" w:hAnsi="Times New Roman" w:cs="Times New Roman"/>
+        </w:rPr>
+        <w:t>A continuación, en el siguiente gráfico, se muestra el caso en que el parámetro α se aumenta a 1,5.</w:t>
+      </w:r>
+    </w:p>
+    <w:p>
+      <w:pPr>
+        <w:jc w:val="both"/>
+        <w:rPr>
+          <w:rFonts w:ascii="Times New Roman" w:hAnsi="Times New Roman" w:cs="Times New Roman"/>
+        </w:rPr>
+      </w:pPr>
+      <w:r>
+        <w:rPr>
+          <w:rFonts w:ascii="Times New Roman" w:hAnsi="Times New Roman" w:cs="Times New Roman"/>
+        </w:rPr>
+        <w:t xml:space="preserve"> </w:t>
+      </w:r>
+    </w:p>
+    <w:p>
+      <w:pPr>
+        <w:jc w:val="both"/>
+        <w:rPr>
+          <w:rFonts w:ascii="Times New Roman" w:hAnsi="Times New Roman" w:cs="Times New Roman"/>
+        </w:rPr>
+      </w:pPr>
+    </w:p>
+    <w:p>
+      <w:pPr>
+        <w:jc w:val="both"/>
+        <w:rPr>
+          <w:rFonts w:ascii="Times New Roman" w:hAnsi="Times New Roman" w:cs="Times New Roman"/>
+        </w:rPr>
+      </w:pPr>
+      <w:r>
+        <w:rPr>
+          <w:rFonts w:ascii="Times New Roman" w:hAnsi="Times New Roman" w:cs="Times New Roman"/>
+          <w:noProof/>
+          <w:lang w:eastAsia="es-CL"/>
+        </w:rPr>
+        <w:lastRenderedPageBreak/>
+        <w:drawing>
+          <wp:anchor distT="0" distB="0" distL="114300" distR="114300" simplePos="0" relativeHeight="251667456" behindDoc="0" locked="0" layoutInCell="1" allowOverlap="1" wp14:anchorId="356AB82E" wp14:editId="5A312355">
+            <wp:simplePos x="0" y="0"/>
+            <wp:positionH relativeFrom="column">
+              <wp:posOffset>1320165</wp:posOffset>
+            </wp:positionH>
+            <wp:positionV relativeFrom="paragraph">
+              <wp:posOffset>0</wp:posOffset>
+            </wp:positionV>
+            <wp:extent cx="3315335" cy="2487295"/>
+            <wp:effectExtent l="0" t="0" r="0" b="8255"/>
+            <wp:wrapSquare wrapText="bothSides"/>
+            <wp:docPr id="6" name="Imagen 6"/>
+            <wp:cNvGraphicFramePr>
+              <a:graphicFrameLocks xmlns:a="http://schemas.openxmlformats.org/drawingml/2006/main" noChangeAspect="1"/>
+            </wp:cNvGraphicFramePr>
+            <a:graphic xmlns:a="http://schemas.openxmlformats.org/drawingml/2006/main">
+              <a:graphicData uri="http://schemas.openxmlformats.org/drawingml/2006/picture">
+                <pic:pic xmlns:pic="http://schemas.openxmlformats.org/drawingml/2006/picture">
+                  <pic:nvPicPr>
+                    <pic:cNvPr id="0" name="Picture 1"/>
+                    <pic:cNvPicPr>
+                      <a:picLocks noChangeAspect="1" noChangeArrowheads="1"/>
+                    </pic:cNvPicPr>
+                  </pic:nvPicPr>
+                  <pic:blipFill>
+                    <a:blip r:embed="rId12">
+                      <a:extLst>
+                        <a:ext uri="{28A0092B-C50C-407E-A947-70E740481C1C}">
+                          <a14:useLocalDpi xmlns:a14="http://schemas.microsoft.com/office/drawing/2010/main" val="0"/>
+                        </a:ext>
+                      </a:extLst>
+                    </a:blip>
+                    <a:srcRect/>
+                    <a:stretch>
+                      <a:fillRect/>
+                    </a:stretch>
+                  </pic:blipFill>
+                  <pic:spPr bwMode="auto">
+                    <a:xfrm>
+                      <a:off x="0" y="0"/>
+                      <a:ext cx="3315335" cy="2487295"/>
+                    </a:xfrm>
+                    <a:prstGeom prst="rect">
+                      <a:avLst/>
+                    </a:prstGeom>
+                    <a:noFill/>
+                    <a:ln>
+                      <a:noFill/>
+                    </a:ln>
+                  </pic:spPr>
+                </pic:pic>
+              </a:graphicData>
+            </a:graphic>
+            <wp14:sizeRelH relativeFrom="page">
+              <wp14:pctWidth>0</wp14:pctWidth>
+            </wp14:sizeRelH>
+            <wp14:sizeRelV relativeFrom="page">
+              <wp14:pctHeight>0</wp14:pctHeight>
+            </wp14:sizeRelV>
+          </wp:anchor>
+        </w:drawing>
+      </w:r>
+    </w:p>
+    <w:p>
+      <w:pPr>
+        <w:jc w:val="both"/>
+        <w:rPr>
+          <w:rFonts w:ascii="Times New Roman" w:hAnsi="Times New Roman" w:cs="Times New Roman"/>
+        </w:rPr>
+      </w:pPr>
+    </w:p>
+    <w:p>
+      <w:pPr>
+        <w:jc w:val="both"/>
+        <w:rPr>
+          <w:rFonts w:ascii="Times New Roman" w:hAnsi="Times New Roman" w:cs="Times New Roman"/>
+        </w:rPr>
+      </w:pPr>
+    </w:p>
+    <w:p>
+      <w:pPr>
+        <w:jc w:val="both"/>
+        <w:rPr>
+          <w:rFonts w:ascii="Times New Roman" w:hAnsi="Times New Roman" w:cs="Times New Roman"/>
+        </w:rPr>
+      </w:pPr>
+    </w:p>
+    <w:p>
+      <w:pPr>
+        <w:jc w:val="both"/>
+        <w:rPr>
+          <w:rFonts w:ascii="Times New Roman" w:hAnsi="Times New Roman" w:cs="Times New Roman"/>
+        </w:rPr>
+      </w:pPr>
+    </w:p>
+    <w:p>
+      <w:pPr>
+        <w:jc w:val="both"/>
+        <w:rPr>
+          <w:rFonts w:ascii="Times New Roman" w:hAnsi="Times New Roman" w:cs="Times New Roman"/>
+        </w:rPr>
+      </w:pPr>
+    </w:p>
+    <w:p>
+      <w:pPr>
+        <w:jc w:val="both"/>
+        <w:rPr>
+          <w:rFonts w:ascii="Times New Roman" w:hAnsi="Times New Roman" w:cs="Times New Roman"/>
+        </w:rPr>
+      </w:pPr>
+    </w:p>
+    <w:p>
+      <w:pPr>
+        <w:jc w:val="both"/>
+        <w:rPr>
+          <w:rFonts w:ascii="Times New Roman" w:hAnsi="Times New Roman" w:cs="Times New Roman"/>
+        </w:rPr>
+      </w:pPr>
+    </w:p>
+    <w:p>
+      <w:pPr>
+        <w:jc w:val="both"/>
+        <w:rPr>
+          <w:rFonts w:ascii="Times New Roman" w:hAnsi="Times New Roman" w:cs="Times New Roman"/>
+        </w:rPr>
+      </w:pPr>
+    </w:p>
+    <w:p>
+      <w:pPr>
+        <w:ind w:firstLine="708"/>
+        <w:jc w:val="both"/>
+        <w:rPr>
+          <w:rFonts w:ascii="Times New Roman" w:hAnsi="Times New Roman" w:cs="Times New Roman"/>
+        </w:rPr>
+      </w:pPr>
+    </w:p>
+    <w:p>
+      <w:pPr>
+        <w:ind w:firstLine="708"/>
+        <w:jc w:val="both"/>
+        <w:rPr>
+          <w:rFonts w:ascii="Times New Roman" w:hAnsi="Times New Roman" w:cs="Times New Roman"/>
+        </w:rPr>
+      </w:pPr>
+      <w:r>
+        <w:rPr>
+          <w:rFonts w:ascii="Times New Roman" w:hAnsi="Times New Roman" w:cs="Times New Roman"/>
+        </w:rPr>
+        <w:t xml:space="preserve">Figura </w:t>
+      </w:r>
+      <w:r>
+        <w:rPr>
+          <w:rFonts w:ascii="Times New Roman" w:hAnsi="Times New Roman" w:cs="Times New Roman"/>
+        </w:rPr>
+        <w:t>9</w:t>
+      </w:r>
+      <w:r>
+        <w:rPr>
+          <w:rFonts w:ascii="Times New Roman" w:hAnsi="Times New Roman" w:cs="Times New Roman"/>
+        </w:rPr>
+        <w:t>: Curvas para Intervalo del modelo lineal considerando predicción a 1 paso</w:t>
+      </w:r>
+      <w:r>
+        <w:rPr>
+          <w:rFonts w:ascii="Times New Roman" w:hAnsi="Times New Roman" w:cs="Times New Roman"/>
+        </w:rPr>
+        <w:t xml:space="preserve"> y α=1,5</w:t>
+      </w:r>
+      <w:r>
+        <w:rPr>
+          <w:rFonts w:ascii="Times New Roman" w:hAnsi="Times New Roman" w:cs="Times New Roman"/>
+        </w:rPr>
+        <w:t>.</w:t>
+      </w:r>
+    </w:p>
+    <w:p>
+      <w:pPr>
+        <w:jc w:val="both"/>
+        <w:rPr>
+          <w:rFonts w:ascii="Times New Roman" w:hAnsi="Times New Roman" w:cs="Times New Roman"/>
+        </w:rPr>
+      </w:pPr>
+      <w:r>
+        <w:rPr>
+          <w:rFonts w:ascii="Times New Roman" w:hAnsi="Times New Roman" w:cs="Times New Roman"/>
+          <w:noProof/>
+          <w:lang w:eastAsia="es-CL"/>
+        </w:rPr>
+        <w:drawing>
+          <wp:inline distT="0" distB="0" distL="0" distR="0" wp14:anchorId="5B26ADE9" wp14:editId="45448D0A">
+            <wp:extent cx="5334000" cy="4000500"/>
+            <wp:effectExtent l="0" t="0" r="0" b="0"/>
+            <wp:docPr id="12" name="Imagen 12"/>
+            <wp:cNvGraphicFramePr>
+              <a:graphicFrameLocks xmlns:a="http://schemas.openxmlformats.org/drawingml/2006/main" noChangeAspect="1"/>
+            </wp:cNvGraphicFramePr>
+            <a:graphic xmlns:a="http://schemas.openxmlformats.org/drawingml/2006/main">
+              <a:graphicData uri="http://schemas.openxmlformats.org/drawingml/2006/picture">
+                <pic:pic xmlns:pic="http://schemas.openxmlformats.org/drawingml/2006/picture">
+                  <pic:nvPicPr>
+                    <pic:cNvPr id="0" name="Picture 6"/>
+                    <pic:cNvPicPr>
+                      <a:picLocks noChangeAspect="1" noChangeArrowheads="1"/>
+                    </pic:cNvPicPr>
+                  </pic:nvPicPr>
+                  <pic:blipFill>
+                    <a:blip r:embed="rId13">
+                      <a:extLst>
+                        <a:ext uri="{28A0092B-C50C-407E-A947-70E740481C1C}">
+                          <a14:useLocalDpi xmlns:a14="http://schemas.microsoft.com/office/drawing/2010/main" val="0"/>
+                        </a:ext>
+                      </a:extLst>
+                    </a:blip>
+                    <a:srcRect/>
+                    <a:stretch>
+                      <a:fillRect/>
+                    </a:stretch>
+                  </pic:blipFill>
+                  <pic:spPr bwMode="auto">
+                    <a:xfrm>
+                      <a:off x="0" y="0"/>
+                      <a:ext cx="5334000" cy="4000500"/>
+                    </a:xfrm>
+                    <a:prstGeom prst="rect">
+                      <a:avLst/>
+                    </a:prstGeom>
+                    <a:noFill/>
+                    <a:ln>
+                      <a:noFill/>
+                    </a:ln>
+                  </pic:spPr>
+                </pic:pic>
+              </a:graphicData>
+            </a:graphic>
+          </wp:inline>
+        </w:drawing>
+      </w:r>
+    </w:p>
+    <w:p>
+      <w:pPr>
+        <w:ind w:left="708" w:firstLine="708"/>
+        <w:jc w:val="both"/>
+        <w:rPr>
+          <w:rFonts w:ascii="Times New Roman" w:hAnsi="Times New Roman" w:cs="Times New Roman"/>
+        </w:rPr>
+      </w:pPr>
+      <w:r>
+        <w:rPr>
+          <w:rFonts w:ascii="Times New Roman" w:hAnsi="Times New Roman" w:cs="Times New Roman"/>
+        </w:rPr>
+        <w:t xml:space="preserve">Figura </w:t>
+      </w:r>
+      <w:r>
+        <w:rPr>
+          <w:rFonts w:ascii="Times New Roman" w:hAnsi="Times New Roman" w:cs="Times New Roman"/>
+        </w:rPr>
+        <w:t>10</w:t>
+      </w:r>
+      <w:r>
+        <w:rPr>
+          <w:rFonts w:ascii="Times New Roman" w:hAnsi="Times New Roman" w:cs="Times New Roman"/>
+        </w:rPr>
+        <w:t xml:space="preserve">: Porción del gráfico de la Figura </w:t>
+      </w:r>
+      <w:r>
+        <w:rPr>
+          <w:rFonts w:ascii="Times New Roman" w:hAnsi="Times New Roman" w:cs="Times New Roman"/>
+        </w:rPr>
+        <w:t>9</w:t>
+      </w:r>
+      <w:r>
+        <w:rPr>
+          <w:rFonts w:ascii="Times New Roman" w:hAnsi="Times New Roman" w:cs="Times New Roman"/>
+        </w:rPr>
+        <w:t>.</w:t>
+      </w:r>
+    </w:p>
+    <w:p>
+      <w:pPr>
+        <w:jc w:val="both"/>
+        <w:rPr>
+          <w:rFonts w:ascii="Times New Roman" w:hAnsi="Times New Roman" w:cs="Times New Roman"/>
+        </w:rPr>
+      </w:pPr>
+    </w:p>
+    <w:p>
+      <w:pPr>
+        <w:jc w:val="both"/>
+        <w:rPr>
+          <w:rFonts w:ascii="Times New Roman" w:hAnsi="Times New Roman" w:cs="Times New Roman"/>
+        </w:rPr>
+      </w:pPr>
+      <w:r>
+        <w:rPr>
+          <w:rFonts w:ascii="Times New Roman" w:hAnsi="Times New Roman" w:cs="Times New Roman"/>
+        </w:rPr>
+        <w:t>Es evidente, que los datos de salida de la curva promedio (color azul) está</w:t>
+      </w:r>
+      <w:r>
+        <w:rPr>
+          <w:rFonts w:ascii="Times New Roman" w:hAnsi="Times New Roman" w:cs="Times New Roman"/>
+        </w:rPr>
+        <w:t>n</w:t>
+      </w:r>
+      <w:r>
+        <w:rPr>
+          <w:rFonts w:ascii="Times New Roman" w:hAnsi="Times New Roman" w:cs="Times New Roman"/>
+        </w:rPr>
+        <w:t xml:space="preserve"> casi </w:t>
+      </w:r>
+      <w:r>
+        <w:rPr>
+          <w:rFonts w:ascii="Times New Roman" w:hAnsi="Times New Roman" w:cs="Times New Roman"/>
+        </w:rPr>
+        <w:t>completamente contenidos</w:t>
+      </w:r>
+      <w:r>
+        <w:rPr>
+          <w:rFonts w:ascii="Times New Roman" w:hAnsi="Times New Roman" w:cs="Times New Roman"/>
+        </w:rPr>
+        <w:t xml:space="preserve"> en el intervalo (entre curva de color rojo y verde respectivamente), de hecho, está en un 88,56% contenida en el intervalo.</w:t>
+      </w:r>
+    </w:p>
+    <w:p>
+      <w:pPr>
+        <w:jc w:val="both"/>
+        <w:rPr>
+          <w:rFonts w:ascii="Times New Roman" w:hAnsi="Times New Roman" w:cs="Times New Roman"/>
+        </w:rPr>
+      </w:pPr>
+      <w:r>
+        <w:rPr>
+          <w:rFonts w:ascii="Times New Roman" w:hAnsi="Times New Roman" w:cs="Times New Roman"/>
+        </w:rPr>
+        <w:lastRenderedPageBreak/>
+        <w:t>Ahora bien, en el caso de la construcción del intervalo de predicción a 8 y 16 pasos, se procede de manera análoga al caso de 1 paso, con la salvedad que se debe usar el modelo de 8 pasos y 16 pasos respectivamente.</w:t>
+      </w:r>
+    </w:p>
+    <w:p>
+      <w:pPr>
+        <w:jc w:val="both"/>
+        <w:rPr>
+          <w:rFonts w:ascii="Times New Roman" w:hAnsi="Times New Roman" w:cs="Times New Roman"/>
+        </w:rPr>
+      </w:pPr>
+      <w:r>
+        <w:rPr>
+          <w:rFonts w:ascii="Times New Roman" w:hAnsi="Times New Roman" w:cs="Times New Roman"/>
+          <w:noProof/>
+          <w:lang w:eastAsia="es-CL"/>
+        </w:rPr>
+        <w:drawing>
+          <wp:anchor distT="0" distB="0" distL="114300" distR="114300" simplePos="0" relativeHeight="251671552" behindDoc="0" locked="0" layoutInCell="1" allowOverlap="1" wp14:anchorId="4ADD5517" wp14:editId="35947EFB">
+            <wp:simplePos x="0" y="0"/>
+            <wp:positionH relativeFrom="column">
+              <wp:posOffset>577215</wp:posOffset>
+            </wp:positionH>
+            <wp:positionV relativeFrom="paragraph">
+              <wp:posOffset>421640</wp:posOffset>
+            </wp:positionV>
+            <wp:extent cx="4319905" cy="3239770"/>
+            <wp:effectExtent l="0" t="0" r="4445" b="0"/>
+            <wp:wrapSquare wrapText="bothSides"/>
+            <wp:docPr id="15" name="Imagen 15"/>
+            <wp:cNvGraphicFramePr>
+              <a:graphicFrameLocks xmlns:a="http://schemas.openxmlformats.org/drawingml/2006/main" noChangeAspect="1"/>
+            </wp:cNvGraphicFramePr>
+            <a:graphic xmlns:a="http://schemas.openxmlformats.org/drawingml/2006/main">
+              <a:graphicData uri="http://schemas.openxmlformats.org/drawingml/2006/picture">
+                <pic:pic xmlns:pic="http://schemas.openxmlformats.org/drawingml/2006/picture">
+                  <pic:nvPicPr>
+                    <pic:cNvPr id="0" name="Picture 7"/>
+                    <pic:cNvPicPr>
+                      <a:picLocks noChangeAspect="1" noChangeArrowheads="1"/>
+                    </pic:cNvPicPr>
+                  </pic:nvPicPr>
+                  <pic:blipFill>
+                    <a:blip r:embed="rId14">
+                      <a:extLst>
+                        <a:ext uri="{28A0092B-C50C-407E-A947-70E740481C1C}">
+                          <a14:useLocalDpi xmlns:a14="http://schemas.microsoft.com/office/drawing/2010/main" val="0"/>
+                        </a:ext>
+                      </a:extLst>
+                    </a:blip>
+                    <a:srcRect/>
+                    <a:stretch>
+                      <a:fillRect/>
+                    </a:stretch>
+                  </pic:blipFill>
+                  <pic:spPr bwMode="auto">
+                    <a:xfrm>
+                      <a:off x="0" y="0"/>
+                      <a:ext cx="4319905" cy="3239770"/>
+                    </a:xfrm>
+                    <a:prstGeom prst="rect">
+                      <a:avLst/>
+                    </a:prstGeom>
+                    <a:noFill/>
+                    <a:ln>
+                      <a:noFill/>
+                    </a:ln>
+                  </pic:spPr>
+                </pic:pic>
+              </a:graphicData>
+            </a:graphic>
+            <wp14:sizeRelH relativeFrom="page">
+              <wp14:pctWidth>0</wp14:pctWidth>
+            </wp14:sizeRelH>
+            <wp14:sizeRelV relativeFrom="page">
+              <wp14:pctHeight>0</wp14:pctHeight>
+            </wp14:sizeRelV>
+          </wp:anchor>
+        </w:drawing>
+      </w:r>
+      <w:r>
+        <w:rPr>
+          <w:rFonts w:ascii="Times New Roman" w:hAnsi="Times New Roman" w:cs="Times New Roman"/>
+        </w:rPr>
+        <w:t>A continuación, en las figuras 11 y 12 se muestran los intervalos para el caso de 8 y 16 pasos considerando un parámetro α=0.8, para efectos de comparación con el gráfico de la Figura 7.</w:t>
+      </w:r>
+    </w:p>
+    <w:p>
+      <w:pPr>
+        <w:jc w:val="both"/>
+        <w:rPr>
+          <w:rFonts w:ascii="Times New Roman" w:hAnsi="Times New Roman" w:cs="Times New Roman"/>
+        </w:rPr>
+      </w:pPr>
+    </w:p>
+    <w:p>
+      <w:pPr>
+        <w:jc w:val="both"/>
+        <w:rPr>
+          <w:rFonts w:ascii="Times New Roman" w:hAnsi="Times New Roman" w:cs="Times New Roman"/>
+        </w:rPr>
+      </w:pPr>
+    </w:p>
+    <w:p>
+      <w:pPr>
+        <w:jc w:val="both"/>
+        <w:rPr>
+          <w:rFonts w:ascii="Times New Roman" w:hAnsi="Times New Roman" w:cs="Times New Roman"/>
+        </w:rPr>
+      </w:pPr>
+    </w:p>
+    <w:p>
+      <w:pPr>
+        <w:jc w:val="both"/>
+        <w:rPr>
+          <w:rFonts w:ascii="Times New Roman" w:hAnsi="Times New Roman" w:cs="Times New Roman"/>
+        </w:rPr>
+      </w:pPr>
+    </w:p>
+    <w:p>
+      <w:pPr>
+        <w:jc w:val="both"/>
+        <w:rPr>
+          <w:rFonts w:ascii="Times New Roman" w:hAnsi="Times New Roman" w:cs="Times New Roman"/>
+        </w:rPr>
+      </w:pPr>
+    </w:p>
+    <w:p>
+      <w:pPr>
+        <w:jc w:val="both"/>
+        <w:rPr>
+          <w:rFonts w:ascii="Times New Roman" w:hAnsi="Times New Roman" w:cs="Times New Roman"/>
+        </w:rPr>
+      </w:pPr>
+    </w:p>
+    <w:p>
+      <w:pPr>
+        <w:jc w:val="both"/>
+        <w:rPr>
+          <w:rFonts w:ascii="Times New Roman" w:hAnsi="Times New Roman" w:cs="Times New Roman"/>
+        </w:rPr>
+      </w:pPr>
+    </w:p>
+    <w:p>
+      <w:pPr>
+        <w:jc w:val="both"/>
+        <w:rPr>
+          <w:rFonts w:ascii="Times New Roman" w:hAnsi="Times New Roman" w:cs="Times New Roman"/>
+        </w:rPr>
+      </w:pPr>
+    </w:p>
+    <w:p>
+      <w:pPr>
+        <w:jc w:val="both"/>
+        <w:rPr>
+          <w:rFonts w:ascii="Times New Roman" w:hAnsi="Times New Roman" w:cs="Times New Roman"/>
+        </w:rPr>
+      </w:pPr>
+    </w:p>
+    <w:p>
+      <w:pPr>
+        <w:jc w:val="both"/>
+        <w:rPr>
+          <w:rFonts w:ascii="Times New Roman" w:hAnsi="Times New Roman" w:cs="Times New Roman"/>
+        </w:rPr>
+      </w:pPr>
+    </w:p>
+    <w:p>
+      <w:pPr>
+        <w:jc w:val="both"/>
+        <w:rPr>
+          <w:rFonts w:ascii="Times New Roman" w:hAnsi="Times New Roman" w:cs="Times New Roman"/>
+        </w:rPr>
+      </w:pPr>
+    </w:p>
+    <w:p>
+      <w:pPr>
+        <w:jc w:val="both"/>
+        <w:rPr>
+          <w:rFonts w:ascii="Times New Roman" w:hAnsi="Times New Roman" w:cs="Times New Roman"/>
+        </w:rPr>
+      </w:pPr>
+    </w:p>
+    <w:p>
+      <w:pPr>
+        <w:ind w:firstLine="708"/>
+        <w:jc w:val="both"/>
+        <w:rPr>
+          <w:rFonts w:ascii="Times New Roman" w:hAnsi="Times New Roman" w:cs="Times New Roman"/>
+        </w:rPr>
+      </w:pPr>
+      <w:r>
+        <w:rPr>
+          <w:rFonts w:ascii="Times New Roman" w:hAnsi="Times New Roman" w:cs="Times New Roman"/>
+        </w:rPr>
+        <w:t xml:space="preserve">Figura </w:t>
+      </w:r>
+      <w:r>
+        <w:rPr>
+          <w:rFonts w:ascii="Times New Roman" w:hAnsi="Times New Roman" w:cs="Times New Roman"/>
+        </w:rPr>
+        <w:t>11</w:t>
+      </w:r>
+      <w:r>
+        <w:rPr>
+          <w:rFonts w:ascii="Times New Roman" w:hAnsi="Times New Roman" w:cs="Times New Roman"/>
+        </w:rPr>
+        <w:t xml:space="preserve">: Curvas para Intervalo del modelo lineal considerando predicción a </w:t>
+      </w:r>
+      <w:r>
+        <w:rPr>
+          <w:rFonts w:ascii="Times New Roman" w:hAnsi="Times New Roman" w:cs="Times New Roman"/>
+        </w:rPr>
+        <w:t>8</w:t>
+      </w:r>
+      <w:r>
+        <w:rPr>
+          <w:rFonts w:ascii="Times New Roman" w:hAnsi="Times New Roman" w:cs="Times New Roman"/>
+        </w:rPr>
+        <w:t xml:space="preserve"> paso</w:t>
+      </w:r>
+      <w:r>
+        <w:rPr>
+          <w:rFonts w:ascii="Times New Roman" w:hAnsi="Times New Roman" w:cs="Times New Roman"/>
+        </w:rPr>
+        <w:t>s</w:t>
+      </w:r>
+      <w:r>
+        <w:rPr>
+          <w:rFonts w:ascii="Times New Roman" w:hAnsi="Times New Roman" w:cs="Times New Roman"/>
+        </w:rPr>
+        <w:t xml:space="preserve"> y α</w:t>
+      </w:r>
+      <w:r>
+        <w:rPr>
+          <w:rFonts w:ascii="Times New Roman" w:hAnsi="Times New Roman" w:cs="Times New Roman"/>
+        </w:rPr>
+        <w:t>=0,8.</w:t>
+      </w:r>
+    </w:p>
+    <w:p>
+      <w:pPr>
+        <w:jc w:val="both"/>
+        <w:rPr>
+          <w:rFonts w:ascii="Times New Roman" w:hAnsi="Times New Roman" w:cs="Times New Roman"/>
+        </w:rPr>
+      </w:pPr>
+      <w:r>
+        <w:rPr>
+          <w:rFonts w:ascii="Times New Roman" w:hAnsi="Times New Roman" w:cs="Times New Roman"/>
+          <w:noProof/>
+          <w:lang w:eastAsia="es-CL"/>
+        </w:rPr>
+        <w:drawing>
+          <wp:anchor distT="0" distB="0" distL="114300" distR="114300" simplePos="0" relativeHeight="251672576" behindDoc="0" locked="0" layoutInCell="1" allowOverlap="1" wp14:anchorId="416F123B" wp14:editId="50A92149">
+            <wp:simplePos x="0" y="0"/>
+            <wp:positionH relativeFrom="column">
+              <wp:posOffset>462915</wp:posOffset>
+            </wp:positionH>
+            <wp:positionV relativeFrom="paragraph">
+              <wp:posOffset>10795</wp:posOffset>
+            </wp:positionV>
+            <wp:extent cx="4320000" cy="3240000"/>
+            <wp:effectExtent l="0" t="0" r="4445" b="0"/>
+            <wp:wrapSquare wrapText="bothSides"/>
+            <wp:docPr id="16" name="Imagen 16"/>
+            <wp:cNvGraphicFramePr>
+              <a:graphicFrameLocks xmlns:a="http://schemas.openxmlformats.org/drawingml/2006/main" noChangeAspect="1"/>
+            </wp:cNvGraphicFramePr>
+            <a:graphic xmlns:a="http://schemas.openxmlformats.org/drawingml/2006/main">
+              <a:graphicData uri="http://schemas.openxmlformats.org/drawingml/2006/picture">
+                <pic:pic xmlns:pic="http://schemas.openxmlformats.org/drawingml/2006/picture">
+                  <pic:nvPicPr>
+                    <pic:cNvPr id="0" name="Picture 8"/>
+                    <pic:cNvPicPr>
+                      <a:picLocks noChangeAspect="1" noChangeArrowheads="1"/>
+                    </pic:cNvPicPr>
+                  </pic:nvPicPr>
+                  <pic:blipFill>
+                    <a:blip r:embed="rId15">
+                      <a:extLst>
+                        <a:ext uri="{28A0092B-C50C-407E-A947-70E740481C1C}">
+                          <a14:useLocalDpi xmlns:a14="http://schemas.microsoft.com/office/drawing/2010/main" val="0"/>
+                        </a:ext>
+                      </a:extLst>
+                    </a:blip>
+                    <a:srcRect/>
+                    <a:stretch>
+                      <a:fillRect/>
+                    </a:stretch>
+                  </pic:blipFill>
+                  <pic:spPr bwMode="auto">
+                    <a:xfrm>
+                      <a:off x="0" y="0"/>
+                      <a:ext cx="4320000" cy="3240000"/>
+                    </a:xfrm>
+                    <a:prstGeom prst="rect">
+                      <a:avLst/>
+                    </a:prstGeom>
+                    <a:noFill/>
+                    <a:ln>
+                      <a:noFill/>
+                    </a:ln>
+                  </pic:spPr>
+                </pic:pic>
+              </a:graphicData>
+            </a:graphic>
+            <wp14:sizeRelH relativeFrom="page">
+              <wp14:pctWidth>0</wp14:pctWidth>
+            </wp14:sizeRelH>
+            <wp14:sizeRelV relativeFrom="page">
+              <wp14:pctHeight>0</wp14:pctHeight>
+            </wp14:sizeRelV>
+          </wp:anchor>
+        </w:drawing>
+      </w:r>
+    </w:p>
+    <w:p>
+      <w:pPr>
+        <w:jc w:val="both"/>
+        <w:rPr>
+          <w:rFonts w:ascii="Times New Roman" w:hAnsi="Times New Roman" w:cs="Times New Roman"/>
+        </w:rPr>
+      </w:pPr>
+      <w:bookmarkStart w:id="0" w:name="_GoBack"/>
+      <w:bookmarkEnd w:id="0"/>
+    </w:p>
+    <w:p>
+      <w:pPr>
+        <w:jc w:val="both"/>
+        <w:rPr>
+          <w:rFonts w:ascii="Times New Roman" w:hAnsi="Times New Roman" w:cs="Times New Roman"/>
+        </w:rPr>
+      </w:pPr>
+    </w:p>
+    <w:p>
+      <w:pPr>
+        <w:jc w:val="both"/>
+        <w:rPr>
+          <w:rFonts w:ascii="Times New Roman" w:hAnsi="Times New Roman" w:cs="Times New Roman"/>
+        </w:rPr>
+      </w:pPr>
+    </w:p>
+    <w:p>
+      <w:pPr>
+        <w:jc w:val="both"/>
+        <w:rPr>
+          <w:rFonts w:ascii="Times New Roman" w:hAnsi="Times New Roman" w:cs="Times New Roman"/>
+        </w:rPr>
+      </w:pPr>
+    </w:p>
+    <w:p>
+      <w:pPr>
+        <w:jc w:val="both"/>
+        <w:rPr>
+          <w:rFonts w:ascii="Times New Roman" w:hAnsi="Times New Roman" w:cs="Times New Roman"/>
+        </w:rPr>
+      </w:pPr>
+    </w:p>
+    <w:p>
+      <w:pPr>
+        <w:jc w:val="both"/>
+        <w:rPr>
+          <w:rFonts w:ascii="Times New Roman" w:hAnsi="Times New Roman" w:cs="Times New Roman"/>
+        </w:rPr>
+      </w:pPr>
+    </w:p>
+    <w:p>
+      <w:pPr>
+        <w:jc w:val="both"/>
+        <w:rPr>
+          <w:rFonts w:ascii="Times New Roman" w:hAnsi="Times New Roman" w:cs="Times New Roman"/>
+        </w:rPr>
+      </w:pPr>
+    </w:p>
+    <w:p>
+      <w:pPr>
+        <w:jc w:val="both"/>
+        <w:rPr>
+          <w:rFonts w:ascii="Times New Roman" w:hAnsi="Times New Roman" w:cs="Times New Roman"/>
+        </w:rPr>
+      </w:pPr>
+    </w:p>
+    <w:p>
+      <w:pPr>
+        <w:jc w:val="both"/>
+        <w:rPr>
+          <w:rFonts w:ascii="Times New Roman" w:hAnsi="Times New Roman" w:cs="Times New Roman"/>
+        </w:rPr>
+      </w:pPr>
+    </w:p>
+    <w:p>
+      <w:pPr>
+        <w:jc w:val="both"/>
+        <w:rPr>
+          <w:rFonts w:ascii="Times New Roman" w:hAnsi="Times New Roman" w:cs="Times New Roman"/>
+        </w:rPr>
+      </w:pPr>
+    </w:p>
+    <w:p>
+      <w:pPr>
+        <w:jc w:val="both"/>
+        <w:rPr>
+          <w:rFonts w:ascii="Times New Roman" w:hAnsi="Times New Roman" w:cs="Times New Roman"/>
+        </w:rPr>
+      </w:pPr>
+    </w:p>
+    <w:p>
+      <w:pPr>
+        <w:jc w:val="both"/>
+        <w:rPr>
+          <w:rFonts w:ascii="Times New Roman" w:hAnsi="Times New Roman" w:cs="Times New Roman"/>
+        </w:rPr>
+      </w:pPr>
+      <w:r>
+        <w:rPr>
+          <w:rFonts w:ascii="Times New Roman" w:hAnsi="Times New Roman" w:cs="Times New Roman"/>
+        </w:rPr>
+        <w:t>Figura 1</w:t>
+      </w:r>
+      <w:r>
+        <w:rPr>
+          <w:rFonts w:ascii="Times New Roman" w:hAnsi="Times New Roman" w:cs="Times New Roman"/>
+        </w:rPr>
+        <w:t>2</w:t>
+      </w:r>
+      <w:r>
+        <w:rPr>
+          <w:rFonts w:ascii="Times New Roman" w:hAnsi="Times New Roman" w:cs="Times New Roman"/>
+        </w:rPr>
+        <w:t xml:space="preserve">: Curvas para Intervalo del modelo lineal considerando predicción a </w:t>
+      </w:r>
+      <w:r>
+        <w:rPr>
+          <w:rFonts w:ascii="Times New Roman" w:hAnsi="Times New Roman" w:cs="Times New Roman"/>
+        </w:rPr>
+        <w:t>16</w:t>
+      </w:r>
+      <w:r>
+        <w:rPr>
+          <w:rFonts w:ascii="Times New Roman" w:hAnsi="Times New Roman" w:cs="Times New Roman"/>
+        </w:rPr>
+        <w:t xml:space="preserve"> pasos y α=0,8.</w:t>
+      </w:r>
+    </w:p>
+    <w:p>
+      <w:pPr>
+        <w:jc w:val="both"/>
+        <w:rPr>
+          <w:rFonts w:ascii="Times New Roman" w:hAnsi="Times New Roman" w:cs="Times New Roman"/>
+        </w:rPr>
+      </w:pPr>
+      <w:r>
+        <w:rPr>
+          <w:rFonts w:ascii="Times New Roman" w:hAnsi="Times New Roman" w:cs="Times New Roman"/>
+        </w:rPr>
+        <w:lastRenderedPageBreak/>
+        <w:t>Tabla 3</w:t>
+      </w:r>
+      <w:r>
+        <w:rPr>
+          <w:rFonts w:ascii="Times New Roman" w:hAnsi="Times New Roman" w:cs="Times New Roman"/>
+        </w:rPr>
+        <w:t>: Métricas de porcentaje de cobertura y ancho del intervalo para diferentes valores de α</w:t>
+      </w:r>
+      <w:r>
+        <w:rPr>
+          <w:rFonts w:ascii="Times New Roman" w:hAnsi="Times New Roman" w:cs="Times New Roman"/>
+        </w:rPr>
+        <w:t>=0,8 considerando intervalos de predicción a 1, 8 y 16 pasos respectivamente.</w:t>
+      </w:r>
+    </w:p>
+    <w:tbl>
+      <w:tblPr>
+        <w:tblStyle w:val="Tablaconcuadrcula"/>
+        <w:tblpPr w:leftFromText="141" w:rightFromText="141" w:vertAnchor="text" w:horzAnchor="margin" w:tblpY="-22"/>
+        <w:tblW w:w="4913" w:type="dxa"/>
+        <w:tblLayout w:type="fixed"/>
+        <w:tblLook w:val="04A0" w:firstRow="1" w:lastRow="0" w:firstColumn="1" w:lastColumn="0" w:noHBand="0" w:noVBand="1"/>
+      </w:tblPr>
+      <w:tblGrid>
+        <w:gridCol w:w="1851"/>
+        <w:gridCol w:w="979"/>
+        <w:gridCol w:w="993"/>
+        <w:gridCol w:w="1090"/>
+      </w:tblGrid>
+      <w:tr>
+        <w:tc>
+          <w:tcPr>
+            <w:tcW w:w="1851" w:type="dxa"/>
+            <w:tcBorders>
+              <w:top w:val="single" w:sz="4" w:space="0" w:color="auto"/>
+              <w:left w:val="single" w:sz="4" w:space="0" w:color="auto"/>
+            </w:tcBorders>
+          </w:tcPr>
+          <w:p>
+            <w:pPr>
+              <w:jc w:val="both"/>
+              <w:rPr>
+                <w:rFonts w:ascii="Times New Roman" w:hAnsi="Times New Roman" w:cs="Times New Roman"/>
+              </w:rPr>
+            </w:pPr>
+            <w:r>
+              <w:rPr>
+                <w:rFonts w:ascii="Times New Roman" w:hAnsi="Times New Roman" w:cs="Times New Roman"/>
+                <w:b/>
+              </w:rPr>
+              <w:t>Parámetro α</w:t>
+            </w:r>
+          </w:p>
+        </w:tc>
+        <w:tc>
+          <w:tcPr>
+            <w:tcW w:w="3062" w:type="dxa"/>
+            <w:gridSpan w:val="3"/>
+          </w:tcPr>
+          <w:p>
+            <w:pPr>
+              <w:jc w:val="center"/>
+              <w:rPr>
+                <w:rFonts w:ascii="Times New Roman" w:hAnsi="Times New Roman" w:cs="Times New Roman"/>
+                <w:b/>
+              </w:rPr>
+            </w:pPr>
+            <w:r>
+              <w:rPr>
+                <w:rFonts w:ascii="Times New Roman" w:hAnsi="Times New Roman" w:cs="Times New Roman"/>
+                <w:b/>
+              </w:rPr>
+              <w:t>0,8</w:t>
+            </w:r>
+          </w:p>
+        </w:tc>
+      </w:tr>
+      <w:tr>
+        <w:tc>
+          <w:tcPr>
+            <w:tcW w:w="1851" w:type="dxa"/>
+            <w:tcBorders>
+              <w:top w:val="single" w:sz="4" w:space="0" w:color="auto"/>
+              <w:left w:val="single" w:sz="4" w:space="0" w:color="auto"/>
+            </w:tcBorders>
+          </w:tcPr>
+          <w:p>
+            <w:pPr>
+              <w:jc w:val="both"/>
+              <w:rPr>
+                <w:rFonts w:ascii="Times New Roman" w:hAnsi="Times New Roman" w:cs="Times New Roman"/>
+                <w:b/>
+              </w:rPr>
+            </w:pPr>
+          </w:p>
+        </w:tc>
+        <w:tc>
+          <w:tcPr>
+            <w:tcW w:w="979" w:type="dxa"/>
+          </w:tcPr>
+          <w:p>
+            <w:pPr>
+              <w:jc w:val="center"/>
+              <w:rPr>
+                <w:rFonts w:ascii="Times New Roman" w:hAnsi="Times New Roman" w:cs="Times New Roman"/>
+                <w:b/>
+              </w:rPr>
+            </w:pPr>
+            <w:r>
+              <w:rPr>
+                <w:rFonts w:ascii="Times New Roman" w:hAnsi="Times New Roman" w:cs="Times New Roman"/>
+              </w:rPr>
+              <w:t>1 paso</w:t>
+            </w:r>
+          </w:p>
+        </w:tc>
+        <w:tc>
+          <w:tcPr>
+            <w:tcW w:w="993" w:type="dxa"/>
+          </w:tcPr>
+          <w:p>
+            <w:pPr>
+              <w:jc w:val="center"/>
+              <w:rPr>
+                <w:rFonts w:ascii="Times New Roman" w:hAnsi="Times New Roman" w:cs="Times New Roman"/>
+                <w:b/>
+              </w:rPr>
+            </w:pPr>
+            <w:r>
+              <w:rPr>
+                <w:rFonts w:ascii="Times New Roman" w:hAnsi="Times New Roman" w:cs="Times New Roman"/>
+              </w:rPr>
+              <w:t>8 pasos</w:t>
+            </w:r>
+          </w:p>
+        </w:tc>
+        <w:tc>
+          <w:tcPr>
+            <w:tcW w:w="1090" w:type="dxa"/>
+          </w:tcPr>
+          <w:p>
+            <w:pPr>
+              <w:jc w:val="center"/>
+              <w:rPr>
+                <w:rFonts w:ascii="Times New Roman" w:hAnsi="Times New Roman" w:cs="Times New Roman"/>
+                <w:b/>
+              </w:rPr>
+            </w:pPr>
+            <w:r>
+              <w:rPr>
+                <w:rFonts w:ascii="Times New Roman" w:hAnsi="Times New Roman" w:cs="Times New Roman"/>
+              </w:rPr>
+              <w:t>16 pasos</w:t>
+            </w:r>
+          </w:p>
+        </w:tc>
+      </w:tr>
+      <w:tr>
+        <w:tc>
+          <w:tcPr>
+            <w:tcW w:w="1851" w:type="dxa"/>
+          </w:tcPr>
+          <w:p>
+            <w:pPr>
+              <w:jc w:val="both"/>
+              <w:rPr>
+                <w:rFonts w:ascii="Times New Roman" w:hAnsi="Times New Roman" w:cs="Times New Roman"/>
+              </w:rPr>
+            </w:pPr>
+            <w:r>
+              <w:rPr>
+                <w:rFonts w:ascii="Times New Roman" w:hAnsi="Times New Roman" w:cs="Times New Roman"/>
+              </w:rPr>
+              <w:t>PICP (%)</w:t>
+            </w:r>
+          </w:p>
+        </w:tc>
+        <w:tc>
+          <w:tcPr>
+            <w:tcW w:w="979" w:type="dxa"/>
+          </w:tcPr>
+          <w:p>
+            <w:pPr>
+              <w:jc w:val="both"/>
+              <w:rPr>
+                <w:rFonts w:ascii="Times New Roman" w:hAnsi="Times New Roman" w:cs="Times New Roman"/>
+              </w:rPr>
+            </w:pPr>
+            <w:r>
+              <w:rPr>
+                <w:rFonts w:ascii="Times New Roman" w:hAnsi="Times New Roman" w:cs="Times New Roman"/>
+              </w:rPr>
+              <w:t>52,5424</w:t>
+            </w:r>
+          </w:p>
+        </w:tc>
+        <w:tc>
+          <w:tcPr>
+            <w:tcW w:w="993" w:type="dxa"/>
+          </w:tcPr>
+          <w:p>
+            <w:pPr>
+              <w:jc w:val="both"/>
+              <w:rPr>
+                <w:rFonts w:ascii="Times New Roman" w:hAnsi="Times New Roman" w:cs="Times New Roman"/>
+              </w:rPr>
+            </w:pPr>
+            <w:r>
+              <w:rPr>
+                <w:rFonts w:ascii="Times New Roman" w:hAnsi="Times New Roman" w:cs="Times New Roman"/>
+              </w:rPr>
+              <w:t>52,7966</w:t>
+            </w:r>
+          </w:p>
+        </w:tc>
+        <w:tc>
+          <w:tcPr>
+            <w:tcW w:w="1090" w:type="dxa"/>
+          </w:tcPr>
+          <w:p>
+            <w:pPr>
+              <w:jc w:val="both"/>
+              <w:rPr>
+                <w:rFonts w:ascii="Times New Roman" w:hAnsi="Times New Roman" w:cs="Times New Roman"/>
+              </w:rPr>
+            </w:pPr>
+            <w:r>
+              <w:rPr>
+                <w:rFonts w:ascii="Times New Roman" w:hAnsi="Times New Roman" w:cs="Times New Roman"/>
+              </w:rPr>
+              <w:t>52,7966</w:t>
+            </w:r>
+          </w:p>
+        </w:tc>
+      </w:tr>
+      <w:tr>
+        <w:tc>
+          <w:tcPr>
+            <w:tcW w:w="1851" w:type="dxa"/>
+          </w:tcPr>
+          <w:p>
+            <w:pPr>
+              <w:jc w:val="both"/>
+              <w:rPr>
+                <w:rFonts w:ascii="Times New Roman" w:hAnsi="Times New Roman" w:cs="Times New Roman"/>
+              </w:rPr>
+            </w:pPr>
+            <w:r>
+              <w:rPr>
+                <w:rFonts w:ascii="Times New Roman" w:hAnsi="Times New Roman" w:cs="Times New Roman"/>
+              </w:rPr>
+              <w:t>PINAW</w:t>
+            </w:r>
+          </w:p>
+        </w:tc>
+        <w:tc>
+          <w:tcPr>
+            <w:tcW w:w="979" w:type="dxa"/>
+          </w:tcPr>
+          <w:p>
+            <w:pPr>
+              <w:jc w:val="both"/>
+              <w:rPr>
+                <w:rFonts w:ascii="Times New Roman" w:hAnsi="Times New Roman" w:cs="Times New Roman"/>
+              </w:rPr>
+            </w:pPr>
+            <w:r>
+              <w:rPr>
+                <w:rFonts w:ascii="Times New Roman" w:hAnsi="Times New Roman" w:cs="Times New Roman"/>
+              </w:rPr>
+              <w:t>18,6992</w:t>
+            </w:r>
+          </w:p>
+        </w:tc>
+        <w:tc>
+          <w:tcPr>
+            <w:tcW w:w="993" w:type="dxa"/>
+          </w:tcPr>
+          <w:p>
+            <w:pPr>
+              <w:jc w:val="both"/>
+              <w:rPr>
+                <w:rFonts w:ascii="Times New Roman" w:hAnsi="Times New Roman" w:cs="Times New Roman"/>
+              </w:rPr>
+            </w:pPr>
+            <w:r>
+              <w:rPr>
+                <w:rFonts w:ascii="Times New Roman" w:hAnsi="Times New Roman" w:cs="Times New Roman"/>
+              </w:rPr>
+              <w:t>18,4244</w:t>
+            </w:r>
+          </w:p>
+        </w:tc>
+        <w:tc>
+          <w:tcPr>
+            <w:tcW w:w="1090" w:type="dxa"/>
+          </w:tcPr>
+          <w:p>
+            <w:pPr>
+              <w:jc w:val="both"/>
+              <w:rPr>
+                <w:rFonts w:ascii="Times New Roman" w:hAnsi="Times New Roman" w:cs="Times New Roman"/>
+              </w:rPr>
+            </w:pPr>
+            <w:r>
+              <w:rPr>
+                <w:rFonts w:ascii="Times New Roman" w:hAnsi="Times New Roman" w:cs="Times New Roman"/>
+              </w:rPr>
+              <w:t>18,7348</w:t>
+            </w:r>
+          </w:p>
+        </w:tc>
+      </w:tr>
+    </w:tbl>
+    <w:p>
+      <w:pPr>
+        <w:jc w:val="both"/>
+        <w:rPr>
+          <w:rFonts w:ascii="Times New Roman" w:hAnsi="Times New Roman" w:cs="Times New Roman"/>
+        </w:rPr>
+      </w:pPr>
+    </w:p>
+    <w:p>
+      <w:pPr>
+        <w:jc w:val="both"/>
+        <w:rPr>
+          <w:rFonts w:ascii="Times New Roman" w:hAnsi="Times New Roman" w:cs="Times New Roman"/>
+        </w:rPr>
+      </w:pPr>
+    </w:p>
+    <w:p>
+      <w:pPr>
+        <w:jc w:val="both"/>
+        <w:rPr>
+          <w:rFonts w:ascii="Times New Roman" w:hAnsi="Times New Roman" w:cs="Times New Roman"/>
+        </w:rPr>
+      </w:pPr>
+    </w:p>
+    <w:p>
+      <w:pPr>
+        <w:jc w:val="both"/>
+        <w:rPr>
+          <w:rFonts w:ascii="Times New Roman" w:hAnsi="Times New Roman" w:cs="Times New Roman"/>
+        </w:rPr>
+      </w:pPr>
+      <w:r>
+        <w:rPr>
+          <w:rFonts w:ascii="Times New Roman" w:hAnsi="Times New Roman" w:cs="Times New Roman"/>
+        </w:rPr>
+        <w:t xml:space="preserve">Analizando las figuras anteriores y de la Tabla 3, se puede concluir que las métricas de bondad para </w:t>
+      </w:r>
+      <w:r>
+        <w:rPr>
+          <w:rFonts w:ascii="Times New Roman" w:hAnsi="Times New Roman" w:cs="Times New Roman"/>
+        </w:rPr>
+        <w:t xml:space="preserve">los intervalos son bastante similares. Por una parte, entendemos que esto se debe a que como el número de muestras del conjunto es muy elevado (1.200 muestras aproximadamente), respecto a las predicciones que se piden (1, 8 y 16 pasos), es más o menos evidente que no exista diferencia en los porcentajes de cobertura. La diferencia podría notarse en caso que los intervalos de predicción fueran a más muestras, por ejemplo, a 200 muestras en adelante.  Otro factor que favorece la similitud de las métricas anteriores, es el hecho que la entrada (señal APRBS) es bastante aleatoria y por tanto el ajuste no se ve más favorecido en un conjunto </w:t>
+      </w:r>
+      <w:r>
+        <w:rPr>
+          <w:rFonts w:ascii="Times New Roman" w:hAnsi="Times New Roman" w:cs="Times New Roman"/>
+        </w:rPr>
+        <w:t>que en otro</w:t>
+      </w:r>
+      <w:r>
+        <w:rPr>
+          <w:rFonts w:ascii="Times New Roman" w:hAnsi="Times New Roman" w:cs="Times New Roman"/>
+        </w:rPr>
+        <w:t xml:space="preserve"> (conjunto de prueba o validación, por ejemplo).  Es decir, los parámetros </w:t>
+      </w:r>
+      <w:r>
+        <w:rPr>
+          <w:rFonts w:ascii="Times New Roman" w:hAnsi="Times New Roman" w:cs="Times New Roman"/>
+        </w:rPr>
+        <w:t>d</w:t>
+      </w:r>
+      <w:r>
+        <w:rPr>
+          <w:rFonts w:ascii="Times New Roman" w:hAnsi="Times New Roman" w:cs="Times New Roman"/>
+        </w:rPr>
+        <w:t>e ajuste que se obtienen</w:t>
+      </w:r>
+      <w:r>
+        <w:rPr>
+          <w:rFonts w:ascii="Times New Roman" w:hAnsi="Times New Roman" w:cs="Times New Roman"/>
+        </w:rPr>
+        <w:t xml:space="preserve"> son similares</w:t>
+      </w:r>
+      <w:r>
+        <w:rPr>
+          <w:rFonts w:ascii="Times New Roman" w:hAnsi="Times New Roman" w:cs="Times New Roman"/>
+        </w:rPr>
+        <w:t xml:space="preserve">, no </w:t>
+      </w:r>
+      <w:r>
+        <w:rPr>
+          <w:rFonts w:ascii="Times New Roman" w:hAnsi="Times New Roman" w:cs="Times New Roman"/>
+        </w:rPr>
+        <w:t>importando</w:t>
+      </w:r>
+      <w:r>
+        <w:rPr>
+          <w:rFonts w:ascii="Times New Roman" w:hAnsi="Times New Roman" w:cs="Times New Roman"/>
+        </w:rPr>
+        <w:t xml:space="preserve"> que </w:t>
+      </w:r>
+      <w:r>
+        <w:rPr>
+          <w:rFonts w:ascii="Times New Roman" w:hAnsi="Times New Roman" w:cs="Times New Roman"/>
+        </w:rPr>
+        <w:t>conjunto</w:t>
+      </w:r>
+      <w:r>
+        <w:rPr>
+          <w:rFonts w:ascii="Times New Roman" w:hAnsi="Times New Roman" w:cs="Times New Roman"/>
+        </w:rPr>
+        <w:t xml:space="preserve"> </w:t>
+      </w:r>
+      <w:r>
+        <w:rPr>
+          <w:rFonts w:ascii="Times New Roman" w:hAnsi="Times New Roman" w:cs="Times New Roman"/>
+        </w:rPr>
+        <w:t>que usemos</w:t>
+      </w:r>
+      <w:r>
+        <w:rPr>
+          <w:rFonts w:ascii="Times New Roman" w:hAnsi="Times New Roman" w:cs="Times New Roman"/>
+        </w:rPr>
+        <w:t xml:space="preserve"> para entrenamiento.</w:t>
+      </w:r>
+      <w:r>
+        <w:rPr>
+          <w:rFonts w:ascii="Times New Roman" w:hAnsi="Times New Roman" w:cs="Times New Roman"/>
+        </w:rPr>
+        <w:t xml:space="preserve">  Es evidente que el caso del conjunto de entrenamiento, lo favorece el hecho de que cuenta con más datos, pero dada la aleatoriedad de la señal de entrada, este factor no es tan incidente a la hora de comparar las métricas. </w:t>
+      </w:r>
     </w:p>
     <w:p>
       <w:pPr>
@@ -4584,7 +8170,7 @@
 </file>
 
 <file path=word/styles.xml><?xml version="1.0" encoding="utf-8"?>
-<w:styles xmlns:mc="http://schemas.openxmlformats.org/markup-compatibility/2006" xmlns:r="http://schemas.openxmlformats.org/officeDocument/2006/relationships" xmlns:w="http://schemas.openxmlformats.org/wordprocessingml/2006/main" xmlns:w14="http://schemas.microsoft.com/office/word/2010/wordml" mc:Ignorable="w14">
+<w:styles xmlns:mc="http://schemas.openxmlformats.org/markup-compatibility/2006" xmlns:r="http://schemas.openxmlformats.org/officeDocument/2006/relationships" xmlns:w="http://schemas.openxmlformats.org/wordprocessingml/2006/main" xmlns:w14="http://schemas.microsoft.com/office/word/2010/wordml" xmlns:w15="http://schemas.microsoft.com/office/word/2012/wordml" xmlns:w16se="http://schemas.microsoft.com/office/word/2015/wordml/symex" mc:Ignorable="w14 w15 w16se">
   <w:docDefaults>
     <w:rPrDefault>
       <w:rPr>
@@ -4600,144 +8186,378 @@
       </w:pPr>
     </w:pPrDefault>
   </w:docDefaults>
-  <w:latentStyles w:defLockedState="0" w:defUIPriority="99" w:defSemiHidden="1" w:defUnhideWhenUsed="1" w:defQFormat="0" w:count="267">
-    <w:lsdException w:name="Normal" w:semiHidden="0" w:uiPriority="0" w:unhideWhenUsed="0" w:qFormat="1"/>
-    <w:lsdException w:name="heading 1" w:semiHidden="0" w:uiPriority="9" w:unhideWhenUsed="0" w:qFormat="1"/>
-    <w:lsdException w:name="heading 2" w:uiPriority="9" w:qFormat="1"/>
-    <w:lsdException w:name="heading 3" w:uiPriority="9" w:qFormat="1"/>
-    <w:lsdException w:name="heading 4" w:uiPriority="9" w:qFormat="1"/>
-    <w:lsdException w:name="heading 5" w:uiPriority="9" w:qFormat="1"/>
-    <w:lsdException w:name="heading 6" w:uiPriority="9" w:qFormat="1"/>
-    <w:lsdException w:name="heading 7" w:uiPriority="9" w:qFormat="1"/>
-    <w:lsdException w:name="heading 8" w:uiPriority="9" w:qFormat="1"/>
-    <w:lsdException w:name="heading 9" w:uiPriority="9" w:qFormat="1"/>
-    <w:lsdException w:name="toc 1" w:uiPriority="39"/>
-    <w:lsdException w:name="toc 2" w:uiPriority="39"/>
-    <w:lsdException w:name="toc 3" w:uiPriority="39"/>
-    <w:lsdException w:name="toc 4" w:uiPriority="39"/>
-    <w:lsdException w:name="toc 5" w:uiPriority="39"/>
-    <w:lsdException w:name="toc 6" w:uiPriority="39"/>
-    <w:lsdException w:name="toc 7" w:uiPriority="39"/>
-    <w:lsdException w:name="toc 8" w:uiPriority="39"/>
-    <w:lsdException w:name="toc 9" w:uiPriority="39"/>
-    <w:lsdException w:name="caption" w:uiPriority="35" w:qFormat="1"/>
-    <w:lsdException w:name="Title" w:semiHidden="0" w:uiPriority="10" w:unhideWhenUsed="0" w:qFormat="1"/>
-    <w:lsdException w:name="Default Paragraph Font" w:uiPriority="1"/>
-    <w:lsdException w:name="Subtitle" w:semiHidden="0" w:uiPriority="11" w:unhideWhenUsed="0" w:qFormat="1"/>
-    <w:lsdException w:name="Strong" w:semiHidden="0" w:uiPriority="22" w:unhideWhenUsed="0" w:qFormat="1"/>
-    <w:lsdException w:name="Emphasis" w:semiHidden="0" w:uiPriority="20" w:unhideWhenUsed="0" w:qFormat="1"/>
-    <w:lsdException w:name="Table Grid" w:semiHidden="0" w:uiPriority="39" w:unhideWhenUsed="0"/>
-    <w:lsdException w:name="Placeholder Text" w:unhideWhenUsed="0"/>
-    <w:lsdException w:name="No Spacing" w:semiHidden="0" w:uiPriority="1" w:unhideWhenUsed="0" w:qFormat="1"/>
-    <w:lsdException w:name="Light Shading" w:semiHidden="0" w:uiPriority="60" w:unhideWhenUsed="0"/>
-    <w:lsdException w:name="Light List" w:semiHidden="0" w:uiPriority="61" w:unhideWhenUsed="0"/>
-    <w:lsdException w:name="Light Grid" w:semiHidden="0" w:uiPriority="62" w:unhideWhenUsed="0"/>
-    <w:lsdException w:name="Medium Shading 1" w:semiHidden="0" w:uiPriority="63" w:unhideWhenUsed="0"/>
-    <w:lsdException w:name="Medium Shading 2" w:semiHidden="0" w:uiPriority="64" w:unhideWhenUsed="0"/>
-    <w:lsdException w:name="Medium List 1" w:semiHidden="0" w:uiPriority="65" w:unhideWhenUsed="0"/>
-    <w:lsdException w:name="Medium List 2" w:semiHidden="0" w:uiPriority="66" w:unhideWhenUsed="0"/>
-    <w:lsdException w:name="Medium Grid 1" w:semiHidden="0" w:uiPriority="67" w:unhideWhenUsed="0"/>
-    <w:lsdException w:name="Medium Grid 2" w:semiHidden="0" w:uiPriority="68" w:unhideWhenUsed="0"/>
-    <w:lsdException w:name="Medium Grid 3" w:semiHidden="0" w:uiPriority="69" w:unhideWhenUsed="0"/>
-    <w:lsdException w:name="Dark List" w:semiHidden="0" w:uiPriority="70" w:unhideWhenUsed="0"/>
-    <w:lsdException w:name="Colorful Shading" w:semiHidden="0" w:uiPriority="71" w:unhideWhenUsed="0"/>
-    <w:lsdException w:name="Colorful List" w:semiHidden="0" w:uiPriority="72" w:unhideWhenUsed="0"/>
-    <w:lsdException w:name="Colorful Grid" w:semiHidden="0" w:uiPriority="73" w:unhideWhenUsed="0"/>
-    <w:lsdException w:name="Light Shading Accent 1" w:semiHidden="0" w:uiPriority="60" w:unhideWhenUsed="0"/>
-    <w:lsdException w:name="Light List Accent 1" w:semiHidden="0" w:uiPriority="61" w:unhideWhenUsed="0"/>
-    <w:lsdException w:name="Light Grid Accent 1" w:semiHidden="0" w:uiPriority="62" w:unhideWhenUsed="0"/>
-    <w:lsdException w:name="Medium Shading 1 Accent 1" w:semiHidden="0" w:uiPriority="63" w:unhideWhenUsed="0"/>
-    <w:lsdException w:name="Medium Shading 2 Accent 1" w:semiHidden="0" w:uiPriority="64" w:unhideWhenUsed="0"/>
-    <w:lsdException w:name="Medium List 1 Accent 1" w:semiHidden="0" w:uiPriority="65" w:unhideWhenUsed="0"/>
-    <w:lsdException w:name="Revision" w:unhideWhenUsed="0"/>
-    <w:lsdException w:name="List Paragraph" w:semiHidden="0" w:uiPriority="34" w:unhideWhenUsed="0" w:qFormat="1"/>
-    <w:lsdException w:name="Quote" w:semiHidden="0" w:uiPriority="29" w:unhideWhenUsed="0" w:qFormat="1"/>
-    <w:lsdException w:name="Intense Quote" w:semiHidden="0" w:uiPriority="30" w:unhideWhenUsed="0" w:qFormat="1"/>
-    <w:lsdException w:name="Medium List 2 Accent 1" w:semiHidden="0" w:uiPriority="66" w:unhideWhenUsed="0"/>
-    <w:lsdException w:name="Medium Grid 1 Accent 1" w:semiHidden="0" w:uiPriority="67" w:unhideWhenUsed="0"/>
-    <w:lsdException w:name="Medium Grid 2 Accent 1" w:semiHidden="0" w:uiPriority="68" w:unhideWhenUsed="0"/>
-    <w:lsdException w:name="Medium Grid 3 Accent 1" w:semiHidden="0" w:uiPriority="69" w:unhideWhenUsed="0"/>
-    <w:lsdException w:name="Dark List Accent 1" w:semiHidden="0" w:uiPriority="70" w:unhideWhenUsed="0"/>
-    <w:lsdException w:name="Colorful Shading Accent 1" w:semiHidden="0" w:uiPriority="71" w:unhideWhenUsed="0"/>
-    <w:lsdException w:name="Colorful List Accent 1" w:semiHidden="0" w:uiPriority="72" w:unhideWhenUsed="0"/>
-    <w:lsdException w:name="Colorful Grid Accent 1" w:semiHidden="0" w:uiPriority="73" w:unhideWhenUsed="0"/>
-    <w:lsdException w:name="Light Shading Accent 2" w:semiHidden="0" w:uiPriority="60" w:unhideWhenUsed="0"/>
-    <w:lsdException w:name="Light List Accent 2" w:semiHidden="0" w:uiPriority="61" w:unhideWhenUsed="0"/>
-    <w:lsdException w:name="Light Grid Accent 2" w:semiHidden="0" w:uiPriority="62" w:unhideWhenUsed="0"/>
-    <w:lsdException w:name="Medium Shading 1 Accent 2" w:semiHidden="0" w:uiPriority="63" w:unhideWhenUsed="0"/>
-    <w:lsdException w:name="Medium Shading 2 Accent 2" w:semiHidden="0" w:uiPriority="64" w:unhideWhenUsed="0"/>
-    <w:lsdException w:name="Medium List 1 Accent 2" w:semiHidden="0" w:uiPriority="65" w:unhideWhenUsed="0"/>
-    <w:lsdException w:name="Medium List 2 Accent 2" w:semiHidden="0" w:uiPriority="66" w:unhideWhenUsed="0"/>
-    <w:lsdException w:name="Medium Grid 1 Accent 2" w:semiHidden="0" w:uiPriority="67" w:unhideWhenUsed="0"/>
-    <w:lsdException w:name="Medium Grid 2 Accent 2" w:semiHidden="0" w:uiPriority="68" w:unhideWhenUsed="0"/>
-    <w:lsdException w:name="Medium Grid 3 Accent 2" w:semiHidden="0" w:uiPriority="69" w:unhideWhenUsed="0"/>
-    <w:lsdException w:name="Dark List Accent 2" w:semiHidden="0" w:uiPriority="70" w:unhideWhenUsed="0"/>
-    <w:lsdException w:name="Colorful Shading Accent 2" w:semiHidden="0" w:uiPriority="71" w:unhideWhenUsed="0"/>
-    <w:lsdException w:name="Colorful List Accent 2" w:semiHidden="0" w:uiPriority="72" w:unhideWhenUsed="0"/>
-    <w:lsdException w:name="Colorful Grid Accent 2" w:semiHidden="0" w:uiPriority="73" w:unhideWhenUsed="0"/>
-    <w:lsdException w:name="Light Shading Accent 3" w:semiHidden="0" w:uiPriority="60" w:unhideWhenUsed="0"/>
-    <w:lsdException w:name="Light List Accent 3" w:semiHidden="0" w:uiPriority="61" w:unhideWhenUsed="0"/>
-    <w:lsdException w:name="Light Grid Accent 3" w:semiHidden="0" w:uiPriority="62" w:unhideWhenUsed="0"/>
-    <w:lsdException w:name="Medium Shading 1 Accent 3" w:semiHidden="0" w:uiPriority="63" w:unhideWhenUsed="0"/>
-    <w:lsdException w:name="Medium Shading 2 Accent 3" w:semiHidden="0" w:uiPriority="64" w:unhideWhenUsed="0"/>
-    <w:lsdException w:name="Medium List 1 Accent 3" w:semiHidden="0" w:uiPriority="65" w:unhideWhenUsed="0"/>
-    <w:lsdException w:name="Medium List 2 Accent 3" w:semiHidden="0" w:uiPriority="66" w:unhideWhenUsed="0"/>
-    <w:lsdException w:name="Medium Grid 1 Accent 3" w:semiHidden="0" w:uiPriority="67" w:unhideWhenUsed="0"/>
-    <w:lsdException w:name="Medium Grid 2 Accent 3" w:semiHidden="0" w:uiPriority="68" w:unhideWhenUsed="0"/>
-    <w:lsdException w:name="Medium Grid 3 Accent 3" w:semiHidden="0" w:uiPriority="69" w:unhideWhenUsed="0"/>
-    <w:lsdException w:name="Dark List Accent 3" w:semiHidden="0" w:uiPriority="70" w:unhideWhenUsed="0"/>
-    <w:lsdException w:name="Colorful Shading Accent 3" w:semiHidden="0" w:uiPriority="71" w:unhideWhenUsed="0"/>
-    <w:lsdException w:name="Colorful List Accent 3" w:semiHidden="0" w:uiPriority="72" w:unhideWhenUsed="0"/>
-    <w:lsdException w:name="Colorful Grid Accent 3" w:semiHidden="0" w:uiPriority="73" w:unhideWhenUsed="0"/>
-    <w:lsdException w:name="Light Shading Accent 4" w:semiHidden="0" w:uiPriority="60" w:unhideWhenUsed="0"/>
-    <w:lsdException w:name="Light List Accent 4" w:semiHidden="0" w:uiPriority="61" w:unhideWhenUsed="0"/>
-    <w:lsdException w:name="Light Grid Accent 4" w:semiHidden="0" w:uiPriority="62" w:unhideWhenUsed="0"/>
-    <w:lsdException w:name="Medium Shading 1 Accent 4" w:semiHidden="0" w:uiPriority="63" w:unhideWhenUsed="0"/>
-    <w:lsdException w:name="Medium Shading 2 Accent 4" w:semiHidden="0" w:uiPriority="64" w:unhideWhenUsed="0"/>
-    <w:lsdException w:name="Medium List 1 Accent 4" w:semiHidden="0" w:uiPriority="65" w:unhideWhenUsed="0"/>
-    <w:lsdException w:name="Medium List 2 Accent 4" w:semiHidden="0" w:uiPriority="66" w:unhideWhenUsed="0"/>
-    <w:lsdException w:name="Medium Grid 1 Accent 4" w:semiHidden="0" w:uiPriority="67" w:unhideWhenUsed="0"/>
-    <w:lsdException w:name="Medium Grid 2 Accent 4" w:semiHidden="0" w:uiPriority="68" w:unhideWhenUsed="0"/>
-    <w:lsdException w:name="Medium Grid 3 Accent 4" w:semiHidden="0" w:uiPriority="69" w:unhideWhenUsed="0"/>
-    <w:lsdException w:name="Dark List Accent 4" w:semiHidden="0" w:uiPriority="70" w:unhideWhenUsed="0"/>
-    <w:lsdException w:name="Colorful Shading Accent 4" w:semiHidden="0" w:uiPriority="71" w:unhideWhenUsed="0"/>
-    <w:lsdException w:name="Colorful List Accent 4" w:semiHidden="0" w:uiPriority="72" w:unhideWhenUsed="0"/>
-    <w:lsdException w:name="Colorful Grid Accent 4" w:semiHidden="0" w:uiPriority="73" w:unhideWhenUsed="0"/>
-    <w:lsdException w:name="Light Shading Accent 5" w:semiHidden="0" w:uiPriority="60" w:unhideWhenUsed="0"/>
-    <w:lsdException w:name="Light List Accent 5" w:semiHidden="0" w:uiPriority="61" w:unhideWhenUsed="0"/>
-    <w:lsdException w:name="Light Grid Accent 5" w:semiHidden="0" w:uiPriority="62" w:unhideWhenUsed="0"/>
-    <w:lsdException w:name="Medium Shading 1 Accent 5" w:semiHidden="0" w:uiPriority="63" w:unhideWhenUsed="0"/>
-    <w:lsdException w:name="Medium Shading 2 Accent 5" w:semiHidden="0" w:uiPriority="64" w:unhideWhenUsed="0"/>
-    <w:lsdException w:name="Medium List 1 Accent 5" w:semiHidden="0" w:uiPriority="65" w:unhideWhenUsed="0"/>
-    <w:lsdException w:name="Medium List 2 Accent 5" w:semiHidden="0" w:uiPriority="66" w:unhideWhenUsed="0"/>
-    <w:lsdException w:name="Medium Grid 1 Accent 5" w:semiHidden="0" w:uiPriority="67" w:unhideWhenUsed="0"/>
-    <w:lsdException w:name="Medium Grid 2 Accent 5" w:semiHidden="0" w:uiPriority="68" w:unhideWhenUsed="0"/>
-    <w:lsdException w:name="Medium Grid 3 Accent 5" w:semiHidden="0" w:uiPriority="69" w:unhideWhenUsed="0"/>
-    <w:lsdException w:name="Dark List Accent 5" w:semiHidden="0" w:uiPriority="70" w:unhideWhenUsed="0"/>
-    <w:lsdException w:name="Colorful Shading Accent 5" w:semiHidden="0" w:uiPriority="71" w:unhideWhenUsed="0"/>
-    <w:lsdException w:name="Colorful List Accent 5" w:semiHidden="0" w:uiPriority="72" w:unhideWhenUsed="0"/>
-    <w:lsdException w:name="Colorful Grid Accent 5" w:semiHidden="0" w:uiPriority="73" w:unhideWhenUsed="0"/>
-    <w:lsdException w:name="Light Shading Accent 6" w:semiHidden="0" w:uiPriority="60" w:unhideWhenUsed="0"/>
-    <w:lsdException w:name="Light List Accent 6" w:semiHidden="0" w:uiPriority="61" w:unhideWhenUsed="0"/>
-    <w:lsdException w:name="Light Grid Accent 6" w:semiHidden="0" w:uiPriority="62" w:unhideWhenUsed="0"/>
-    <w:lsdException w:name="Medium Shading 1 Accent 6" w:semiHidden="0" w:uiPriority="63" w:unhideWhenUsed="0"/>
-    <w:lsdException w:name="Medium Shading 2 Accent 6" w:semiHidden="0" w:uiPriority="64" w:unhideWhenUsed="0"/>
-    <w:lsdException w:name="Medium List 1 Accent 6" w:semiHidden="0" w:uiPriority="65" w:unhideWhenUsed="0"/>
-    <w:lsdException w:name="Medium List 2 Accent 6" w:semiHidden="0" w:uiPriority="66" w:unhideWhenUsed="0"/>
-    <w:lsdException w:name="Medium Grid 1 Accent 6" w:semiHidden="0" w:uiPriority="67" w:unhideWhenUsed="0"/>
-    <w:lsdException w:name="Medium Grid 2 Accent 6" w:semiHidden="0" w:uiPriority="68" w:unhideWhenUsed="0"/>
-    <w:lsdException w:name="Medium Grid 3 Accent 6" w:semiHidden="0" w:uiPriority="69" w:unhideWhenUsed="0"/>
-    <w:lsdException w:name="Dark List Accent 6" w:semiHidden="0" w:uiPriority="70" w:unhideWhenUsed="0"/>
-    <w:lsdException w:name="Colorful Shading Accent 6" w:semiHidden="0" w:uiPriority="71" w:unhideWhenUsed="0"/>
-    <w:lsdException w:name="Colorful List Accent 6" w:semiHidden="0" w:uiPriority="72" w:unhideWhenUsed="0"/>
-    <w:lsdException w:name="Colorful Grid Accent 6" w:semiHidden="0" w:uiPriority="73" w:unhideWhenUsed="0"/>
-    <w:lsdException w:name="Subtle Emphasis" w:semiHidden="0" w:uiPriority="19" w:unhideWhenUsed="0" w:qFormat="1"/>
-    <w:lsdException w:name="Intense Emphasis" w:semiHidden="0" w:uiPriority="21" w:unhideWhenUsed="0" w:qFormat="1"/>
-    <w:lsdException w:name="Subtle Reference" w:semiHidden="0" w:uiPriority="31" w:unhideWhenUsed="0" w:qFormat="1"/>
-    <w:lsdException w:name="Intense Reference" w:semiHidden="0" w:uiPriority="32" w:unhideWhenUsed="0" w:qFormat="1"/>
-    <w:lsdException w:name="Book Title" w:semiHidden="0" w:uiPriority="33" w:unhideWhenUsed="0" w:qFormat="1"/>
-    <w:lsdException w:name="Bibliography" w:uiPriority="37"/>
-    <w:lsdException w:name="TOC Heading" w:uiPriority="39" w:qFormat="1"/>
+  <w:latentStyles w:defLockedState="0" w:defUIPriority="99" w:defSemiHidden="0" w:defUnhideWhenUsed="0" w:defQFormat="0" w:count="371">
+    <w:lsdException w:name="Normal" w:uiPriority="0" w:qFormat="1"/>
+    <w:lsdException w:name="heading 1" w:uiPriority="9" w:qFormat="1"/>
+    <w:lsdException w:name="heading 2" w:semiHidden="1" w:uiPriority="9" w:unhideWhenUsed="1" w:qFormat="1"/>
+    <w:lsdException w:name="heading 3" w:semiHidden="1" w:uiPriority="9" w:unhideWhenUsed="1" w:qFormat="1"/>
+    <w:lsdException w:name="heading 4" w:semiHidden="1" w:uiPriority="9" w:unhideWhenUsed="1" w:qFormat="1"/>
+    <w:lsdException w:name="heading 5" w:semiHidden="1" w:uiPriority="9" w:unhideWhenUsed="1" w:qFormat="1"/>
+    <w:lsdException w:name="heading 6" w:semiHidden="1" w:uiPriority="9" w:unhideWhenUsed="1" w:qFormat="1"/>
+    <w:lsdException w:name="heading 7" w:semiHidden="1" w:uiPriority="9" w:unhideWhenUsed="1" w:qFormat="1"/>
+    <w:lsdException w:name="heading 8" w:semiHidden="1" w:uiPriority="9" w:unhideWhenUsed="1" w:qFormat="1"/>
+    <w:lsdException w:name="heading 9" w:semiHidden="1" w:uiPriority="9" w:unhideWhenUsed="1" w:qFormat="1"/>
+    <w:lsdException w:name="index 1" w:semiHidden="1" w:unhideWhenUsed="1"/>
+    <w:lsdException w:name="index 2" w:semiHidden="1" w:unhideWhenUsed="1"/>
+    <w:lsdException w:name="index 3" w:semiHidden="1" w:unhideWhenUsed="1"/>
+    <w:lsdException w:name="index 4" w:semiHidden="1" w:unhideWhenUsed="1"/>
+    <w:lsdException w:name="index 5" w:semiHidden="1" w:unhideWhenUsed="1"/>
+    <w:lsdException w:name="index 6" w:semiHidden="1" w:unhideWhenUsed="1"/>
+    <w:lsdException w:name="index 7" w:semiHidden="1" w:unhideWhenUsed="1"/>
+    <w:lsdException w:name="index 8" w:semiHidden="1" w:unhideWhenUsed="1"/>
+    <w:lsdException w:name="index 9" w:semiHidden="1" w:unhideWhenUsed="1"/>
+    <w:lsdException w:name="toc 1" w:semiHidden="1" w:uiPriority="39" w:unhideWhenUsed="1"/>
+    <w:lsdException w:name="toc 2" w:semiHidden="1" w:uiPriority="39" w:unhideWhenUsed="1"/>
+    <w:lsdException w:name="toc 3" w:semiHidden="1" w:uiPriority="39" w:unhideWhenUsed="1"/>
+    <w:lsdException w:name="toc 4" w:semiHidden="1" w:uiPriority="39" w:unhideWhenUsed="1"/>
+    <w:lsdException w:name="toc 5" w:semiHidden="1" w:uiPriority="39" w:unhideWhenUsed="1"/>
+    <w:lsdException w:name="toc 6" w:semiHidden="1" w:uiPriority="39" w:unhideWhenUsed="1"/>
+    <w:lsdException w:name="toc 7" w:semiHidden="1" w:uiPriority="39" w:unhideWhenUsed="1"/>
+    <w:lsdException w:name="toc 8" w:semiHidden="1" w:uiPriority="39" w:unhideWhenUsed="1"/>
+    <w:lsdException w:name="toc 9" w:semiHidden="1" w:uiPriority="39" w:unhideWhenUsed="1"/>
+    <w:lsdException w:name="Normal Indent" w:semiHidden="1" w:unhideWhenUsed="1"/>
+    <w:lsdException w:name="footnote text" w:semiHidden="1" w:unhideWhenUsed="1"/>
+    <w:lsdException w:name="annotation text" w:semiHidden="1" w:unhideWhenUsed="1"/>
+    <w:lsdException w:name="header" w:semiHidden="1" w:unhideWhenUsed="1"/>
+    <w:lsdException w:name="footer" w:semiHidden="1" w:unhideWhenUsed="1"/>
+    <w:lsdException w:name="index heading" w:semiHidden="1" w:unhideWhenUsed="1"/>
+    <w:lsdException w:name="caption" w:semiHidden="1" w:uiPriority="35" w:unhideWhenUsed="1" w:qFormat="1"/>
+    <w:lsdException w:name="table of figures" w:semiHidden="1" w:unhideWhenUsed="1"/>
+    <w:lsdException w:name="envelope address" w:semiHidden="1" w:unhideWhenUsed="1"/>
+    <w:lsdException w:name="envelope return" w:semiHidden="1" w:unhideWhenUsed="1"/>
+    <w:lsdException w:name="footnote reference" w:semiHidden="1" w:unhideWhenUsed="1"/>
+    <w:lsdException w:name="annotation reference" w:semiHidden="1" w:unhideWhenUsed="1"/>
+    <w:lsdException w:name="line number" w:semiHidden="1" w:unhideWhenUsed="1"/>
+    <w:lsdException w:name="page number" w:semiHidden="1" w:unhideWhenUsed="1"/>
+    <w:lsdException w:name="endnote reference" w:semiHidden="1" w:unhideWhenUsed="1"/>
+    <w:lsdException w:name="endnote text" w:semiHidden="1" w:unhideWhenUsed="1"/>
+    <w:lsdException w:name="table of authorities" w:semiHidden="1" w:unhideWhenUsed="1"/>
+    <w:lsdException w:name="macro" w:semiHidden="1" w:unhideWhenUsed="1"/>
+    <w:lsdException w:name="toa heading" w:semiHidden="1" w:unhideWhenUsed="1"/>
+    <w:lsdException w:name="List" w:semiHidden="1" w:unhideWhenUsed="1"/>
+    <w:lsdException w:name="List Bullet" w:semiHidden="1" w:unhideWhenUsed="1"/>
+    <w:lsdException w:name="List Number" w:semiHidden="1" w:unhideWhenUsed="1"/>
+    <w:lsdException w:name="List 2" w:semiHidden="1" w:unhideWhenUsed="1"/>
+    <w:lsdException w:name="List 3" w:semiHidden="1" w:unhideWhenUsed="1"/>
+    <w:lsdException w:name="List 4" w:semiHidden="1" w:unhideWhenUsed="1"/>
+    <w:lsdException w:name="List 5" w:semiHidden="1" w:unhideWhenUsed="1"/>
+    <w:lsdException w:name="List Bullet 2" w:semiHidden="1" w:unhideWhenUsed="1"/>
+    <w:lsdException w:name="List Bullet 3" w:semiHidden="1" w:unhideWhenUsed="1"/>
+    <w:lsdException w:name="List Bullet 4" w:semiHidden="1" w:unhideWhenUsed="1"/>
+    <w:lsdException w:name="List Bullet 5" w:semiHidden="1" w:unhideWhenUsed="1"/>
+    <w:lsdException w:name="List Number 2" w:semiHidden="1" w:unhideWhenUsed="1"/>
+    <w:lsdException w:name="List Number 3" w:semiHidden="1" w:unhideWhenUsed="1"/>
+    <w:lsdException w:name="List Number 4" w:semiHidden="1" w:unhideWhenUsed="1"/>
+    <w:lsdException w:name="List Number 5" w:semiHidden="1" w:unhideWhenUsed="1"/>
+    <w:lsdException w:name="Title" w:uiPriority="10" w:qFormat="1"/>
+    <w:lsdException w:name="Closing" w:semiHidden="1" w:unhideWhenUsed="1"/>
+    <w:lsdException w:name="Signature" w:semiHidden="1" w:unhideWhenUsed="1"/>
+    <w:lsdException w:name="Default Paragraph Font" w:semiHidden="1" w:uiPriority="1" w:unhideWhenUsed="1"/>
+    <w:lsdException w:name="Body Text" w:semiHidden="1" w:unhideWhenUsed="1"/>
+    <w:lsdException w:name="Body Text Indent" w:semiHidden="1" w:unhideWhenUsed="1"/>
+    <w:lsdException w:name="List Continue" w:semiHidden="1" w:unhideWhenUsed="1"/>
+    <w:lsdException w:name="List Continue 2" w:semiHidden="1" w:unhideWhenUsed="1"/>
+    <w:lsdException w:name="List Continue 3" w:semiHidden="1" w:unhideWhenUsed="1"/>
+    <w:lsdException w:name="List Continue 4" w:semiHidden="1" w:unhideWhenUsed="1"/>
+    <w:lsdException w:name="List Continue 5" w:semiHidden="1" w:unhideWhenUsed="1"/>
+    <w:lsdException w:name="Message Header" w:semiHidden="1" w:unhideWhenUsed="1"/>
+    <w:lsdException w:name="Subtitle" w:uiPriority="11" w:qFormat="1"/>
+    <w:lsdException w:name="Salutation" w:semiHidden="1" w:unhideWhenUsed="1"/>
+    <w:lsdException w:name="Date" w:semiHidden="1" w:unhideWhenUsed="1"/>
+    <w:lsdException w:name="Body Text First Indent" w:semiHidden="1" w:unhideWhenUsed="1"/>
+    <w:lsdException w:name="Body Text First Indent 2" w:semiHidden="1" w:unhideWhenUsed="1"/>
+    <w:lsdException w:name="Note Heading" w:semiHidden="1" w:unhideWhenUsed="1"/>
+    <w:lsdException w:name="Body Text 2" w:semiHidden="1" w:unhideWhenUsed="1"/>
+    <w:lsdException w:name="Body Text 3" w:semiHidden="1" w:unhideWhenUsed="1"/>
+    <w:lsdException w:name="Body Text Indent 2" w:semiHidden="1" w:unhideWhenUsed="1"/>
+    <w:lsdException w:name="Body Text Indent 3" w:semiHidden="1" w:unhideWhenUsed="1"/>
+    <w:lsdException w:name="Block Text" w:semiHidden="1" w:unhideWhenUsed="1"/>
+    <w:lsdException w:name="Hyperlink" w:semiHidden="1" w:unhideWhenUsed="1"/>
+    <w:lsdException w:name="FollowedHyperlink" w:semiHidden="1" w:unhideWhenUsed="1"/>
+    <w:lsdException w:name="Strong" w:uiPriority="22" w:qFormat="1"/>
+    <w:lsdException w:name="Emphasis" w:uiPriority="20" w:qFormat="1"/>
+    <w:lsdException w:name="Document Map" w:semiHidden="1" w:unhideWhenUsed="1"/>
+    <w:lsdException w:name="Plain Text" w:semiHidden="1" w:unhideWhenUsed="1"/>
+    <w:lsdException w:name="E-mail Signature" w:semiHidden="1" w:unhideWhenUsed="1"/>
+    <w:lsdException w:name="HTML Top of Form" w:semiHidden="1" w:unhideWhenUsed="1"/>
+    <w:lsdException w:name="HTML Bottom of Form" w:semiHidden="1" w:unhideWhenUsed="1"/>
+    <w:lsdException w:name="Normal (Web)" w:semiHidden="1" w:unhideWhenUsed="1"/>
+    <w:lsdException w:name="HTML Acronym" w:semiHidden="1" w:unhideWhenUsed="1"/>
+    <w:lsdException w:name="HTML Address" w:semiHidden="1" w:unhideWhenUsed="1"/>
+    <w:lsdException w:name="HTML Cite" w:semiHidden="1" w:unhideWhenUsed="1"/>
+    <w:lsdException w:name="HTML Code" w:semiHidden="1" w:unhideWhenUsed="1"/>
+    <w:lsdException w:name="HTML Definition" w:semiHidden="1" w:unhideWhenUsed="1"/>
+    <w:lsdException w:name="HTML Keyboard" w:semiHidden="1" w:unhideWhenUsed="1"/>
+    <w:lsdException w:name="HTML Preformatted" w:semiHidden="1" w:unhideWhenUsed="1"/>
+    <w:lsdException w:name="HTML Sample" w:semiHidden="1" w:unhideWhenUsed="1"/>
+    <w:lsdException w:name="HTML Typewriter" w:semiHidden="1" w:unhideWhenUsed="1"/>
+    <w:lsdException w:name="HTML Variable" w:semiHidden="1" w:unhideWhenUsed="1"/>
+    <w:lsdException w:name="Normal Table" w:semiHidden="1" w:unhideWhenUsed="1"/>
+    <w:lsdException w:name="annotation subject" w:semiHidden="1" w:unhideWhenUsed="1"/>
+    <w:lsdException w:name="No List" w:semiHidden="1" w:unhideWhenUsed="1"/>
+    <w:lsdException w:name="Outline List 1" w:semiHidden="1" w:unhideWhenUsed="1"/>
+    <w:lsdException w:name="Outline List 2" w:semiHidden="1" w:unhideWhenUsed="1"/>
+    <w:lsdException w:name="Outline List 3" w:semiHidden="1" w:unhideWhenUsed="1"/>
+    <w:lsdException w:name="Table Simple 1" w:semiHidden="1" w:unhideWhenUsed="1"/>
+    <w:lsdException w:name="Table Simple 2" w:semiHidden="1" w:unhideWhenUsed="1"/>
+    <w:lsdException w:name="Table Simple 3" w:semiHidden="1" w:unhideWhenUsed="1"/>
+    <w:lsdException w:name="Table Classic 1" w:semiHidden="1" w:unhideWhenUsed="1"/>
+    <w:lsdException w:name="Table Classic 2" w:semiHidden="1" w:unhideWhenUsed="1"/>
+    <w:lsdException w:name="Table Classic 3" w:semiHidden="1" w:unhideWhenUsed="1"/>
+    <w:lsdException w:name="Table Classic 4" w:semiHidden="1" w:unhideWhenUsed="1"/>
+    <w:lsdException w:name="Table Colorful 1" w:semiHidden="1" w:unhideWhenUsed="1"/>
+    <w:lsdException w:name="Table Colorful 2" w:semiHidden="1" w:unhideWhenUsed="1"/>
+    <w:lsdException w:name="Table Colorful 3" w:semiHidden="1" w:unhideWhenUsed="1"/>
+    <w:lsdException w:name="Table Columns 1" w:semiHidden="1" w:unhideWhenUsed="1"/>
+    <w:lsdException w:name="Table Columns 2" w:semiHidden="1" w:unhideWhenUsed="1"/>
+    <w:lsdException w:name="Table Columns 3" w:semiHidden="1" w:unhideWhenUsed="1"/>
+    <w:lsdException w:name="Table Columns 4" w:semiHidden="1" w:unhideWhenUsed="1"/>
+    <w:lsdException w:name="Table Columns 5" w:semiHidden="1" w:unhideWhenUsed="1"/>
+    <w:lsdException w:name="Table Grid 1" w:semiHidden="1" w:unhideWhenUsed="1"/>
+    <w:lsdException w:name="Table Grid 2" w:semiHidden="1" w:unhideWhenUsed="1"/>
+    <w:lsdException w:name="Table Grid 3" w:semiHidden="1" w:unhideWhenUsed="1"/>
+    <w:lsdException w:name="Table Grid 4" w:semiHidden="1" w:unhideWhenUsed="1"/>
+    <w:lsdException w:name="Table Grid 5" w:semiHidden="1" w:unhideWhenUsed="1"/>
+    <w:lsdException w:name="Table Grid 6" w:semiHidden="1" w:unhideWhenUsed="1"/>
+    <w:lsdException w:name="Table Grid 7" w:semiHidden="1" w:unhideWhenUsed="1"/>
+    <w:lsdException w:name="Table Grid 8" w:semiHidden="1" w:unhideWhenUsed="1"/>
+    <w:lsdException w:name="Table List 1" w:semiHidden="1" w:unhideWhenUsed="1"/>
+    <w:lsdException w:name="Table List 2" w:semiHidden="1" w:unhideWhenUsed="1"/>
+    <w:lsdException w:name="Table List 3" w:semiHidden="1" w:unhideWhenUsed="1"/>
+    <w:lsdException w:name="Table List 4" w:semiHidden="1" w:unhideWhenUsed="1"/>
+    <w:lsdException w:name="Table List 5" w:semiHidden="1" w:unhideWhenUsed="1"/>
+    <w:lsdException w:name="Table List 6" w:semiHidden="1" w:unhideWhenUsed="1"/>
+    <w:lsdException w:name="Table List 7" w:semiHidden="1" w:unhideWhenUsed="1"/>
+    <w:lsdException w:name="Table List 8" w:semiHidden="1" w:unhideWhenUsed="1"/>
+    <w:lsdException w:name="Table 3D effects 1" w:semiHidden="1" w:unhideWhenUsed="1"/>
+    <w:lsdException w:name="Table 3D effects 2" w:semiHidden="1" w:unhideWhenUsed="1"/>
+    <w:lsdException w:name="Table 3D effects 3" w:semiHidden="1" w:unhideWhenUsed="1"/>
+    <w:lsdException w:name="Table Contemporary" w:semiHidden="1" w:unhideWhenUsed="1"/>
+    <w:lsdException w:name="Table Elegant" w:semiHidden="1" w:unhideWhenUsed="1"/>
+    <w:lsdException w:name="Table Professional" w:semiHidden="1" w:unhideWhenUsed="1"/>
+    <w:lsdException w:name="Table Subtle 1" w:semiHidden="1" w:unhideWhenUsed="1"/>
+    <w:lsdException w:name="Table Subtle 2" w:semiHidden="1" w:unhideWhenUsed="1"/>
+    <w:lsdException w:name="Table Web 1" w:semiHidden="1" w:unhideWhenUsed="1"/>
+    <w:lsdException w:name="Table Web 2" w:semiHidden="1" w:unhideWhenUsed="1"/>
+    <w:lsdException w:name="Table Web 3" w:semiHidden="1" w:unhideWhenUsed="1"/>
+    <w:lsdException w:name="Balloon Text" w:semiHidden="1" w:unhideWhenUsed="1"/>
+    <w:lsdException w:name="Table Grid" w:uiPriority="39"/>
+    <w:lsdException w:name="Table Theme" w:semiHidden="1" w:unhideWhenUsed="1"/>
+    <w:lsdException w:name="Placeholder Text" w:semiHidden="1"/>
+    <w:lsdException w:name="No Spacing" w:uiPriority="1" w:qFormat="1"/>
+    <w:lsdException w:name="Light Shading" w:uiPriority="60"/>
+    <w:lsdException w:name="Light List" w:uiPriority="61"/>
+    <w:lsdException w:name="Light Grid" w:uiPriority="62"/>
+    <w:lsdException w:name="Medium Shading 1" w:uiPriority="63"/>
+    <w:lsdException w:name="Medium Shading 2" w:uiPriority="64"/>
+    <w:lsdException w:name="Medium List 1" w:uiPriority="65"/>
+    <w:lsdException w:name="Medium List 2" w:uiPriority="66"/>
+    <w:lsdException w:name="Medium Grid 1" w:uiPriority="67"/>
+    <w:lsdException w:name="Medium Grid 2" w:uiPriority="68"/>
+    <w:lsdException w:name="Medium Grid 3" w:uiPriority="69"/>
+    <w:lsdException w:name="Dark List" w:uiPriority="70"/>
+    <w:lsdException w:name="Colorful Shading" w:uiPriority="71"/>
+    <w:lsdException w:name="Colorful List" w:uiPriority="72"/>
+    <w:lsdException w:name="Colorful Grid" w:uiPriority="73"/>
+    <w:lsdException w:name="Light Shading Accent 1" w:uiPriority="60"/>
+    <w:lsdException w:name="Light List Accent 1" w:uiPriority="61"/>
+    <w:lsdException w:name="Light Grid Accent 1" w:uiPriority="62"/>
+    <w:lsdException w:name="Medium Shading 1 Accent 1" w:uiPriority="63"/>
+    <w:lsdException w:name="Medium Shading 2 Accent 1" w:uiPriority="64"/>
+    <w:lsdException w:name="Medium List 1 Accent 1" w:uiPriority="65"/>
+    <w:lsdException w:name="Revision" w:semiHidden="1"/>
+    <w:lsdException w:name="List Paragraph" w:uiPriority="34" w:qFormat="1"/>
+    <w:lsdException w:name="Quote" w:uiPriority="29" w:qFormat="1"/>
+    <w:lsdException w:name="Intense Quote" w:uiPriority="30" w:qFormat="1"/>
+    <w:lsdException w:name="Medium List 2 Accent 1" w:uiPriority="66"/>
+    <w:lsdException w:name="Medium Grid 1 Accent 1" w:uiPriority="67"/>
+    <w:lsdException w:name="Medium Grid 2 Accent 1" w:uiPriority="68"/>
+    <w:lsdException w:name="Medium Grid 3 Accent 1" w:uiPriority="69"/>
+    <w:lsdException w:name="Dark List Accent 1" w:uiPriority="70"/>
+    <w:lsdException w:name="Colorful Shading Accent 1" w:uiPriority="71"/>
+    <w:lsdException w:name="Colorful List Accent 1" w:uiPriority="72"/>
+    <w:lsdException w:name="Colorful Grid Accent 1" w:uiPriority="73"/>
+    <w:lsdException w:name="Light Shading Accent 2" w:uiPriority="60"/>
+    <w:lsdException w:name="Light List Accent 2" w:uiPriority="61"/>
+    <w:lsdException w:name="Light Grid Accent 2" w:uiPriority="62"/>
+    <w:lsdException w:name="Medium Shading 1 Accent 2" w:uiPriority="63"/>
+    <w:lsdException w:name="Medium Shading 2 Accent 2" w:uiPriority="64"/>
+    <w:lsdException w:name="Medium List 1 Accent 2" w:uiPriority="65"/>
+    <w:lsdException w:name="Medium List 2 Accent 2" w:uiPriority="66"/>
+    <w:lsdException w:name="Medium Grid 1 Accent 2" w:uiPriority="67"/>
+    <w:lsdException w:name="Medium Grid 2 Accent 2" w:uiPriority="68"/>
+    <w:lsdException w:name="Medium Grid 3 Accent 2" w:uiPriority="69"/>
+    <w:lsdException w:name="Dark List Accent 2" w:uiPriority="70"/>
+    <w:lsdException w:name="Colorful Shading Accent 2" w:uiPriority="71"/>
+    <w:lsdException w:name="Colorful List Accent 2" w:uiPriority="72"/>
+    <w:lsdException w:name="Colorful Grid Accent 2" w:uiPriority="73"/>
+    <w:lsdException w:name="Light Shading Accent 3" w:uiPriority="60"/>
+    <w:lsdException w:name="Light List Accent 3" w:uiPriority="61"/>
+    <w:lsdException w:name="Light Grid Accent 3" w:uiPriority="62"/>
+    <w:lsdException w:name="Medium Shading 1 Accent 3" w:uiPriority="63"/>
+    <w:lsdException w:name="Medium Shading 2 Accent 3" w:uiPriority="64"/>
+    <w:lsdException w:name="Medium List 1 Accent 3" w:uiPriority="65"/>
+    <w:lsdException w:name="Medium List 2 Accent 3" w:uiPriority="66"/>
+    <w:lsdException w:name="Medium Grid 1 Accent 3" w:uiPriority="67"/>
+    <w:lsdException w:name="Medium Grid 2 Accent 3" w:uiPriority="68"/>
+    <w:lsdException w:name="Medium Grid 3 Accent 3" w:uiPriority="69"/>
+    <w:lsdException w:name="Dark List Accent 3" w:uiPriority="70"/>
+    <w:lsdException w:name="Colorful Shading Accent 3" w:uiPriority="71"/>
+    <w:lsdException w:name="Colorful List Accent 3" w:uiPriority="72"/>
+    <w:lsdException w:name="Colorful Grid Accent 3" w:uiPriority="73"/>
+    <w:lsdException w:name="Light Shading Accent 4" w:uiPriority="60"/>
+    <w:lsdException w:name="Light List Accent 4" w:uiPriority="61"/>
+    <w:lsdException w:name="Light Grid Accent 4" w:uiPriority="62"/>
+    <w:lsdException w:name="Medium Shading 1 Accent 4" w:uiPriority="63"/>
+    <w:lsdException w:name="Medium Shading 2 Accent 4" w:uiPriority="64"/>
+    <w:lsdException w:name="Medium List 1 Accent 4" w:uiPriority="65"/>
+    <w:lsdException w:name="Medium List 2 Accent 4" w:uiPriority="66"/>
+    <w:lsdException w:name="Medium Grid 1 Accent 4" w:uiPriority="67"/>
+    <w:lsdException w:name="Medium Grid 2 Accent 4" w:uiPriority="68"/>
+    <w:lsdException w:name="Medium Grid 3 Accent 4" w:uiPriority="69"/>
+    <w:lsdException w:name="Dark List Accent 4" w:uiPriority="70"/>
+    <w:lsdException w:name="Colorful Shading Accent 4" w:uiPriority="71"/>
+    <w:lsdException w:name="Colorful List Accent 4" w:uiPriority="72"/>
+    <w:lsdException w:name="Colorful Grid Accent 4" w:uiPriority="73"/>
+    <w:lsdException w:name="Light Shading Accent 5" w:uiPriority="60"/>
+    <w:lsdException w:name="Light List Accent 5" w:uiPriority="61"/>
+    <w:lsdException w:name="Light Grid Accent 5" w:uiPriority="62"/>
+    <w:lsdException w:name="Medium Shading 1 Accent 5" w:uiPriority="63"/>
+    <w:lsdException w:name="Medium Shading 2 Accent 5" w:uiPriority="64"/>
+    <w:lsdException w:name="Medium List 1 Accent 5" w:uiPriority="65"/>
+    <w:lsdException w:name="Medium List 2 Accent 5" w:uiPriority="66"/>
+    <w:lsdException w:name="Medium Grid 1 Accent 5" w:uiPriority="67"/>
+    <w:lsdException w:name="Medium Grid 2 Accent 5" w:uiPriority="68"/>
+    <w:lsdException w:name="Medium Grid 3 Accent 5" w:uiPriority="69"/>
+    <w:lsdException w:name="Dark List Accent 5" w:uiPriority="70"/>
+    <w:lsdException w:name="Colorful Shading Accent 5" w:uiPriority="71"/>
+    <w:lsdException w:name="Colorful List Accent 5" w:uiPriority="72"/>
+    <w:lsdException w:name="Colorful Grid Accent 5" w:uiPriority="73"/>
+    <w:lsdException w:name="Light Shading Accent 6" w:uiPriority="60"/>
+    <w:lsdException w:name="Light List Accent 6" w:uiPriority="61"/>
+    <w:lsdException w:name="Light Grid Accent 6" w:uiPriority="62"/>
+    <w:lsdException w:name="Medium Shading 1 Accent 6" w:uiPriority="63"/>
+    <w:lsdException w:name="Medium Shading 2 Accent 6" w:uiPriority="64"/>
+    <w:lsdException w:name="Medium List 1 Accent 6" w:uiPriority="65"/>
+    <w:lsdException w:name="Medium List 2 Accent 6" w:uiPriority="66"/>
+    <w:lsdException w:name="Medium Grid 1 Accent 6" w:uiPriority="67"/>
+    <w:lsdException w:name="Medium Grid 2 Accent 6" w:uiPriority="68"/>
+    <w:lsdException w:name="Medium Grid 3 Accent 6" w:uiPriority="69"/>
+    <w:lsdException w:name="Dark List Accent 6" w:uiPriority="70"/>
+    <w:lsdException w:name="Colorful Shading Accent 6" w:uiPriority="71"/>
+    <w:lsdException w:name="Colorful List Accent 6" w:uiPriority="72"/>
+    <w:lsdException w:name="Colorful Grid Accent 6" w:uiPriority="73"/>
+    <w:lsdException w:name="Subtle Emphasis" w:uiPriority="19" w:qFormat="1"/>
+    <w:lsdException w:name="Intense Emphasis" w:uiPriority="21" w:qFormat="1"/>
+    <w:lsdException w:name="Subtle Reference" w:uiPriority="31" w:qFormat="1"/>
+    <w:lsdException w:name="Intense Reference" w:uiPriority="32" w:qFormat="1"/>
+    <w:lsdException w:name="Book Title" w:uiPriority="33" w:qFormat="1"/>
+    <w:lsdException w:name="Bibliography" w:semiHidden="1" w:uiPriority="37" w:unhideWhenUsed="1"/>
+    <w:lsdException w:name="TOC Heading" w:semiHidden="1" w:uiPriority="39" w:unhideWhenUsed="1" w:qFormat="1"/>
+    <w:lsdException w:name="Plain Table 1" w:uiPriority="41"/>
+    <w:lsdException w:name="Plain Table 2" w:uiPriority="42"/>
+    <w:lsdException w:name="Plain Table 3" w:uiPriority="43"/>
+    <w:lsdException w:name="Plain Table 4" w:uiPriority="44"/>
+    <w:lsdException w:name="Plain Table 5" w:uiPriority="45"/>
+    <w:lsdException w:name="Grid Table Light" w:uiPriority="40"/>
+    <w:lsdException w:name="Grid Table 1 Light" w:uiPriority="46"/>
+    <w:lsdException w:name="Grid Table 2" w:uiPriority="47"/>
+    <w:lsdException w:name="Grid Table 3" w:uiPriority="48"/>
+    <w:lsdException w:name="Grid Table 4" w:uiPriority="49"/>
+    <w:lsdException w:name="Grid Table 5 Dark" w:uiPriority="50"/>
+    <w:lsdException w:name="Grid Table 6 Colorful" w:uiPriority="51"/>
+    <w:lsdException w:name="Grid Table 7 Colorful" w:uiPriority="52"/>
+    <w:lsdException w:name="Grid Table 1 Light Accent 1" w:uiPriority="46"/>
+    <w:lsdException w:name="Grid Table 2 Accent 1" w:uiPriority="47"/>
+    <w:lsdException w:name="Grid Table 3 Accent 1" w:uiPriority="48"/>
+    <w:lsdException w:name="Grid Table 4 Accent 1" w:uiPriority="49"/>
+    <w:lsdException w:name="Grid Table 5 Dark Accent 1" w:uiPriority="50"/>
+    <w:lsdException w:name="Grid Table 6 Colorful Accent 1" w:uiPriority="51"/>
+    <w:lsdException w:name="Grid Table 7 Colorful Accent 1" w:uiPriority="52"/>
+    <w:lsdException w:name="Grid Table 1 Light Accent 2" w:uiPriority="46"/>
+    <w:lsdException w:name="Grid Table 2 Accent 2" w:uiPriority="47"/>
+    <w:lsdException w:name="Grid Table 3 Accent 2" w:uiPriority="48"/>
+    <w:lsdException w:name="Grid Table 4 Accent 2" w:uiPriority="49"/>
+    <w:lsdException w:name="Grid Table 5 Dark Accent 2" w:uiPriority="50"/>
+    <w:lsdException w:name="Grid Table 6 Colorful Accent 2" w:uiPriority="51"/>
+    <w:lsdException w:name="Grid Table 7 Colorful Accent 2" w:uiPriority="52"/>
+    <w:lsdException w:name="Grid Table 1 Light Accent 3" w:uiPriority="46"/>
+    <w:lsdException w:name="Grid Table 2 Accent 3" w:uiPriority="47"/>
+    <w:lsdException w:name="Grid Table 3 Accent 3" w:uiPriority="48"/>
+    <w:lsdException w:name="Grid Table 4 Accent 3" w:uiPriority="49"/>
+    <w:lsdException w:name="Grid Table 5 Dark Accent 3" w:uiPriority="50"/>
+    <w:lsdException w:name="Grid Table 6 Colorful Accent 3" w:uiPriority="51"/>
+    <w:lsdException w:name="Grid Table 7 Colorful Accent 3" w:uiPriority="52"/>
+    <w:lsdException w:name="Grid Table 1 Light Accent 4" w:uiPriority="46"/>
+    <w:lsdException w:name="Grid Table 2 Accent 4" w:uiPriority="47"/>
+    <w:lsdException w:name="Grid Table 3 Accent 4" w:uiPriority="48"/>
+    <w:lsdException w:name="Grid Table 4 Accent 4" w:uiPriority="49"/>
+    <w:lsdException w:name="Grid Table 5 Dark Accent 4" w:uiPriority="50"/>
+    <w:lsdException w:name="Grid Table 6 Colorful Accent 4" w:uiPriority="51"/>
+    <w:lsdException w:name="Grid Table 7 Colorful Accent 4" w:uiPriority="52"/>
+    <w:lsdException w:name="Grid Table 1 Light Accent 5" w:uiPriority="46"/>
+    <w:lsdException w:name="Grid Table 2 Accent 5" w:uiPriority="47"/>
+    <w:lsdException w:name="Grid Table 3 Accent 5" w:uiPriority="48"/>
+    <w:lsdException w:name="Grid Table 4 Accent 5" w:uiPriority="49"/>
+    <w:lsdException w:name="Grid Table 5 Dark Accent 5" w:uiPriority="50"/>
+    <w:lsdException w:name="Grid Table 6 Colorful Accent 5" w:uiPriority="51"/>
+    <w:lsdException w:name="Grid Table 7 Colorful Accent 5" w:uiPriority="52"/>
+    <w:lsdException w:name="Grid Table 1 Light Accent 6" w:uiPriority="46"/>
+    <w:lsdException w:name="Grid Table 2 Accent 6" w:uiPriority="47"/>
+    <w:lsdException w:name="Grid Table 3 Accent 6" w:uiPriority="48"/>
+    <w:lsdException w:name="Grid Table 4 Accent 6" w:uiPriority="49"/>
+    <w:lsdException w:name="Grid Table 5 Dark Accent 6" w:uiPriority="50"/>
+    <w:lsdException w:name="Grid Table 6 Colorful Accent 6" w:uiPriority="51"/>
+    <w:lsdException w:name="Grid Table 7 Colorful Accent 6" w:uiPriority="52"/>
+    <w:lsdException w:name="List Table 1 Light" w:uiPriority="46"/>
+    <w:lsdException w:name="List Table 2" w:uiPriority="47"/>
+    <w:lsdException w:name="List Table 3" w:uiPriority="48"/>
+    <w:lsdException w:name="List Table 4" w:uiPriority="49"/>
+    <w:lsdException w:name="List Table 5 Dark" w:uiPriority="50"/>
+    <w:lsdException w:name="List Table 6 Colorful" w:uiPriority="51"/>
+    <w:lsdException w:name="List Table 7 Colorful" w:uiPriority="52"/>
+    <w:lsdException w:name="List Table 1 Light Accent 1" w:uiPriority="46"/>
+    <w:lsdException w:name="List Table 2 Accent 1" w:uiPriority="47"/>
+    <w:lsdException w:name="List Table 3 Accent 1" w:uiPriority="48"/>
+    <w:lsdException w:name="List Table 4 Accent 1" w:uiPriority="49"/>
+    <w:lsdException w:name="List Table 5 Dark Accent 1" w:uiPriority="50"/>
+    <w:lsdException w:name="List Table 6 Colorful Accent 1" w:uiPriority="51"/>
+    <w:lsdException w:name="List Table 7 Colorful Accent 1" w:uiPriority="52"/>
+    <w:lsdException w:name="List Table 1 Light Accent 2" w:uiPriority="46"/>
+    <w:lsdException w:name="List Table 2 Accent 2" w:uiPriority="47"/>
+    <w:lsdException w:name="List Table 3 Accent 2" w:uiPriority="48"/>
+    <w:lsdException w:name="List Table 4 Accent 2" w:uiPriority="49"/>
+    <w:lsdException w:name="List Table 5 Dark Accent 2" w:uiPriority="50"/>
+    <w:lsdException w:name="List Table 6 Colorful Accent 2" w:uiPriority="51"/>
+    <w:lsdException w:name="List Table 7 Colorful Accent 2" w:uiPriority="52"/>
+    <w:lsdException w:name="List Table 1 Light Accent 3" w:uiPriority="46"/>
+    <w:lsdException w:name="List Table 2 Accent 3" w:uiPriority="47"/>
+    <w:lsdException w:name="List Table 3 Accent 3" w:uiPriority="48"/>
+    <w:lsdException w:name="List Table 4 Accent 3" w:uiPriority="49"/>
+    <w:lsdException w:name="List Table 5 Dark Accent 3" w:uiPriority="50"/>
+    <w:lsdException w:name="List Table 6 Colorful Accent 3" w:uiPriority="51"/>
+    <w:lsdException w:name="List Table 7 Colorful Accent 3" w:uiPriority="52"/>
+    <w:lsdException w:name="List Table 1 Light Accent 4" w:uiPriority="46"/>
+    <w:lsdException w:name="List Table 2 Accent 4" w:uiPriority="47"/>
+    <w:lsdException w:name="List Table 3 Accent 4" w:uiPriority="48"/>
+    <w:lsdException w:name="List Table 4 Accent 4" w:uiPriority="49"/>
+    <w:lsdException w:name="List Table 5 Dark Accent 4" w:uiPriority="50"/>
+    <w:lsdException w:name="List Table 6 Colorful Accent 4" w:uiPriority="51"/>
+    <w:lsdException w:name="List Table 7 Colorful Accent 4" w:uiPriority="52"/>
+    <w:lsdException w:name="List Table 1 Light Accent 5" w:uiPriority="46"/>
+    <w:lsdException w:name="List Table 2 Accent 5" w:uiPriority="47"/>
+    <w:lsdException w:name="List Table 3 Accent 5" w:uiPriority="48"/>
+    <w:lsdException w:name="List Table 4 Accent 5" w:uiPriority="49"/>
+    <w:lsdException w:name="List Table 5 Dark Accent 5" w:uiPriority="50"/>
+    <w:lsdException w:name="List Table 6 Colorful Accent 5" w:uiPriority="51"/>
+    <w:lsdException w:name="List Table 7 Colorful Accent 5" w:uiPriority="52"/>
+    <w:lsdException w:name="List Table 1 Light Accent 6" w:uiPriority="46"/>
+    <w:lsdException w:name="List Table 2 Accent 6" w:uiPriority="47"/>
+    <w:lsdException w:name="List Table 3 Accent 6" w:uiPriority="48"/>
+    <w:lsdException w:name="List Table 4 Accent 6" w:uiPriority="49"/>
+    <w:lsdException w:name="List Table 5 Dark Accent 6" w:uiPriority="50"/>
+    <w:lsdException w:name="List Table 6 Colorful Accent 6" w:uiPriority="51"/>
+    <w:lsdException w:name="List Table 7 Colorful Accent 6" w:uiPriority="52"/>
   </w:latentStyles>
   <w:style w:type="paragraph" w:default="1" w:styleId="Normal">
     <w:name w:val="Normal"/>
@@ -4789,7 +8609,6 @@
       <w:spacing w:after="0" w:line="240" w:lineRule="auto"/>
     </w:pPr>
     <w:tblPr>
-      <w:tblInd w:w="0" w:type="dxa"/>
       <w:tblBorders>
         <w:top w:val="single" w:sz="4" w:space="0" w:color="auto"/>
         <w:left w:val="single" w:sz="4" w:space="0" w:color="auto"/>
@@ -4798,268 +8617,6 @@
         <w:insideH w:val="single" w:sz="4" w:space="0" w:color="auto"/>
         <w:insideV w:val="single" w:sz="4" w:space="0" w:color="auto"/>
       </w:tblBorders>
-      <w:tblCellMar>
-        <w:top w:w="0" w:type="dxa"/>
-        <w:left w:w="108" w:type="dxa"/>
-        <w:bottom w:w="0" w:type="dxa"/>
-        <w:right w:w="108" w:type="dxa"/>
-      </w:tblCellMar>
-    </w:tblPr>
-  </w:style>
-  <w:style w:type="paragraph" w:styleId="Textodeglobo">
-    <w:name w:val="Balloon Text"/>
-    <w:basedOn w:val="Normal"/>
-    <w:link w:val="TextodegloboCar"/>
-    <w:uiPriority w:val="99"/>
-    <w:semiHidden/>
-    <w:unhideWhenUsed/>
-    <w:rsid w:val="00D001BB"/>
-    <w:pPr>
-      <w:spacing w:after="0" w:line="240" w:lineRule="auto"/>
-    </w:pPr>
-    <w:rPr>
-      <w:rFonts w:ascii="Tahoma" w:hAnsi="Tahoma" w:cs="Tahoma"/>
-      <w:sz w:val="16"/>
-      <w:szCs w:val="16"/>
-    </w:rPr>
-  </w:style>
-  <w:style w:type="character" w:customStyle="1" w:styleId="TextodegloboCar">
-    <w:name w:val="Texto de globo Car"/>
-    <w:basedOn w:val="Fuentedeprrafopredeter"/>
-    <w:link w:val="Textodeglobo"/>
-    <w:uiPriority w:val="99"/>
-    <w:semiHidden/>
-    <w:rsid w:val="00D001BB"/>
-    <w:rPr>
-      <w:rFonts w:ascii="Tahoma" w:hAnsi="Tahoma" w:cs="Tahoma"/>
-      <w:sz w:val="16"/>
-      <w:szCs w:val="16"/>
-    </w:rPr>
-  </w:style>
-</w:styles>
-</file>
-
-<file path=word/stylesWithEffects.xml><?xml version="1.0" encoding="utf-8"?>
-<w:styles xmlns:wpc="http://schemas.microsoft.com/office/word/2010/wordprocessingCanvas" xmlns:mc="http://schemas.openxmlformats.org/markup-compatibility/2006" xmlns:o="urn:schemas-microsoft-com:office:office" xmlns:r="http://schemas.openxmlformats.org/officeDocument/2006/relationships" xmlns:m="http://schemas.openxmlformats.org/officeDocument/2006/math" xmlns:v="urn:schemas-microsoft-com:vml" xmlns:wp14="http://schemas.microsoft.com/office/word/2010/wordprocessingDrawing" xmlns:wp="http://schemas.openxmlformats.org/drawingml/2006/wordprocessingDrawing" xmlns:w10="urn:schemas-microsoft-com:office:word" xmlns:w="http://schemas.openxmlformats.org/wordprocessingml/2006/main" xmlns:w14="http://schemas.microsoft.com/office/word/2010/wordml" xmlns:wpg="http://schemas.microsoft.com/office/word/2010/wordprocessingGroup" xmlns:wpi="http://schemas.microsoft.com/office/word/2010/wordprocessingInk" xmlns:wne="http://schemas.microsoft.com/office/word/2006/wordml" xmlns:wps="http://schemas.microsoft.com/office/word/2010/wordprocessingShape" mc:Ignorable="w14 wp14">
-  <w:docDefaults>
-    <w:rPrDefault>
-      <w:rPr>
-        <w:rFonts w:asciiTheme="minorHAnsi" w:eastAsiaTheme="minorHAnsi" w:hAnsiTheme="minorHAnsi" w:cstheme="minorBidi"/>
-        <w:sz w:val="22"/>
-        <w:szCs w:val="22"/>
-        <w:lang w:val="es-CL" w:eastAsia="en-US" w:bidi="ar-SA"/>
-      </w:rPr>
-    </w:rPrDefault>
-    <w:pPrDefault>
-      <w:pPr>
-        <w:spacing w:after="160" w:line="259" w:lineRule="auto"/>
-      </w:pPr>
-    </w:pPrDefault>
-  </w:docDefaults>
-  <w:latentStyles w:defLockedState="0" w:defUIPriority="99" w:defSemiHidden="1" w:defUnhideWhenUsed="1" w:defQFormat="0" w:count="267">
-    <w:lsdException w:name="Normal" w:semiHidden="0" w:uiPriority="0" w:unhideWhenUsed="0" w:qFormat="1"/>
-    <w:lsdException w:name="heading 1" w:semiHidden="0" w:uiPriority="9" w:unhideWhenUsed="0" w:qFormat="1"/>
-    <w:lsdException w:name="heading 2" w:uiPriority="9" w:qFormat="1"/>
-    <w:lsdException w:name="heading 3" w:uiPriority="9" w:qFormat="1"/>
-    <w:lsdException w:name="heading 4" w:uiPriority="9" w:qFormat="1"/>
-    <w:lsdException w:name="heading 5" w:uiPriority="9" w:qFormat="1"/>
-    <w:lsdException w:name="heading 6" w:uiPriority="9" w:qFormat="1"/>
-    <w:lsdException w:name="heading 7" w:uiPriority="9" w:qFormat="1"/>
-    <w:lsdException w:name="heading 8" w:uiPriority="9" w:qFormat="1"/>
-    <w:lsdException w:name="heading 9" w:uiPriority="9" w:qFormat="1"/>
-    <w:lsdException w:name="toc 1" w:uiPriority="39"/>
-    <w:lsdException w:name="toc 2" w:uiPriority="39"/>
-    <w:lsdException w:name="toc 3" w:uiPriority="39"/>
-    <w:lsdException w:name="toc 4" w:uiPriority="39"/>
-    <w:lsdException w:name="toc 5" w:uiPriority="39"/>
-    <w:lsdException w:name="toc 6" w:uiPriority="39"/>
-    <w:lsdException w:name="toc 7" w:uiPriority="39"/>
-    <w:lsdException w:name="toc 8" w:uiPriority="39"/>
-    <w:lsdException w:name="toc 9" w:uiPriority="39"/>
-    <w:lsdException w:name="caption" w:uiPriority="35" w:qFormat="1"/>
-    <w:lsdException w:name="Title" w:semiHidden="0" w:uiPriority="10" w:unhideWhenUsed="0" w:qFormat="1"/>
-    <w:lsdException w:name="Default Paragraph Font" w:uiPriority="1"/>
-    <w:lsdException w:name="Subtitle" w:semiHidden="0" w:uiPriority="11" w:unhideWhenUsed="0" w:qFormat="1"/>
-    <w:lsdException w:name="Strong" w:semiHidden="0" w:uiPriority="22" w:unhideWhenUsed="0" w:qFormat="1"/>
-    <w:lsdException w:name="Emphasis" w:semiHidden="0" w:uiPriority="20" w:unhideWhenUsed="0" w:qFormat="1"/>
-    <w:lsdException w:name="Table Grid" w:semiHidden="0" w:uiPriority="39" w:unhideWhenUsed="0"/>
-    <w:lsdException w:name="Placeholder Text" w:unhideWhenUsed="0"/>
-    <w:lsdException w:name="No Spacing" w:semiHidden="0" w:uiPriority="1" w:unhideWhenUsed="0" w:qFormat="1"/>
-    <w:lsdException w:name="Light Shading" w:semiHidden="0" w:uiPriority="60" w:unhideWhenUsed="0"/>
-    <w:lsdException w:name="Light List" w:semiHidden="0" w:uiPriority="61" w:unhideWhenUsed="0"/>
-    <w:lsdException w:name="Light Grid" w:semiHidden="0" w:uiPriority="62" w:unhideWhenUsed="0"/>
-    <w:lsdException w:name="Medium Shading 1" w:semiHidden="0" w:uiPriority="63" w:unhideWhenUsed="0"/>
-    <w:lsdException w:name="Medium Shading 2" w:semiHidden="0" w:uiPriority="64" w:unhideWhenUsed="0"/>
-    <w:lsdException w:name="Medium List 1" w:semiHidden="0" w:uiPriority="65" w:unhideWhenUsed="0"/>
-    <w:lsdException w:name="Medium List 2" w:semiHidden="0" w:uiPriority="66" w:unhideWhenUsed="0"/>
-    <w:lsdException w:name="Medium Grid 1" w:semiHidden="0" w:uiPriority="67" w:unhideWhenUsed="0"/>
-    <w:lsdException w:name="Medium Grid 2" w:semiHidden="0" w:uiPriority="68" w:unhideWhenUsed="0"/>
-    <w:lsdException w:name="Medium Grid 3" w:semiHidden="0" w:uiPriority="69" w:unhideWhenUsed="0"/>
-    <w:lsdException w:name="Dark List" w:semiHidden="0" w:uiPriority="70" w:unhideWhenUsed="0"/>
-    <w:lsdException w:name="Colorful Shading" w:semiHidden="0" w:uiPriority="71" w:unhideWhenUsed="0"/>
-    <w:lsdException w:name="Colorful List" w:semiHidden="0" w:uiPriority="72" w:unhideWhenUsed="0"/>
-    <w:lsdException w:name="Colorful Grid" w:semiHidden="0" w:uiPriority="73" w:unhideWhenUsed="0"/>
-    <w:lsdException w:name="Light Shading Accent 1" w:semiHidden="0" w:uiPriority="60" w:unhideWhenUsed="0"/>
-    <w:lsdException w:name="Light List Accent 1" w:semiHidden="0" w:uiPriority="61" w:unhideWhenUsed="0"/>
-    <w:lsdException w:name="Light Grid Accent 1" w:semiHidden="0" w:uiPriority="62" w:unhideWhenUsed="0"/>
-    <w:lsdException w:name="Medium Shading 1 Accent 1" w:semiHidden="0" w:uiPriority="63" w:unhideWhenUsed="0"/>
-    <w:lsdException w:name="Medium Shading 2 Accent 1" w:semiHidden="0" w:uiPriority="64" w:unhideWhenUsed="0"/>
-    <w:lsdException w:name="Medium List 1 Accent 1" w:semiHidden="0" w:uiPriority="65" w:unhideWhenUsed="0"/>
-    <w:lsdException w:name="Revision" w:unhideWhenUsed="0"/>
-    <w:lsdException w:name="List Paragraph" w:semiHidden="0" w:uiPriority="34" w:unhideWhenUsed="0" w:qFormat="1"/>
-    <w:lsdException w:name="Quote" w:semiHidden="0" w:uiPriority="29" w:unhideWhenUsed="0" w:qFormat="1"/>
-    <w:lsdException w:name="Intense Quote" w:semiHidden="0" w:uiPriority="30" w:unhideWhenUsed="0" w:qFormat="1"/>
-    <w:lsdException w:name="Medium List 2 Accent 1" w:semiHidden="0" w:uiPriority="66" w:unhideWhenUsed="0"/>
-    <w:lsdException w:name="Medium Grid 1 Accent 1" w:semiHidden="0" w:uiPriority="67" w:unhideWhenUsed="0"/>
-    <w:lsdException w:name="Medium Grid 2 Accent 1" w:semiHidden="0" w:uiPriority="68" w:unhideWhenUsed="0"/>
-    <w:lsdException w:name="Medium Grid 3 Accent 1" w:semiHidden="0" w:uiPriority="69" w:unhideWhenUsed="0"/>
-    <w:lsdException w:name="Dark List Accent 1" w:semiHidden="0" w:uiPriority="70" w:unhideWhenUsed="0"/>
-    <w:lsdException w:name="Colorful Shading Accent 1" w:semiHidden="0" w:uiPriority="71" w:unhideWhenUsed="0"/>
-    <w:lsdException w:name="Colorful List Accent 1" w:semiHidden="0" w:uiPriority="72" w:unhideWhenUsed="0"/>
-    <w:lsdException w:name="Colorful Grid Accent 1" w:semiHidden="0" w:uiPriority="73" w:unhideWhenUsed="0"/>
-    <w:lsdException w:name="Light Shading Accent 2" w:semiHidden="0" w:uiPriority="60" w:unhideWhenUsed="0"/>
-    <w:lsdException w:name="Light List Accent 2" w:semiHidden="0" w:uiPriority="61" w:unhideWhenUsed="0"/>
-    <w:lsdException w:name="Light Grid Accent 2" w:semiHidden="0" w:uiPriority="62" w:unhideWhenUsed="0"/>
-    <w:lsdException w:name="Medium Shading 1 Accent 2" w:semiHidden="0" w:uiPriority="63" w:unhideWhenUsed="0"/>
-    <w:lsdException w:name="Medium Shading 2 Accent 2" w:semiHidden="0" w:uiPriority="64" w:unhideWhenUsed="0"/>
-    <w:lsdException w:name="Medium List 1 Accent 2" w:semiHidden="0" w:uiPriority="65" w:unhideWhenUsed="0"/>
-    <w:lsdException w:name="Medium List 2 Accent 2" w:semiHidden="0" w:uiPriority="66" w:unhideWhenUsed="0"/>
-    <w:lsdException w:name="Medium Grid 1 Accent 2" w:semiHidden="0" w:uiPriority="67" w:unhideWhenUsed="0"/>
-    <w:lsdException w:name="Medium Grid 2 Accent 2" w:semiHidden="0" w:uiPriority="68" w:unhideWhenUsed="0"/>
-    <w:lsdException w:name="Medium Grid 3 Accent 2" w:semiHidden="0" w:uiPriority="69" w:unhideWhenUsed="0"/>
-    <w:lsdException w:name="Dark List Accent 2" w:semiHidden="0" w:uiPriority="70" w:unhideWhenUsed="0"/>
-    <w:lsdException w:name="Colorful Shading Accent 2" w:semiHidden="0" w:uiPriority="71" w:unhideWhenUsed="0"/>
-    <w:lsdException w:name="Colorful List Accent 2" w:semiHidden="0" w:uiPriority="72" w:unhideWhenUsed="0"/>
-    <w:lsdException w:name="Colorful Grid Accent 2" w:semiHidden="0" w:uiPriority="73" w:unhideWhenUsed="0"/>
-    <w:lsdException w:name="Light Shading Accent 3" w:semiHidden="0" w:uiPriority="60" w:unhideWhenUsed="0"/>
-    <w:lsdException w:name="Light List Accent 3" w:semiHidden="0" w:uiPriority="61" w:unhideWhenUsed="0"/>
-    <w:lsdException w:name="Light Grid Accent 3" w:semiHidden="0" w:uiPriority="62" w:unhideWhenUsed="0"/>
-    <w:lsdException w:name="Medium Shading 1 Accent 3" w:semiHidden="0" w:uiPriority="63" w:unhideWhenUsed="0"/>
-    <w:lsdException w:name="Medium Shading 2 Accent 3" w:semiHidden="0" w:uiPriority="64" w:unhideWhenUsed="0"/>
-    <w:lsdException w:name="Medium List 1 Accent 3" w:semiHidden="0" w:uiPriority="65" w:unhideWhenUsed="0"/>
-    <w:lsdException w:name="Medium List 2 Accent 3" w:semiHidden="0" w:uiPriority="66" w:unhideWhenUsed="0"/>
-    <w:lsdException w:name="Medium Grid 1 Accent 3" w:semiHidden="0" w:uiPriority="67" w:unhideWhenUsed="0"/>
-    <w:lsdException w:name="Medium Grid 2 Accent 3" w:semiHidden="0" w:uiPriority="68" w:unhideWhenUsed="0"/>
-    <w:lsdException w:name="Medium Grid 3 Accent 3" w:semiHidden="0" w:uiPriority="69" w:unhideWhenUsed="0"/>
-    <w:lsdException w:name="Dark List Accent 3" w:semiHidden="0" w:uiPriority="70" w:unhideWhenUsed="0"/>
-    <w:lsdException w:name="Colorful Shading Accent 3" w:semiHidden="0" w:uiPriority="71" w:unhideWhenUsed="0"/>
-    <w:lsdException w:name="Colorful List Accent 3" w:semiHidden="0" w:uiPriority="72" w:unhideWhenUsed="0"/>
-    <w:lsdException w:name="Colorful Grid Accent 3" w:semiHidden="0" w:uiPriority="73" w:unhideWhenUsed="0"/>
-    <w:lsdException w:name="Light Shading Accent 4" w:semiHidden="0" w:uiPriority="60" w:unhideWhenUsed="0"/>
-    <w:lsdException w:name="Light List Accent 4" w:semiHidden="0" w:uiPriority="61" w:unhideWhenUsed="0"/>
-    <w:lsdException w:name="Light Grid Accent 4" w:semiHidden="0" w:uiPriority="62" w:unhideWhenUsed="0"/>
-    <w:lsdException w:name="Medium Shading 1 Accent 4" w:semiHidden="0" w:uiPriority="63" w:unhideWhenUsed="0"/>
-    <w:lsdException w:name="Medium Shading 2 Accent 4" w:semiHidden="0" w:uiPriority="64" w:unhideWhenUsed="0"/>
-    <w:lsdException w:name="Medium List 1 Accent 4" w:semiHidden="0" w:uiPriority="65" w:unhideWhenUsed="0"/>
-    <w:lsdException w:name="Medium List 2 Accent 4" w:semiHidden="0" w:uiPriority="66" w:unhideWhenUsed="0"/>
-    <w:lsdException w:name="Medium Grid 1 Accent 4" w:semiHidden="0" w:uiPriority="67" w:unhideWhenUsed="0"/>
-    <w:lsdException w:name="Medium Grid 2 Accent 4" w:semiHidden="0" w:uiPriority="68" w:unhideWhenUsed="0"/>
-    <w:lsdException w:name="Medium Grid 3 Accent 4" w:semiHidden="0" w:uiPriority="69" w:unhideWhenUsed="0"/>
-    <w:lsdException w:name="Dark List Accent 4" w:semiHidden="0" w:uiPriority="70" w:unhideWhenUsed="0"/>
-    <w:lsdException w:name="Colorful Shading Accent 4" w:semiHidden="0" w:uiPriority="71" w:unhideWhenUsed="0"/>
-    <w:lsdException w:name="Colorful List Accent 4" w:semiHidden="0" w:uiPriority="72" w:unhideWhenUsed="0"/>
-    <w:lsdException w:name="Colorful Grid Accent 4" w:semiHidden="0" w:uiPriority="73" w:unhideWhenUsed="0"/>
-    <w:lsdException w:name="Light Shading Accent 5" w:semiHidden="0" w:uiPriority="60" w:unhideWhenUsed="0"/>
-    <w:lsdException w:name="Light List Accent 5" w:semiHidden="0" w:uiPriority="61" w:unhideWhenUsed="0"/>
-    <w:lsdException w:name="Light Grid Accent 5" w:semiHidden="0" w:uiPriority="62" w:unhideWhenUsed="0"/>
-    <w:lsdException w:name="Medium Shading 1 Accent 5" w:semiHidden="0" w:uiPriority="63" w:unhideWhenUsed="0"/>
-    <w:lsdException w:name="Medium Shading 2 Accent 5" w:semiHidden="0" w:uiPriority="64" w:unhideWhenUsed="0"/>
-    <w:lsdException w:name="Medium List 1 Accent 5" w:semiHidden="0" w:uiPriority="65" w:unhideWhenUsed="0"/>
-    <w:lsdException w:name="Medium List 2 Accent 5" w:semiHidden="0" w:uiPriority="66" w:unhideWhenUsed="0"/>
-    <w:lsdException w:name="Medium Grid 1 Accent 5" w:semiHidden="0" w:uiPriority="67" w:unhideWhenUsed="0"/>
-    <w:lsdException w:name="Medium Grid 2 Accent 5" w:semiHidden="0" w:uiPriority="68" w:unhideWhenUsed="0"/>
-    <w:lsdException w:name="Medium Grid 3 Accent 5" w:semiHidden="0" w:uiPriority="69" w:unhideWhenUsed="0"/>
-    <w:lsdException w:name="Dark List Accent 5" w:semiHidden="0" w:uiPriority="70" w:unhideWhenUsed="0"/>
-    <w:lsdException w:name="Colorful Shading Accent 5" w:semiHidden="0" w:uiPriority="71" w:unhideWhenUsed="0"/>
-    <w:lsdException w:name="Colorful List Accent 5" w:semiHidden="0" w:uiPriority="72" w:unhideWhenUsed="0"/>
-    <w:lsdException w:name="Colorful Grid Accent 5" w:semiHidden="0" w:uiPriority="73" w:unhideWhenUsed="0"/>
-    <w:lsdException w:name="Light Shading Accent 6" w:semiHidden="0" w:uiPriority="60" w:unhideWhenUsed="0"/>
-    <w:lsdException w:name="Light List Accent 6" w:semiHidden="0" w:uiPriority="61" w:unhideWhenUsed="0"/>
-    <w:lsdException w:name="Light Grid Accent 6" w:semiHidden="0" w:uiPriority="62" w:unhideWhenUsed="0"/>
-    <w:lsdException w:name="Medium Shading 1 Accent 6" w:semiHidden="0" w:uiPriority="63" w:unhideWhenUsed="0"/>
-    <w:lsdException w:name="Medium Shading 2 Accent 6" w:semiHidden="0" w:uiPriority="64" w:unhideWhenUsed="0"/>
-    <w:lsdException w:name="Medium List 1 Accent 6" w:semiHidden="0" w:uiPriority="65" w:unhideWhenUsed="0"/>
-    <w:lsdException w:name="Medium List 2 Accent 6" w:semiHidden="0" w:uiPriority="66" w:unhideWhenUsed="0"/>
-    <w:lsdException w:name="Medium Grid 1 Accent 6" w:semiHidden="0" w:uiPriority="67" w:unhideWhenUsed="0"/>
-    <w:lsdException w:name="Medium Grid 2 Accent 6" w:semiHidden="0" w:uiPriority="68" w:unhideWhenUsed="0"/>
-    <w:lsdException w:name="Medium Grid 3 Accent 6" w:semiHidden="0" w:uiPriority="69" w:unhideWhenUsed="0"/>
-    <w:lsdException w:name="Dark List Accent 6" w:semiHidden="0" w:uiPriority="70" w:unhideWhenUsed="0"/>
-    <w:lsdException w:name="Colorful Shading Accent 6" w:semiHidden="0" w:uiPriority="71" w:unhideWhenUsed="0"/>
-    <w:lsdException w:name="Colorful List Accent 6" w:semiHidden="0" w:uiPriority="72" w:unhideWhenUsed="0"/>
-    <w:lsdException w:name="Colorful Grid Accent 6" w:semiHidden="0" w:uiPriority="73" w:unhideWhenUsed="0"/>
-    <w:lsdException w:name="Subtle Emphasis" w:semiHidden="0" w:uiPriority="19" w:unhideWhenUsed="0" w:qFormat="1"/>
-    <w:lsdException w:name="Intense Emphasis" w:semiHidden="0" w:uiPriority="21" w:unhideWhenUsed="0" w:qFormat="1"/>
-    <w:lsdException w:name="Subtle Reference" w:semiHidden="0" w:uiPriority="31" w:unhideWhenUsed="0" w:qFormat="1"/>
-    <w:lsdException w:name="Intense Reference" w:semiHidden="0" w:uiPriority="32" w:unhideWhenUsed="0" w:qFormat="1"/>
-    <w:lsdException w:name="Book Title" w:semiHidden="0" w:uiPriority="33" w:unhideWhenUsed="0" w:qFormat="1"/>
-    <w:lsdException w:name="Bibliography" w:uiPriority="37"/>
-    <w:lsdException w:name="TOC Heading" w:uiPriority="39" w:qFormat="1"/>
-  </w:latentStyles>
-  <w:style w:type="paragraph" w:default="1" w:styleId="Normal">
-    <w:name w:val="Normal"/>
-    <w:qFormat/>
-  </w:style>
-  <w:style w:type="character" w:default="1" w:styleId="Fuentedeprrafopredeter">
-    <w:name w:val="Default Paragraph Font"/>
-    <w:uiPriority w:val="1"/>
-    <w:semiHidden/>
-    <w:unhideWhenUsed/>
-  </w:style>
-  <w:style w:type="table" w:default="1" w:styleId="Tablanormal">
-    <w:name w:val="Normal Table"/>
-    <w:uiPriority w:val="99"/>
-    <w:semiHidden/>
-    <w:unhideWhenUsed/>
-    <w:tblPr>
-      <w:tblInd w:w="0" w:type="dxa"/>
-      <w:tblCellMar>
-        <w:top w:w="0" w:type="dxa"/>
-        <w:left w:w="108" w:type="dxa"/>
-        <w:bottom w:w="0" w:type="dxa"/>
-        <w:right w:w="108" w:type="dxa"/>
-      </w:tblCellMar>
-    </w:tblPr>
-  </w:style>
-  <w:style w:type="numbering" w:default="1" w:styleId="Sinlista">
-    <w:name w:val="No List"/>
-    <w:uiPriority w:val="99"/>
-    <w:semiHidden/>
-    <w:unhideWhenUsed/>
-  </w:style>
-  <w:style w:type="character" w:styleId="Textodelmarcadordeposicin">
-    <w:name w:val="Placeholder Text"/>
-    <w:basedOn w:val="Fuentedeprrafopredeter"/>
-    <w:uiPriority w:val="99"/>
-    <w:semiHidden/>
-    <w:rsid w:val="0093537F"/>
-    <w:rPr>
-      <w:color w:val="808080"/>
-    </w:rPr>
-  </w:style>
-  <w:style w:type="table" w:styleId="Tablaconcuadrcula">
-    <w:name w:val="Table Grid"/>
-    <w:basedOn w:val="Tablanormal"/>
-    <w:uiPriority w:val="39"/>
-    <w:rsid w:val="006219DC"/>
-    <w:pPr>
-      <w:spacing w:after="0" w:line="240" w:lineRule="auto"/>
-    </w:pPr>
-    <w:tblPr>
-      <w:tblInd w:w="0" w:type="dxa"/>
-      <w:tblBorders>
-        <w:top w:val="single" w:sz="4" w:space="0" w:color="auto"/>
-        <w:left w:val="single" w:sz="4" w:space="0" w:color="auto"/>
-        <w:bottom w:val="single" w:sz="4" w:space="0" w:color="auto"/>
-        <w:right w:val="single" w:sz="4" w:space="0" w:color="auto"/>
-        <w:insideH w:val="single" w:sz="4" w:space="0" w:color="auto"/>
-        <w:insideV w:val="single" w:sz="4" w:space="0" w:color="auto"/>
-      </w:tblBorders>
-      <w:tblCellMar>
-        <w:top w:w="0" w:type="dxa"/>
-        <w:left w:w="108" w:type="dxa"/>
-        <w:bottom w:w="0" w:type="dxa"/>
-        <w:right w:w="108" w:type="dxa"/>
-      </w:tblCellMar>
     </w:tblPr>
   </w:style>
   <w:style w:type="paragraph" w:styleId="Textodeglobo">
@@ -5350,7 +8907,7 @@
   <a:extraClrSchemeLst/>
   <a:extLst>
     <a:ext uri="{05A4C25C-085E-4340-85A3-A5531E510DB2}">
-      <thm15:themeFamily xmlns:thm15="http://schemas.microsoft.com/office/thememl/2012/main" xmlns="" name="Office Theme" id="{62F939B6-93AF-4DB8-9C6B-D6C7DFDC589F}" vid="{4A3C46E8-61CC-4603-A589-7422A47A8E4A}"/>
+      <thm15:themeFamily xmlns:thm15="http://schemas.microsoft.com/office/thememl/2012/main" name="Office Theme" id="{62F939B6-93AF-4DB8-9C6B-D6C7DFDC589F}" vid="{4A3C46E8-61CC-4603-A589-7422A47A8E4A}"/>
     </a:ext>
   </a:extLst>
 </a:theme>
@@ -5361,7 +8918,7 @@
 </file>
 
 <file path=customXml/itemProps1.xml><?xml version="1.0" encoding="utf-8"?>
-<ds:datastoreItem xmlns:ds="http://schemas.openxmlformats.org/officeDocument/2006/customXml" ds:itemID="{88A4A450-6DB6-49DE-8379-5BA244E5BC5F}">
+<ds:datastoreItem xmlns:ds="http://schemas.openxmlformats.org/officeDocument/2006/customXml" ds:itemID="{E44B08B9-9B78-47AB-9490-AB0AEE45C6F9}">
   <ds:schemaRefs>
     <ds:schemaRef ds:uri="http://schemas.openxmlformats.org/officeDocument/2006/bibliography"/>
   </ds:schemaRefs>
